--- a/english_via_skype/solutions/doc/lesson_67_IT exercises_edit.docx
+++ b/english_via_skype/solutions/doc/lesson_67_IT exercises_edit.docx
@@ -1,6 +1,6 @@
 
 <file path=word/document.xml><?xml version="1.0" encoding="utf-8"?>
-<w:document xmlns:wpc="http://schemas.microsoft.com/office/word/2010/wordprocessingCanvas" xmlns:mc="http://schemas.openxmlformats.org/markup-compatibility/2006" xmlns:o="urn:schemas-microsoft-com:office:office" xmlns:r="http://schemas.openxmlformats.org/officeDocument/2006/relationships" xmlns:m="http://schemas.openxmlformats.org/officeDocument/2006/math" xmlns:v="urn:schemas-microsoft-com:vml" xmlns:wp14="http://schemas.microsoft.com/office/word/2010/wordprocessingDrawing" xmlns:wp="http://schemas.openxmlformats.org/drawingml/2006/wordprocessingDrawing" xmlns:w10="urn:schemas-microsoft-com:office:word" xmlns:w="http://schemas.openxmlformats.org/wordprocessingml/2006/main" xmlns:w14="http://schemas.microsoft.com/office/word/2010/wordml" xmlns:w15="http://schemas.microsoft.com/office/word/2012/wordml" xmlns:wpg="http://schemas.microsoft.com/office/word/2010/wordprocessingGroup" xmlns:wpi="http://schemas.microsoft.com/office/word/2010/wordprocessingInk" xmlns:wne="http://schemas.microsoft.com/office/word/2006/wordml" xmlns:wps="http://schemas.microsoft.com/office/word/2010/wordprocessingShape" mc:Ignorable="w14 w15 wp14">
+<w:document xmlns:ve="http://schemas.openxmlformats.org/markup-compatibility/2006" xmlns:o="urn:schemas-microsoft-com:office:office" xmlns:r="http://schemas.openxmlformats.org/officeDocument/2006/relationships" xmlns:m="http://schemas.openxmlformats.org/officeDocument/2006/math" xmlns:v="urn:schemas-microsoft-com:vml" xmlns:wp="http://schemas.openxmlformats.org/drawingml/2006/wordprocessingDrawing" xmlns:w10="urn:schemas-microsoft-com:office:word" xmlns:w="http://schemas.openxmlformats.org/wordprocessingml/2006/main" xmlns:wne="http://schemas.microsoft.com/office/word/2006/wordml">
   <w:body>
     <w:p>
       <w:pPr>
@@ -48,6 +48,48 @@
           <w:iCs/>
           <w:sz w:val="28"/>
           <w:szCs w:val="28"/>
+          <w:lang w:val="en-US"/>
+        </w:rPr>
+      </w:pPr>
+      <w:r>
+        <w:rPr>
+          <w:rFonts w:ascii="Arial" w:hAnsi="Arial" w:cs="Arial"/>
+          <w:iCs/>
+          <w:sz w:val="28"/>
+          <w:szCs w:val="28"/>
+          <w:lang w:val="en-US"/>
+        </w:rPr>
+        <w:t>The information are</w:t>
+      </w:r>
+      <w:r>
+        <w:rPr>
+          <w:rFonts w:ascii="Arial" w:hAnsi="Arial" w:cs="Arial"/>
+          <w:iCs/>
+          <w:sz w:val="28"/>
+          <w:szCs w:val="28"/>
+          <w:lang w:val="en-US"/>
+        </w:rPr>
+        <w:t xml:space="preserve"> stored in islanded </w:t>
+      </w:r>
+      <w:r>
+        <w:rPr>
+          <w:rFonts w:ascii="Arial" w:hAnsi="Arial" w:cs="Arial"/>
+          <w:iCs/>
+          <w:sz w:val="28"/>
+          <w:szCs w:val="28"/>
+          <w:lang w:val="en-US"/>
+        </w:rPr>
+        <w:t>thematic data warehouse.</w:t>
+      </w:r>
+    </w:p>
+    <w:p>
+      <w:pPr>
+        <w:rPr>
+          <w:rFonts w:ascii="Arial" w:hAnsi="Arial" w:cs="Arial"/>
+          <w:iCs/>
+          <w:sz w:val="28"/>
+          <w:szCs w:val="28"/>
+          <w:lang w:val="en-US"/>
         </w:rPr>
       </w:pPr>
     </w:p>
@@ -104,16 +146,15 @@
         </w:rPr>
         <w:t>ze sobą powiązane za pomocą wspólnych</w:t>
       </w:r>
-    </w:p>
-    <w:p>
-      <w:pPr>
-        <w:rPr>
-          <w:rFonts w:ascii="Arial" w:hAnsi="Arial" w:cs="Arial"/>
-          <w:iCs/>
-          <w:sz w:val="28"/>
-          <w:szCs w:val="28"/>
-        </w:rPr>
-      </w:pPr>
+      <w:r>
+        <w:rPr>
+          <w:rFonts w:ascii="Arial" w:hAnsi="Arial" w:cs="Arial"/>
+          <w:iCs/>
+          <w:sz w:val="28"/>
+          <w:szCs w:val="28"/>
+        </w:rPr>
+        <w:t xml:space="preserve"> </w:t>
+      </w:r>
       <w:r>
         <w:rPr>
           <w:rFonts w:ascii="Arial" w:hAnsi="Arial" w:cs="Arial"/>
@@ -131,114 +172,390 @@
           <w:iCs/>
           <w:sz w:val="28"/>
           <w:szCs w:val="28"/>
-        </w:rPr>
-      </w:pPr>
-    </w:p>
-    <w:p>
-      <w:pPr>
-        <w:rPr>
-          <w:rFonts w:ascii="Arial" w:hAnsi="Arial" w:cs="Arial"/>
-          <w:sz w:val="28"/>
-          <w:szCs w:val="28"/>
-        </w:rPr>
-      </w:pPr>
-      <w:r>
-        <w:rPr>
-          <w:rFonts w:ascii="Arial" w:hAnsi="Arial" w:cs="Arial"/>
-          <w:sz w:val="28"/>
-          <w:szCs w:val="28"/>
-        </w:rPr>
-        <w:t xml:space="preserve">Lack of </w:t>
-      </w:r>
-      <w:proofErr w:type="spellStart"/>
-      <w:r>
-        <w:rPr>
-          <w:rFonts w:ascii="Arial" w:hAnsi="Arial" w:cs="Arial"/>
-          <w:sz w:val="28"/>
-          <w:szCs w:val="28"/>
-        </w:rPr>
-        <w:t>errors</w:t>
-      </w:r>
-      <w:proofErr w:type="spellEnd"/>
-      <w:r>
-        <w:rPr>
-          <w:rFonts w:ascii="Arial" w:hAnsi="Arial" w:cs="Arial"/>
-          <w:sz w:val="28"/>
-          <w:szCs w:val="28"/>
-        </w:rPr>
-        <w:t xml:space="preserve"> in the </w:t>
-      </w:r>
-      <w:proofErr w:type="spellStart"/>
-      <w:r>
-        <w:rPr>
-          <w:rFonts w:ascii="Arial" w:hAnsi="Arial" w:cs="Arial"/>
-          <w:sz w:val="28"/>
-          <w:szCs w:val="28"/>
-        </w:rPr>
-        <w:t>new</w:t>
-      </w:r>
-      <w:proofErr w:type="spellEnd"/>
-      <w:r>
-        <w:rPr>
-          <w:rFonts w:ascii="Arial" w:hAnsi="Arial" w:cs="Arial"/>
-          <w:sz w:val="28"/>
-          <w:szCs w:val="28"/>
+          <w:lang w:val="en-US"/>
+        </w:rPr>
+      </w:pPr>
+      <w:r>
+        <w:rPr>
+          <w:rFonts w:ascii="Arial" w:hAnsi="Arial" w:cs="Arial"/>
+          <w:iCs/>
+          <w:sz w:val="28"/>
+          <w:szCs w:val="28"/>
+          <w:lang w:val="en-US"/>
+        </w:rPr>
+        <w:t xml:space="preserve">Data </w:t>
+      </w:r>
+      <w:r>
+        <w:rPr>
+          <w:rFonts w:ascii="Arial" w:hAnsi="Arial" w:cs="Arial"/>
+          <w:iCs/>
+          <w:sz w:val="28"/>
+          <w:szCs w:val="28"/>
+          <w:lang w:val="en-US"/>
+        </w:rPr>
+        <w:t>stored</w:t>
+      </w:r>
+      <w:r>
+        <w:rPr>
+          <w:rFonts w:ascii="Arial" w:hAnsi="Arial" w:cs="Arial"/>
+          <w:iCs/>
+          <w:sz w:val="28"/>
+          <w:szCs w:val="28"/>
+          <w:lang w:val="en-US"/>
+        </w:rPr>
+        <w:t xml:space="preserve"> in different tables</w:t>
+      </w:r>
+      <w:r>
+        <w:rPr>
+          <w:rFonts w:ascii="Arial" w:hAnsi="Arial" w:cs="Arial"/>
+          <w:iCs/>
+          <w:sz w:val="28"/>
+          <w:szCs w:val="28"/>
+          <w:lang w:val="en-US"/>
+        </w:rPr>
+        <w:t xml:space="preserve"> are </w:t>
+      </w:r>
+      <w:r>
+        <w:rPr>
+          <w:rFonts w:ascii="Arial" w:hAnsi="Arial" w:cs="Arial"/>
+          <w:iCs/>
+          <w:sz w:val="28"/>
+          <w:szCs w:val="28"/>
+          <w:lang w:val="en-US"/>
+        </w:rPr>
+        <w:t>related to each other with joined fields, being the columns in table in database.</w:t>
+      </w:r>
+    </w:p>
+    <w:p>
+      <w:pPr>
+        <w:rPr>
+          <w:rFonts w:ascii="Arial" w:hAnsi="Arial" w:cs="Arial"/>
+          <w:iCs/>
+          <w:sz w:val="28"/>
+          <w:szCs w:val="28"/>
+          <w:lang w:val="en-US"/>
+        </w:rPr>
+      </w:pPr>
+    </w:p>
+    <w:p>
+      <w:pPr>
+        <w:autoSpaceDE w:val="0"/>
+        <w:autoSpaceDN w:val="0"/>
+        <w:adjustRightInd w:val="0"/>
+        <w:spacing w:after="0" w:line="240" w:lineRule="auto"/>
+        <w:rPr>
+          <w:rFonts w:ascii="Arial" w:hAnsi="Arial" w:cs="Arial"/>
+          <w:iCs/>
+          <w:sz w:val="28"/>
+          <w:szCs w:val="28"/>
+        </w:rPr>
+      </w:pPr>
+      <w:r>
+        <w:rPr>
+          <w:rFonts w:ascii="Arial" w:hAnsi="Arial" w:cs="Arial"/>
+          <w:b/>
+          <w:bCs/>
+          <w:iCs/>
+          <w:sz w:val="28"/>
+          <w:szCs w:val="28"/>
+        </w:rPr>
+        <w:t xml:space="preserve">Wydaje się, że </w:t>
+      </w:r>
+      <w:r>
+        <w:rPr>
+          <w:rFonts w:ascii="Arial" w:hAnsi="Arial" w:cs="Arial"/>
+          <w:iCs/>
+          <w:sz w:val="28"/>
+          <w:szCs w:val="28"/>
+        </w:rPr>
+        <w:t xml:space="preserve">administrator bazy danych </w:t>
+      </w:r>
+      <w:r>
+        <w:rPr>
+          <w:rFonts w:ascii="Arial" w:hAnsi="Arial" w:cs="Arial"/>
+          <w:b/>
+          <w:bCs/>
+          <w:iCs/>
+          <w:sz w:val="28"/>
+          <w:szCs w:val="28"/>
+        </w:rPr>
+        <w:t xml:space="preserve">określił </w:t>
+      </w:r>
+      <w:r>
+        <w:rPr>
+          <w:rFonts w:ascii="Arial" w:hAnsi="Arial" w:cs="Arial"/>
+          <w:iCs/>
+          <w:sz w:val="28"/>
+          <w:szCs w:val="28"/>
+        </w:rPr>
+        <w:t>odpowiednie poziomy dostępu dla</w:t>
+      </w:r>
+      <w:r>
+        <w:rPr>
+          <w:rFonts w:ascii="Arial" w:hAnsi="Arial" w:cs="Arial"/>
+          <w:iCs/>
+          <w:sz w:val="28"/>
+          <w:szCs w:val="28"/>
+        </w:rPr>
+        <w:t xml:space="preserve"> u</w:t>
+      </w:r>
+      <w:r>
+        <w:rPr>
+          <w:rFonts w:ascii="Arial" w:hAnsi="Arial" w:cs="Arial"/>
+          <w:iCs/>
+          <w:sz w:val="28"/>
+          <w:szCs w:val="28"/>
+        </w:rPr>
+        <w:t>żytkowników bazy danych.</w:t>
+      </w:r>
+    </w:p>
+    <w:p>
+      <w:pPr>
+        <w:rPr>
+          <w:rFonts w:ascii="Arial" w:hAnsi="Arial" w:cs="Arial"/>
+          <w:iCs/>
+          <w:sz w:val="28"/>
+          <w:szCs w:val="28"/>
+          <w:lang w:val="en-US"/>
+        </w:rPr>
+      </w:pPr>
+      <w:r>
+        <w:rPr>
+          <w:rFonts w:ascii="Arial" w:hAnsi="Arial" w:cs="Arial"/>
+          <w:iCs/>
+          <w:sz w:val="28"/>
+          <w:szCs w:val="28"/>
+          <w:lang w:val="en-US"/>
+        </w:rPr>
+        <w:t>It seems that</w:t>
+      </w:r>
+      <w:r>
+        <w:rPr>
+          <w:rFonts w:ascii="Arial" w:hAnsi="Arial" w:cs="Arial"/>
+          <w:iCs/>
+          <w:sz w:val="28"/>
+          <w:szCs w:val="28"/>
+          <w:lang w:val="en-US"/>
+        </w:rPr>
+        <w:t xml:space="preserve"> administrator</w:t>
+      </w:r>
+      <w:r>
+        <w:rPr>
+          <w:rFonts w:ascii="Arial" w:hAnsi="Arial" w:cs="Arial"/>
+          <w:iCs/>
+          <w:sz w:val="28"/>
+          <w:szCs w:val="28"/>
+          <w:lang w:val="en-US"/>
         </w:rPr>
         <w:t xml:space="preserve"> </w:t>
       </w:r>
-      <w:proofErr w:type="spellStart"/>
-      <w:r>
-        <w:rPr>
-          <w:rFonts w:ascii="Arial" w:hAnsi="Arial" w:cs="Arial"/>
-          <w:sz w:val="28"/>
-          <w:szCs w:val="28"/>
-        </w:rPr>
-        <w:t>information</w:t>
-      </w:r>
-      <w:proofErr w:type="spellEnd"/>
-      <w:r>
-        <w:rPr>
-          <w:rFonts w:ascii="Arial" w:hAnsi="Arial" w:cs="Arial"/>
-          <w:sz w:val="28"/>
-          <w:szCs w:val="28"/>
-        </w:rPr>
-        <w:t xml:space="preserve"> system </w:t>
-      </w:r>
-      <w:proofErr w:type="spellStart"/>
-      <w:r>
-        <w:rPr>
-          <w:rFonts w:ascii="Arial" w:hAnsi="Arial" w:cs="Arial"/>
-          <w:b/>
-          <w:bCs/>
-          <w:sz w:val="28"/>
-          <w:szCs w:val="28"/>
-        </w:rPr>
-        <w:t>is</w:t>
-      </w:r>
-      <w:proofErr w:type="spellEnd"/>
-      <w:r>
-        <w:rPr>
-          <w:rFonts w:ascii="Arial" w:hAnsi="Arial" w:cs="Arial"/>
-          <w:b/>
-          <w:bCs/>
+      <w:r>
+        <w:rPr>
+          <w:rFonts w:ascii="Arial" w:hAnsi="Arial" w:cs="Arial"/>
+          <w:iCs/>
+          <w:sz w:val="28"/>
+          <w:szCs w:val="28"/>
+          <w:lang w:val="en-US"/>
+        </w:rPr>
+        <w:t>determined relevant access levels for users.</w:t>
+      </w:r>
+    </w:p>
+    <w:p>
+      <w:pPr>
+        <w:rPr>
+          <w:rFonts w:ascii="Arial" w:hAnsi="Arial" w:cs="Arial"/>
+          <w:iCs/>
+          <w:sz w:val="28"/>
+          <w:szCs w:val="28"/>
+          <w:lang w:val="en-US"/>
+        </w:rPr>
+      </w:pPr>
+    </w:p>
+    <w:p>
+      <w:pPr>
+        <w:autoSpaceDE w:val="0"/>
+        <w:autoSpaceDN w:val="0"/>
+        <w:adjustRightInd w:val="0"/>
+        <w:spacing w:after="0" w:line="240" w:lineRule="auto"/>
+        <w:rPr>
+          <w:rFonts w:ascii="Arial" w:hAnsi="Arial" w:cs="Arial"/>
+          <w:iCs/>
+          <w:sz w:val="28"/>
+          <w:szCs w:val="28"/>
+        </w:rPr>
+      </w:pPr>
+      <w:r>
+        <w:rPr>
+          <w:rFonts w:ascii="Arial" w:hAnsi="Arial" w:cs="Arial"/>
+          <w:iCs/>
+          <w:sz w:val="28"/>
+          <w:szCs w:val="28"/>
+        </w:rPr>
+        <w:t xml:space="preserve">Administrator bazy danych </w:t>
+      </w:r>
+      <w:r>
+        <w:rPr>
+          <w:rFonts w:ascii="Arial" w:hAnsi="Arial" w:cs="Arial"/>
+          <w:b/>
+          <w:bCs/>
+          <w:iCs/>
+          <w:sz w:val="28"/>
+          <w:szCs w:val="28"/>
+        </w:rPr>
+        <w:t xml:space="preserve">został zobligowany </w:t>
+      </w:r>
+      <w:r>
+        <w:rPr>
+          <w:rFonts w:ascii="Arial" w:hAnsi="Arial" w:cs="Arial"/>
+          <w:iCs/>
+          <w:sz w:val="28"/>
+          <w:szCs w:val="28"/>
+        </w:rPr>
+        <w:t xml:space="preserve">przez kierownika projektu </w:t>
+      </w:r>
+      <w:r>
+        <w:rPr>
+          <w:rFonts w:ascii="Arial" w:hAnsi="Arial" w:cs="Arial"/>
+          <w:b/>
+          <w:bCs/>
+          <w:iCs/>
+          <w:sz w:val="28"/>
+          <w:szCs w:val="28"/>
+        </w:rPr>
+        <w:t xml:space="preserve">do </w:t>
+      </w:r>
+      <w:r>
+        <w:rPr>
+          <w:rFonts w:ascii="Arial" w:hAnsi="Arial" w:cs="Arial"/>
+          <w:iCs/>
+          <w:sz w:val="28"/>
+          <w:szCs w:val="28"/>
+        </w:rPr>
+        <w:t>natychmiastowego</w:t>
+      </w:r>
+      <w:r>
+        <w:rPr>
+          <w:rFonts w:ascii="Arial" w:hAnsi="Arial" w:cs="Arial"/>
+          <w:iCs/>
           <w:sz w:val="28"/>
           <w:szCs w:val="28"/>
         </w:rPr>
         <w:t xml:space="preserve"> </w:t>
       </w:r>
-      <w:proofErr w:type="spellStart"/>
-      <w:r>
-        <w:rPr>
-          <w:rFonts w:ascii="Arial" w:hAnsi="Arial" w:cs="Arial"/>
-          <w:sz w:val="28"/>
-          <w:szCs w:val="28"/>
-        </w:rPr>
-        <w:t>good</w:t>
-      </w:r>
-      <w:proofErr w:type="spellEnd"/>
-      <w:r>
-        <w:rPr>
-          <w:rFonts w:ascii="Arial" w:hAnsi="Arial" w:cs="Arial"/>
+      <w:r>
+        <w:rPr>
+          <w:rFonts w:ascii="Arial" w:hAnsi="Arial" w:cs="Arial"/>
+          <w:b/>
+          <w:bCs/>
+          <w:iCs/>
+          <w:sz w:val="28"/>
+          <w:szCs w:val="28"/>
+        </w:rPr>
+        <w:t xml:space="preserve">określenia </w:t>
+      </w:r>
+      <w:r>
+        <w:rPr>
+          <w:rFonts w:ascii="Arial" w:hAnsi="Arial" w:cs="Arial"/>
+          <w:iCs/>
+          <w:sz w:val="28"/>
+          <w:szCs w:val="28"/>
+        </w:rPr>
+        <w:t>odpowiedniego poziomu dostępu dla użytkowników bazy danych.</w:t>
+      </w:r>
+    </w:p>
+    <w:p>
+      <w:pPr>
+        <w:autoSpaceDE w:val="0"/>
+        <w:autoSpaceDN w:val="0"/>
+        <w:adjustRightInd w:val="0"/>
+        <w:spacing w:after="0" w:line="240" w:lineRule="auto"/>
+        <w:rPr>
+          <w:rFonts w:ascii="Arial" w:hAnsi="Arial" w:cs="Arial"/>
+          <w:iCs/>
+          <w:sz w:val="28"/>
+          <w:szCs w:val="28"/>
+          <w:lang w:val="en-US"/>
+        </w:rPr>
+      </w:pPr>
+      <w:r>
+        <w:rPr>
+          <w:rFonts w:ascii="Arial" w:hAnsi="Arial" w:cs="Arial"/>
+          <w:iCs/>
+          <w:sz w:val="28"/>
+          <w:szCs w:val="28"/>
+          <w:lang w:val="en-US"/>
+        </w:rPr>
+        <w:t xml:space="preserve">Administrator was obligated by project manager to </w:t>
+      </w:r>
+      <w:r>
+        <w:rPr>
+          <w:rFonts w:ascii="Arial" w:hAnsi="Arial" w:cs="Arial"/>
+          <w:iCs/>
+          <w:sz w:val="28"/>
+          <w:szCs w:val="28"/>
+          <w:lang w:val="en-US"/>
+        </w:rPr>
+        <w:t>immediate determinate</w:t>
+      </w:r>
+      <w:r>
+        <w:rPr>
+          <w:rFonts w:ascii="Arial" w:hAnsi="Arial" w:cs="Arial"/>
+          <w:iCs/>
+          <w:sz w:val="28"/>
+          <w:szCs w:val="28"/>
+          <w:lang w:val="en-US"/>
+        </w:rPr>
+        <w:t xml:space="preserve"> relevant access level for users.</w:t>
+      </w:r>
+    </w:p>
+    <w:p>
+      <w:pPr>
+        <w:rPr>
+          <w:rFonts w:ascii="Arial" w:hAnsi="Arial" w:cs="Arial"/>
+          <w:iCs/>
+          <w:sz w:val="28"/>
+          <w:szCs w:val="28"/>
+          <w:lang w:val="en-US"/>
+        </w:rPr>
+      </w:pPr>
+    </w:p>
+    <w:p>
+      <w:pPr>
+        <w:autoSpaceDE w:val="0"/>
+        <w:autoSpaceDN w:val="0"/>
+        <w:adjustRightInd w:val="0"/>
+        <w:spacing w:after="0" w:line="240" w:lineRule="auto"/>
+        <w:rPr>
+          <w:rFonts w:ascii="Arial" w:hAnsi="Arial" w:cs="Arial"/>
+          <w:iCs/>
+          <w:sz w:val="28"/>
+          <w:szCs w:val="28"/>
+        </w:rPr>
+      </w:pPr>
+      <w:r>
+        <w:rPr>
+          <w:rFonts w:ascii="Arial" w:hAnsi="Arial" w:cs="Arial"/>
+          <w:b/>
+          <w:bCs/>
+          <w:iCs/>
+          <w:sz w:val="28"/>
+          <w:szCs w:val="28"/>
+        </w:rPr>
+        <w:t xml:space="preserve">W przypadku </w:t>
+      </w:r>
+      <w:r>
+        <w:rPr>
+          <w:rFonts w:ascii="Arial" w:hAnsi="Arial" w:cs="Arial"/>
+          <w:iCs/>
+          <w:sz w:val="28"/>
+          <w:szCs w:val="28"/>
+        </w:rPr>
+        <w:t>uszkodzenia głowicy skontaktuj się z solidnym centrum odzyskiwania</w:t>
+      </w:r>
+      <w:r>
+        <w:rPr>
+          <w:rFonts w:ascii="Arial" w:hAnsi="Arial" w:cs="Arial"/>
+          <w:iCs/>
           <w:sz w:val="28"/>
           <w:szCs w:val="28"/>
         </w:rPr>
@@ -247,18 +564,158 @@
       <w:r>
         <w:rPr>
           <w:rFonts w:ascii="Arial" w:hAnsi="Arial" w:cs="Arial"/>
-          <w:b/>
-          <w:bCs/>
-          <w:sz w:val="28"/>
-          <w:szCs w:val="28"/>
-        </w:rPr>
-        <w:t>news</w:t>
-      </w:r>
-      <w:r>
-        <w:rPr>
-          <w:rFonts w:ascii="Arial" w:hAnsi="Arial" w:cs="Arial"/>
-          <w:sz w:val="28"/>
-          <w:szCs w:val="28"/>
+          <w:iCs/>
+          <w:sz w:val="28"/>
+          <w:szCs w:val="28"/>
+        </w:rPr>
+        <w:t>danych.</w:t>
+      </w:r>
+    </w:p>
+    <w:p>
+      <w:pPr>
+        <w:autoSpaceDE w:val="0"/>
+        <w:autoSpaceDN w:val="0"/>
+        <w:adjustRightInd w:val="0"/>
+        <w:spacing w:after="0" w:line="240" w:lineRule="auto"/>
+        <w:rPr>
+          <w:rFonts w:ascii="Arial" w:hAnsi="Arial" w:cs="Arial"/>
+          <w:iCs/>
+          <w:sz w:val="28"/>
+          <w:szCs w:val="28"/>
+          <w:lang w:val="en-US"/>
+        </w:rPr>
+      </w:pPr>
+      <w:r>
+        <w:rPr>
+          <w:rFonts w:ascii="Arial" w:hAnsi="Arial" w:cs="Arial"/>
+          <w:iCs/>
+          <w:sz w:val="28"/>
+          <w:szCs w:val="28"/>
+          <w:lang w:val="en-US"/>
+        </w:rPr>
+        <w:t xml:space="preserve">In the case of damage to </w:t>
+      </w:r>
+      <w:r>
+        <w:rPr>
+          <w:rFonts w:ascii="Arial" w:hAnsi="Arial" w:cs="Arial"/>
+          <w:iCs/>
+          <w:sz w:val="28"/>
+          <w:szCs w:val="28"/>
+          <w:lang w:val="en-US"/>
+        </w:rPr>
+        <w:t>head</w:t>
+      </w:r>
+      <w:r>
+        <w:rPr>
+          <w:rFonts w:ascii="Arial" w:hAnsi="Arial" w:cs="Arial"/>
+          <w:iCs/>
+          <w:sz w:val="28"/>
+          <w:szCs w:val="28"/>
+          <w:lang w:val="en-US"/>
+        </w:rPr>
+        <w:t xml:space="preserve"> contact with reliable centrum data recovery.</w:t>
+      </w:r>
+    </w:p>
+    <w:p>
+      <w:pPr>
+        <w:rPr>
+          <w:rFonts w:ascii="Arial" w:hAnsi="Arial" w:cs="Arial"/>
+          <w:iCs/>
+          <w:sz w:val="28"/>
+          <w:szCs w:val="28"/>
+          <w:lang w:val="en-US"/>
+        </w:rPr>
+      </w:pPr>
+    </w:p>
+    <w:p>
+      <w:pPr>
+        <w:autoSpaceDE w:val="0"/>
+        <w:autoSpaceDN w:val="0"/>
+        <w:adjustRightInd w:val="0"/>
+        <w:spacing w:after="0" w:line="240" w:lineRule="auto"/>
+        <w:rPr>
+          <w:rFonts w:ascii="Arial" w:hAnsi="Arial" w:cs="Arial"/>
+          <w:iCs/>
+          <w:sz w:val="28"/>
+          <w:szCs w:val="28"/>
+        </w:rPr>
+      </w:pPr>
+      <w:r>
+        <w:rPr>
+          <w:rFonts w:ascii="Arial" w:hAnsi="Arial" w:cs="Arial"/>
+          <w:b/>
+          <w:bCs/>
+          <w:iCs/>
+          <w:sz w:val="28"/>
+          <w:szCs w:val="28"/>
+        </w:rPr>
+        <w:t xml:space="preserve">Jeśli chodzi o </w:t>
+      </w:r>
+      <w:r>
+        <w:rPr>
+          <w:rFonts w:ascii="Arial" w:hAnsi="Arial" w:cs="Arial"/>
+          <w:iCs/>
+          <w:sz w:val="28"/>
+          <w:szCs w:val="28"/>
+        </w:rPr>
+        <w:t>pamięć ROM, instrukcje są zapisywane w pamięci jednorazowo przez</w:t>
+      </w:r>
+      <w:r>
+        <w:rPr>
+          <w:rFonts w:ascii="Arial" w:hAnsi="Arial" w:cs="Arial"/>
+          <w:iCs/>
+          <w:sz w:val="28"/>
+          <w:szCs w:val="28"/>
+        </w:rPr>
+        <w:t xml:space="preserve"> </w:t>
+      </w:r>
+      <w:r>
+        <w:rPr>
+          <w:rFonts w:ascii="Arial" w:hAnsi="Arial" w:cs="Arial"/>
+          <w:iCs/>
+          <w:sz w:val="28"/>
+          <w:szCs w:val="28"/>
+        </w:rPr>
+        <w:t>producenta.</w:t>
+      </w:r>
+    </w:p>
+    <w:p>
+      <w:pPr>
+        <w:rPr>
+          <w:rFonts w:ascii="Arial" w:hAnsi="Arial" w:cs="Arial"/>
+          <w:iCs/>
+          <w:sz w:val="28"/>
+          <w:szCs w:val="28"/>
+          <w:lang w:val="en-US"/>
+        </w:rPr>
+      </w:pPr>
+      <w:r>
+        <w:rPr>
+          <w:rFonts w:ascii="Arial" w:hAnsi="Arial" w:cs="Arial"/>
+          <w:iCs/>
+          <w:sz w:val="28"/>
+          <w:szCs w:val="28"/>
+          <w:lang w:val="en-US"/>
+        </w:rPr>
+        <w:t xml:space="preserve">Regarding to rom memory, instructions are </w:t>
+      </w:r>
+      <w:r>
+        <w:rPr>
+          <w:rFonts w:ascii="Arial" w:hAnsi="Arial" w:cs="Arial"/>
+          <w:iCs/>
+          <w:sz w:val="28"/>
+          <w:szCs w:val="28"/>
+          <w:lang w:val="en-US"/>
+        </w:rPr>
+        <w:t>written in memory once by producer</w:t>
+      </w:r>
+      <w:r>
+        <w:rPr>
+          <w:rFonts w:ascii="Arial" w:hAnsi="Arial" w:cs="Arial"/>
+          <w:iCs/>
+          <w:sz w:val="28"/>
+          <w:szCs w:val="28"/>
+          <w:lang w:val="en-US"/>
         </w:rPr>
         <w:t>.</w:t>
       </w:r>
@@ -267,321 +724,12 @@
       <w:pPr>
         <w:rPr>
           <w:rFonts w:ascii="Arial" w:hAnsi="Arial" w:cs="Arial"/>
-          <w:sz w:val="28"/>
-          <w:szCs w:val="28"/>
-        </w:rPr>
-      </w:pPr>
-    </w:p>
-    <w:p>
-      <w:pPr>
-        <w:autoSpaceDE w:val="0"/>
-        <w:autoSpaceDN w:val="0"/>
-        <w:adjustRightInd w:val="0"/>
-        <w:spacing w:after="0" w:line="240" w:lineRule="auto"/>
-        <w:rPr>
-          <w:rFonts w:ascii="Arial" w:hAnsi="Arial" w:cs="Arial"/>
-          <w:iCs/>
-          <w:sz w:val="28"/>
-          <w:szCs w:val="28"/>
-        </w:rPr>
-      </w:pPr>
-      <w:r>
-        <w:rPr>
-          <w:rFonts w:ascii="Arial" w:hAnsi="Arial" w:cs="Arial"/>
-          <w:b/>
-          <w:bCs/>
-          <w:iCs/>
-          <w:sz w:val="28"/>
-          <w:szCs w:val="28"/>
-        </w:rPr>
-        <w:t xml:space="preserve">Wydaje się, że </w:t>
-      </w:r>
-      <w:r>
-        <w:rPr>
-          <w:rFonts w:ascii="Arial" w:hAnsi="Arial" w:cs="Arial"/>
-          <w:iCs/>
-          <w:sz w:val="28"/>
-          <w:szCs w:val="28"/>
-        </w:rPr>
-        <w:t xml:space="preserve">administrator bazy danych </w:t>
-      </w:r>
-      <w:r>
-        <w:rPr>
-          <w:rFonts w:ascii="Arial" w:hAnsi="Arial" w:cs="Arial"/>
-          <w:b/>
-          <w:bCs/>
-          <w:iCs/>
-          <w:sz w:val="28"/>
-          <w:szCs w:val="28"/>
-        </w:rPr>
-        <w:t xml:space="preserve">określił </w:t>
-      </w:r>
-      <w:r>
-        <w:rPr>
-          <w:rFonts w:ascii="Arial" w:hAnsi="Arial" w:cs="Arial"/>
-          <w:iCs/>
-          <w:sz w:val="28"/>
-          <w:szCs w:val="28"/>
-        </w:rPr>
-        <w:t>odpowiednie poziomy dostępu dla</w:t>
-      </w:r>
-    </w:p>
-    <w:p>
-      <w:pPr>
-        <w:rPr>
-          <w:rFonts w:ascii="Arial" w:hAnsi="Arial" w:cs="Arial"/>
-          <w:iCs/>
-          <w:sz w:val="28"/>
-          <w:szCs w:val="28"/>
-        </w:rPr>
-      </w:pPr>
-      <w:r>
-        <w:rPr>
-          <w:rFonts w:ascii="Arial" w:hAnsi="Arial" w:cs="Arial"/>
-          <w:iCs/>
-          <w:sz w:val="28"/>
-          <w:szCs w:val="28"/>
-        </w:rPr>
-        <w:t>U</w:t>
-      </w:r>
-      <w:r>
-        <w:rPr>
-          <w:rFonts w:ascii="Arial" w:hAnsi="Arial" w:cs="Arial"/>
-          <w:iCs/>
-          <w:sz w:val="28"/>
-          <w:szCs w:val="28"/>
-        </w:rPr>
-        <w:t>żytkowników bazy danych.</w:t>
-      </w:r>
-    </w:p>
-    <w:p>
-      <w:pPr>
-        <w:rPr>
-          <w:rFonts w:ascii="Arial" w:hAnsi="Arial" w:cs="Arial"/>
-          <w:iCs/>
-          <w:sz w:val="28"/>
-          <w:szCs w:val="28"/>
-        </w:rPr>
-      </w:pPr>
-    </w:p>
-    <w:p>
-      <w:pPr>
-        <w:autoSpaceDE w:val="0"/>
-        <w:autoSpaceDN w:val="0"/>
-        <w:adjustRightInd w:val="0"/>
-        <w:spacing w:after="0" w:line="240" w:lineRule="auto"/>
-        <w:rPr>
-          <w:rFonts w:ascii="Arial" w:hAnsi="Arial" w:cs="Arial"/>
-          <w:iCs/>
-          <w:sz w:val="28"/>
-          <w:szCs w:val="28"/>
-        </w:rPr>
-      </w:pPr>
-      <w:r>
-        <w:rPr>
-          <w:rFonts w:ascii="Arial" w:hAnsi="Arial" w:cs="Arial"/>
-          <w:iCs/>
-          <w:sz w:val="28"/>
-          <w:szCs w:val="28"/>
-        </w:rPr>
-        <w:t xml:space="preserve">Administrator bazy danych </w:t>
-      </w:r>
-      <w:r>
-        <w:rPr>
-          <w:rFonts w:ascii="Arial" w:hAnsi="Arial" w:cs="Arial"/>
-          <w:b/>
-          <w:bCs/>
-          <w:iCs/>
-          <w:sz w:val="28"/>
-          <w:szCs w:val="28"/>
-        </w:rPr>
-        <w:t xml:space="preserve">został zobligowany </w:t>
-      </w:r>
-      <w:r>
-        <w:rPr>
-          <w:rFonts w:ascii="Arial" w:hAnsi="Arial" w:cs="Arial"/>
-          <w:iCs/>
-          <w:sz w:val="28"/>
-          <w:szCs w:val="28"/>
-        </w:rPr>
-        <w:t xml:space="preserve">przez kierownika projektu </w:t>
-      </w:r>
-      <w:r>
-        <w:rPr>
-          <w:rFonts w:ascii="Arial" w:hAnsi="Arial" w:cs="Arial"/>
-          <w:b/>
-          <w:bCs/>
-          <w:iCs/>
-          <w:sz w:val="28"/>
-          <w:szCs w:val="28"/>
-        </w:rPr>
-        <w:t xml:space="preserve">do </w:t>
-      </w:r>
-      <w:r>
-        <w:rPr>
-          <w:rFonts w:ascii="Arial" w:hAnsi="Arial" w:cs="Arial"/>
-          <w:iCs/>
-          <w:sz w:val="28"/>
-          <w:szCs w:val="28"/>
-        </w:rPr>
-        <w:t>natychmiastowego</w:t>
-      </w:r>
-    </w:p>
-    <w:p>
-      <w:pPr>
-        <w:rPr>
-          <w:rFonts w:ascii="Arial" w:hAnsi="Arial" w:cs="Arial"/>
-          <w:iCs/>
-          <w:sz w:val="28"/>
-          <w:szCs w:val="28"/>
-        </w:rPr>
-      </w:pPr>
-      <w:r>
-        <w:rPr>
-          <w:rFonts w:ascii="Arial" w:hAnsi="Arial" w:cs="Arial"/>
-          <w:b/>
-          <w:bCs/>
-          <w:iCs/>
-          <w:sz w:val="28"/>
-          <w:szCs w:val="28"/>
-        </w:rPr>
-        <w:t xml:space="preserve">określenia </w:t>
-      </w:r>
-      <w:r>
-        <w:rPr>
-          <w:rFonts w:ascii="Arial" w:hAnsi="Arial" w:cs="Arial"/>
-          <w:iCs/>
-          <w:sz w:val="28"/>
-          <w:szCs w:val="28"/>
-        </w:rPr>
-        <w:t>odpowiedniego poziomu dostępu dla użytkowników bazy danych.</w:t>
-      </w:r>
-    </w:p>
-    <w:p>
-      <w:pPr>
-        <w:rPr>
-          <w:rFonts w:ascii="Arial" w:hAnsi="Arial" w:cs="Arial"/>
-          <w:iCs/>
-          <w:sz w:val="28"/>
-          <w:szCs w:val="28"/>
-        </w:rPr>
-      </w:pPr>
-    </w:p>
-    <w:p>
-      <w:pPr>
-        <w:autoSpaceDE w:val="0"/>
-        <w:autoSpaceDN w:val="0"/>
-        <w:adjustRightInd w:val="0"/>
-        <w:spacing w:after="0" w:line="240" w:lineRule="auto"/>
-        <w:rPr>
-          <w:rFonts w:ascii="Arial" w:hAnsi="Arial" w:cs="Arial"/>
-          <w:iCs/>
-          <w:sz w:val="28"/>
-          <w:szCs w:val="28"/>
-        </w:rPr>
-      </w:pPr>
-      <w:r>
-        <w:rPr>
-          <w:rFonts w:ascii="Arial" w:hAnsi="Arial" w:cs="Arial"/>
-          <w:b/>
-          <w:bCs/>
-          <w:iCs/>
-          <w:sz w:val="28"/>
-          <w:szCs w:val="28"/>
-        </w:rPr>
-        <w:t xml:space="preserve">W przypadku </w:t>
-      </w:r>
-      <w:r>
-        <w:rPr>
-          <w:rFonts w:ascii="Arial" w:hAnsi="Arial" w:cs="Arial"/>
-          <w:iCs/>
-          <w:sz w:val="28"/>
-          <w:szCs w:val="28"/>
-        </w:rPr>
-        <w:t>uszkodzenia głowicy skontaktuj się z solidnym centrum odzyskiwania</w:t>
-      </w:r>
-    </w:p>
-    <w:p>
-      <w:pPr>
-        <w:rPr>
-          <w:rFonts w:ascii="Arial" w:hAnsi="Arial" w:cs="Arial"/>
-          <w:iCs/>
-          <w:sz w:val="28"/>
-          <w:szCs w:val="28"/>
-        </w:rPr>
-      </w:pPr>
-      <w:r>
-        <w:rPr>
-          <w:rFonts w:ascii="Arial" w:hAnsi="Arial" w:cs="Arial"/>
-          <w:iCs/>
-          <w:sz w:val="28"/>
-          <w:szCs w:val="28"/>
-        </w:rPr>
-        <w:t>danych.</w:t>
-      </w:r>
-    </w:p>
-    <w:p>
-      <w:pPr>
-        <w:rPr>
-          <w:rFonts w:ascii="Arial" w:hAnsi="Arial" w:cs="Arial"/>
-          <w:iCs/>
-          <w:sz w:val="28"/>
-          <w:szCs w:val="28"/>
-        </w:rPr>
-      </w:pPr>
-    </w:p>
-    <w:p>
-      <w:pPr>
-        <w:autoSpaceDE w:val="0"/>
-        <w:autoSpaceDN w:val="0"/>
-        <w:adjustRightInd w:val="0"/>
-        <w:spacing w:after="0" w:line="240" w:lineRule="auto"/>
-        <w:rPr>
-          <w:rFonts w:ascii="Arial" w:hAnsi="Arial" w:cs="Arial"/>
-          <w:iCs/>
-          <w:sz w:val="28"/>
-          <w:szCs w:val="28"/>
-        </w:rPr>
-      </w:pPr>
-      <w:r>
-        <w:rPr>
-          <w:rFonts w:ascii="Arial" w:hAnsi="Arial" w:cs="Arial"/>
-          <w:b/>
-          <w:bCs/>
-          <w:iCs/>
-          <w:sz w:val="28"/>
-          <w:szCs w:val="28"/>
-        </w:rPr>
-        <w:t xml:space="preserve">Jeśli chodzi o </w:t>
-      </w:r>
-      <w:r>
-        <w:rPr>
-          <w:rFonts w:ascii="Arial" w:hAnsi="Arial" w:cs="Arial"/>
-          <w:iCs/>
-          <w:sz w:val="28"/>
-          <w:szCs w:val="28"/>
-        </w:rPr>
-        <w:t>pamięć ROM, instrukcje są zapisywane w pamięci jednorazowo przez</w:t>
-      </w:r>
-    </w:p>
-    <w:p>
-      <w:pPr>
-        <w:rPr>
-          <w:rFonts w:ascii="Arial" w:hAnsi="Arial" w:cs="Arial"/>
-          <w:iCs/>
-          <w:sz w:val="28"/>
-          <w:szCs w:val="28"/>
-        </w:rPr>
-      </w:pPr>
-      <w:r>
-        <w:rPr>
-          <w:rFonts w:ascii="Arial" w:hAnsi="Arial" w:cs="Arial"/>
-          <w:iCs/>
-          <w:sz w:val="28"/>
-          <w:szCs w:val="28"/>
-        </w:rPr>
-        <w:t>producenta.</w:t>
-      </w:r>
+          <w:iCs/>
+          <w:sz w:val="28"/>
+          <w:szCs w:val="28"/>
+          <w:lang w:val="en-US"/>
+        </w:rPr>
+      </w:pPr>
     </w:p>
     <w:p>
       <w:pPr>
@@ -624,6 +772,57 @@
     </w:p>
     <w:p>
       <w:pPr>
+        <w:rPr>
+          <w:rFonts w:ascii="Arial" w:hAnsi="Arial" w:cs="Arial"/>
+          <w:iCs/>
+          <w:sz w:val="28"/>
+          <w:szCs w:val="28"/>
+        </w:rPr>
+      </w:pPr>
+    </w:p>
+    <w:p>
+      <w:pPr>
+        <w:rPr>
+          <w:rFonts w:ascii="Arial" w:hAnsi="Arial" w:cs="Arial"/>
+          <w:iCs/>
+          <w:sz w:val="28"/>
+          <w:szCs w:val="28"/>
+          <w:lang w:val="en-US"/>
+        </w:rPr>
+      </w:pPr>
+      <w:r>
+        <w:rPr>
+          <w:rFonts w:ascii="Arial" w:hAnsi="Arial" w:cs="Arial"/>
+          <w:iCs/>
+          <w:sz w:val="28"/>
+          <w:szCs w:val="28"/>
+          <w:lang w:val="en-US"/>
+        </w:rPr>
+        <w:t xml:space="preserve">This device is wirted for coloured </w:t>
+      </w:r>
+      <w:r>
+        <w:rPr>
+          <w:rFonts w:ascii="Arial" w:hAnsi="Arial" w:cs="Arial"/>
+          <w:iCs/>
+          <w:sz w:val="28"/>
+          <w:szCs w:val="28"/>
+          <w:lang w:val="en-US"/>
+        </w:rPr>
+        <w:t xml:space="preserve">high resolution </w:t>
+      </w:r>
+      <w:r>
+        <w:rPr>
+          <w:rFonts w:ascii="Arial" w:hAnsi="Arial" w:cs="Arial"/>
+          <w:iCs/>
+          <w:sz w:val="28"/>
+          <w:szCs w:val="28"/>
+          <w:lang w:val="en-US"/>
+        </w:rPr>
+        <w:t>display.</w:t>
+      </w:r>
+    </w:p>
+    <w:p>
+      <w:pPr>
         <w:autoSpaceDE w:val="0"/>
         <w:autoSpaceDN w:val="0"/>
         <w:adjustRightInd w:val="0"/>
@@ -653,38 +852,17 @@
           <w:sz w:val="28"/>
           <w:szCs w:val="28"/>
         </w:rPr>
-        <w:t>to urządzenia peryferyjne typu plug-and-</w:t>
-      </w:r>
-      <w:proofErr w:type="spellStart"/>
-      <w:r>
-        <w:rPr>
-          <w:rFonts w:ascii="Arial" w:hAnsi="Arial" w:cs="Arial"/>
-          <w:iCs/>
-          <w:sz w:val="28"/>
-          <w:szCs w:val="28"/>
-        </w:rPr>
-        <w:t>play</w:t>
-      </w:r>
-      <w:proofErr w:type="spellEnd"/>
-      <w:r>
-        <w:rPr>
-          <w:rFonts w:ascii="Arial" w:hAnsi="Arial" w:cs="Arial"/>
-          <w:iCs/>
-          <w:sz w:val="28"/>
-          <w:szCs w:val="28"/>
-        </w:rPr>
-        <w:t>, nie wymagające</w:t>
-      </w:r>
-    </w:p>
-    <w:p>
-      <w:pPr>
-        <w:rPr>
-          <w:rFonts w:ascii="Arial" w:hAnsi="Arial" w:cs="Arial"/>
-          <w:iCs/>
-          <w:sz w:val="28"/>
-          <w:szCs w:val="28"/>
-        </w:rPr>
-      </w:pPr>
+        <w:t>to urządzenia peryferyjne typu plug-and-play, nie wymagające</w:t>
+      </w:r>
+      <w:r>
+        <w:rPr>
+          <w:rFonts w:ascii="Arial" w:hAnsi="Arial" w:cs="Arial"/>
+          <w:iCs/>
+          <w:sz w:val="28"/>
+          <w:szCs w:val="28"/>
+        </w:rPr>
+        <w:t xml:space="preserve"> </w:t>
+      </w:r>
       <w:r>
         <w:rPr>
           <w:rFonts w:ascii="Arial" w:hAnsi="Arial" w:cs="Arial"/>
@@ -703,8 +881,57 @@
         <w:spacing w:after="0" w:line="240" w:lineRule="auto"/>
         <w:rPr>
           <w:rFonts w:ascii="Arial" w:hAnsi="Arial" w:cs="Arial"/>
-          <w:b/>
-          <w:bCs/>
+          <w:iCs/>
+          <w:sz w:val="28"/>
+          <w:szCs w:val="28"/>
+          <w:lang w:val="en-US"/>
+        </w:rPr>
+      </w:pPr>
+      <w:r>
+        <w:rPr>
+          <w:rFonts w:ascii="Arial" w:hAnsi="Arial" w:cs="Arial"/>
+          <w:iCs/>
+          <w:sz w:val="28"/>
+          <w:szCs w:val="28"/>
+          <w:lang w:val="en-US"/>
+        </w:rPr>
+        <w:lastRenderedPageBreak/>
+        <w:t>Mice are peripheral plug-and-play devices</w:t>
+      </w:r>
+      <w:r>
+        <w:rPr>
+          <w:rFonts w:ascii="Arial" w:hAnsi="Arial" w:cs="Arial"/>
+          <w:iCs/>
+          <w:sz w:val="28"/>
+          <w:szCs w:val="28"/>
+          <w:lang w:val="en-US"/>
+        </w:rPr>
+        <w:t xml:space="preserve"> nondemanding installation any extra software.</w:t>
+      </w:r>
+    </w:p>
+    <w:p>
+      <w:pPr>
+        <w:autoSpaceDE w:val="0"/>
+        <w:autoSpaceDN w:val="0"/>
+        <w:adjustRightInd w:val="0"/>
+        <w:spacing w:after="0" w:line="240" w:lineRule="auto"/>
+        <w:rPr>
+          <w:rFonts w:ascii="Arial" w:hAnsi="Arial" w:cs="Arial"/>
+          <w:iCs/>
+          <w:sz w:val="28"/>
+          <w:szCs w:val="28"/>
+          <w:lang w:val="en-US"/>
+        </w:rPr>
+      </w:pPr>
+    </w:p>
+    <w:p>
+      <w:pPr>
+        <w:autoSpaceDE w:val="0"/>
+        <w:autoSpaceDN w:val="0"/>
+        <w:adjustRightInd w:val="0"/>
+        <w:spacing w:after="0" w:line="240" w:lineRule="auto"/>
+        <w:rPr>
+          <w:rFonts w:ascii="Arial" w:hAnsi="Arial" w:cs="Arial"/>
           <w:iCs/>
           <w:sz w:val="28"/>
           <w:szCs w:val="28"/>
@@ -730,16 +957,17 @@
         </w:rPr>
         <w:t>mysz i klawiatura, są używane do przesyłania</w:t>
       </w:r>
-    </w:p>
-    <w:p>
-      <w:pPr>
-        <w:rPr>
-          <w:rFonts w:ascii="Arial" w:hAnsi="Arial" w:cs="Arial"/>
-          <w:iCs/>
-          <w:sz w:val="28"/>
-          <w:szCs w:val="28"/>
-        </w:rPr>
-      </w:pPr>
+      <w:r>
+        <w:rPr>
+          <w:rFonts w:ascii="Arial" w:hAnsi="Arial" w:cs="Arial"/>
+          <w:b/>
+          <w:bCs/>
+          <w:iCs/>
+          <w:sz w:val="28"/>
+          <w:szCs w:val="28"/>
+        </w:rPr>
+        <w:t xml:space="preserve"> </w:t>
+      </w:r>
       <w:r>
         <w:rPr>
           <w:rFonts w:ascii="Arial" w:hAnsi="Arial" w:cs="Arial"/>
@@ -763,6 +991,45 @@
     </w:p>
     <w:p>
       <w:pPr>
+        <w:autoSpaceDE w:val="0"/>
+        <w:autoSpaceDN w:val="0"/>
+        <w:adjustRightInd w:val="0"/>
+        <w:spacing w:after="0" w:line="240" w:lineRule="auto"/>
+        <w:rPr>
+          <w:rFonts w:ascii="Arial" w:hAnsi="Arial" w:cs="Arial"/>
+          <w:iCs/>
+          <w:sz w:val="28"/>
+          <w:szCs w:val="28"/>
+        </w:rPr>
+      </w:pPr>
+      <w:r>
+        <w:rPr>
+          <w:rFonts w:ascii="Arial" w:hAnsi="Arial" w:cs="Arial"/>
+          <w:iCs/>
+          <w:sz w:val="28"/>
+          <w:szCs w:val="28"/>
+        </w:rPr>
+        <w:t xml:space="preserve">Input peripheral devices such as mouse and keyboard, are used to data transfer to computer. </w:t>
+      </w:r>
+    </w:p>
+    <w:p>
+      <w:pPr>
+        <w:autoSpaceDE w:val="0"/>
+        <w:autoSpaceDN w:val="0"/>
+        <w:adjustRightInd w:val="0"/>
+        <w:spacing w:after="0" w:line="240" w:lineRule="auto"/>
+        <w:rPr>
+          <w:rFonts w:ascii="Arial" w:hAnsi="Arial" w:cs="Arial"/>
+          <w:b/>
+          <w:bCs/>
+          <w:iCs/>
+          <w:sz w:val="28"/>
+          <w:szCs w:val="28"/>
+        </w:rPr>
+      </w:pPr>
+    </w:p>
+    <w:p>
+      <w:pPr>
         <w:rPr>
           <w:rFonts w:ascii="Arial" w:hAnsi="Arial" w:cs="Arial"/>
           <w:iCs/>
@@ -807,8 +1074,29 @@
           <w:iCs/>
           <w:sz w:val="28"/>
           <w:szCs w:val="28"/>
-        </w:rPr>
-      </w:pPr>
+          <w:lang w:val="en-US"/>
+        </w:rPr>
+      </w:pPr>
+      <w:r>
+        <w:rPr>
+          <w:rFonts w:ascii="Arial" w:hAnsi="Arial" w:cs="Arial"/>
+          <w:iCs/>
+          <w:sz w:val="28"/>
+          <w:szCs w:val="28"/>
+          <w:lang w:val="en-US"/>
+        </w:rPr>
+        <w:t xml:space="preserve">I bought new mouse and I </w:t>
+      </w:r>
+      <w:r>
+        <w:rPr>
+          <w:rFonts w:ascii="Arial" w:hAnsi="Arial" w:cs="Arial"/>
+          <w:iCs/>
+          <w:sz w:val="28"/>
+          <w:szCs w:val="28"/>
+          <w:lang w:val="en-US"/>
+        </w:rPr>
+        <w:t>accustom to it.</w:t>
+      </w:r>
     </w:p>
     <w:p>
       <w:pPr>
@@ -856,8 +1144,19 @@
           <w:iCs/>
           <w:sz w:val="28"/>
           <w:szCs w:val="28"/>
-        </w:rPr>
-      </w:pPr>
+          <w:lang w:val="en-US"/>
+        </w:rPr>
+      </w:pPr>
+      <w:r>
+        <w:rPr>
+          <w:rFonts w:ascii="Arial" w:hAnsi="Arial" w:cs="Arial"/>
+          <w:iCs/>
+          <w:sz w:val="28"/>
+          <w:szCs w:val="28"/>
+          <w:lang w:val="en-US"/>
+        </w:rPr>
+        <w:t>Finally I accustomed to wide screen of my new monitor.</w:t>
+      </w:r>
     </w:p>
     <w:p>
       <w:pPr>
@@ -920,8 +1219,69 @@
           <w:iCs/>
           <w:sz w:val="28"/>
           <w:szCs w:val="28"/>
-        </w:rPr>
-      </w:pPr>
+          <w:lang w:val="en-US"/>
+        </w:rPr>
+      </w:pPr>
+      <w:r>
+        <w:rPr>
+          <w:rFonts w:ascii="Arial" w:hAnsi="Arial" w:cs="Arial"/>
+          <w:b/>
+          <w:bCs/>
+          <w:iCs/>
+          <w:sz w:val="28"/>
+          <w:szCs w:val="28"/>
+          <w:lang w:val="en-US"/>
+        </w:rPr>
+        <w:t xml:space="preserve">The hard drive </w:t>
+      </w:r>
+      <w:r>
+        <w:rPr>
+          <w:rFonts w:ascii="Arial" w:hAnsi="Arial" w:cs="Arial"/>
+          <w:b/>
+          <w:bCs/>
+          <w:iCs/>
+          <w:sz w:val="28"/>
+          <w:szCs w:val="28"/>
+          <w:lang w:val="en-US"/>
+        </w:rPr>
+        <w:t xml:space="preserve">looks like </w:t>
+      </w:r>
+      <w:r>
+        <w:rPr>
+          <w:rFonts w:ascii="Arial" w:hAnsi="Arial" w:cs="Arial"/>
+          <w:b/>
+          <w:bCs/>
+          <w:iCs/>
+          <w:sz w:val="28"/>
+          <w:szCs w:val="28"/>
+          <w:lang w:val="en-US"/>
+        </w:rPr>
+        <w:t>the head has been da</w:t>
+      </w:r>
+      <w:r>
+        <w:rPr>
+          <w:rFonts w:ascii="Arial" w:hAnsi="Arial" w:cs="Arial"/>
+          <w:b/>
+          <w:bCs/>
+          <w:iCs/>
+          <w:sz w:val="28"/>
+          <w:szCs w:val="28"/>
+          <w:lang w:val="en-US"/>
+        </w:rPr>
+        <w:t>maged.</w:t>
+      </w:r>
+      <w:r>
+        <w:rPr>
+          <w:rFonts w:ascii="Arial" w:hAnsi="Arial" w:cs="Arial"/>
+          <w:b/>
+          <w:bCs/>
+          <w:iCs/>
+          <w:sz w:val="28"/>
+          <w:szCs w:val="28"/>
+          <w:lang w:val="en-US"/>
+        </w:rPr>
+        <w:t xml:space="preserve"> </w:t>
+      </w:r>
     </w:p>
     <w:p>
       <w:pPr>
@@ -1324,6 +1684,7 @@
           <w:sz w:val="32"/>
           <w:szCs w:val="32"/>
         </w:rPr>
+        <w:lastRenderedPageBreak/>
         <w:t xml:space="preserve">pobierana żadna </w:t>
       </w:r>
       <w:r>
@@ -1492,7 +1853,7 @@
 </file>
 
 <file path=word/styles.xml><?xml version="1.0" encoding="utf-8"?>
-<w:styles xmlns:mc="http://schemas.openxmlformats.org/markup-compatibility/2006" xmlns:r="http://schemas.openxmlformats.org/officeDocument/2006/relationships" xmlns:w="http://schemas.openxmlformats.org/wordprocessingml/2006/main" xmlns:w14="http://schemas.microsoft.com/office/word/2010/wordml" xmlns:w15="http://schemas.microsoft.com/office/word/2012/wordml" mc:Ignorable="w14 w15">
+<w:styles xmlns:r="http://schemas.openxmlformats.org/officeDocument/2006/relationships" xmlns:w="http://schemas.openxmlformats.org/wordprocessingml/2006/main">
   <w:docDefaults>
     <w:rPrDefault>
       <w:rPr>
@@ -1508,386 +1869,154 @@
       </w:pPr>
     </w:pPrDefault>
   </w:docDefaults>
-  <w:latentStyles w:defLockedState="0" w:defUIPriority="99" w:defSemiHidden="0" w:defUnhideWhenUsed="0" w:defQFormat="0" w:count="371">
-    <w:lsdException w:name="Normal" w:uiPriority="0" w:qFormat="1"/>
-    <w:lsdException w:name="heading 1" w:uiPriority="9" w:qFormat="1"/>
-    <w:lsdException w:name="heading 2" w:semiHidden="1" w:uiPriority="9" w:unhideWhenUsed="1" w:qFormat="1"/>
-    <w:lsdException w:name="heading 3" w:semiHidden="1" w:uiPriority="9" w:unhideWhenUsed="1" w:qFormat="1"/>
-    <w:lsdException w:name="heading 4" w:semiHidden="1" w:uiPriority="9" w:unhideWhenUsed="1" w:qFormat="1"/>
-    <w:lsdException w:name="heading 5" w:semiHidden="1" w:uiPriority="9" w:unhideWhenUsed="1" w:qFormat="1"/>
-    <w:lsdException w:name="heading 6" w:semiHidden="1" w:uiPriority="9" w:unhideWhenUsed="1" w:qFormat="1"/>
-    <w:lsdException w:name="heading 7" w:semiHidden="1" w:uiPriority="9" w:unhideWhenUsed="1" w:qFormat="1"/>
-    <w:lsdException w:name="heading 8" w:semiHidden="1" w:uiPriority="9" w:unhideWhenUsed="1" w:qFormat="1"/>
-    <w:lsdException w:name="heading 9" w:semiHidden="1" w:uiPriority="9" w:unhideWhenUsed="1" w:qFormat="1"/>
-    <w:lsdException w:name="index 1" w:semiHidden="1" w:unhideWhenUsed="1"/>
-    <w:lsdException w:name="index 2" w:semiHidden="1" w:unhideWhenUsed="1"/>
-    <w:lsdException w:name="index 3" w:semiHidden="1" w:unhideWhenUsed="1"/>
-    <w:lsdException w:name="index 4" w:semiHidden="1" w:unhideWhenUsed="1"/>
-    <w:lsdException w:name="index 5" w:semiHidden="1" w:unhideWhenUsed="1"/>
-    <w:lsdException w:name="index 6" w:semiHidden="1" w:unhideWhenUsed="1"/>
-    <w:lsdException w:name="index 7" w:semiHidden="1" w:unhideWhenUsed="1"/>
-    <w:lsdException w:name="index 8" w:semiHidden="1" w:unhideWhenUsed="1"/>
-    <w:lsdException w:name="index 9" w:semiHidden="1" w:unhideWhenUsed="1"/>
-    <w:lsdException w:name="toc 1" w:semiHidden="1" w:uiPriority="39" w:unhideWhenUsed="1"/>
-    <w:lsdException w:name="toc 2" w:semiHidden="1" w:uiPriority="39" w:unhideWhenUsed="1"/>
-    <w:lsdException w:name="toc 3" w:semiHidden="1" w:uiPriority="39" w:unhideWhenUsed="1"/>
-    <w:lsdException w:name="toc 4" w:semiHidden="1" w:uiPriority="39" w:unhideWhenUsed="1"/>
-    <w:lsdException w:name="toc 5" w:semiHidden="1" w:uiPriority="39" w:unhideWhenUsed="1"/>
-    <w:lsdException w:name="toc 6" w:semiHidden="1" w:uiPriority="39" w:unhideWhenUsed="1"/>
-    <w:lsdException w:name="toc 7" w:semiHidden="1" w:uiPriority="39" w:unhideWhenUsed="1"/>
-    <w:lsdException w:name="toc 8" w:semiHidden="1" w:uiPriority="39" w:unhideWhenUsed="1"/>
-    <w:lsdException w:name="toc 9" w:semiHidden="1" w:uiPriority="39" w:unhideWhenUsed="1"/>
-    <w:lsdException w:name="Normal Indent" w:semiHidden="1" w:unhideWhenUsed="1"/>
-    <w:lsdException w:name="footnote text" w:semiHidden="1" w:unhideWhenUsed="1"/>
-    <w:lsdException w:name="annotation text" w:semiHidden="1" w:unhideWhenUsed="1"/>
-    <w:lsdException w:name="header" w:semiHidden="1" w:unhideWhenUsed="1"/>
-    <w:lsdException w:name="footer" w:semiHidden="1" w:unhideWhenUsed="1"/>
-    <w:lsdException w:name="index heading" w:semiHidden="1" w:unhideWhenUsed="1"/>
-    <w:lsdException w:name="caption" w:semiHidden="1" w:uiPriority="35" w:unhideWhenUsed="1" w:qFormat="1"/>
-    <w:lsdException w:name="table of figures" w:semiHidden="1" w:unhideWhenUsed="1"/>
-    <w:lsdException w:name="envelope address" w:semiHidden="1" w:unhideWhenUsed="1"/>
-    <w:lsdException w:name="envelope return" w:semiHidden="1" w:unhideWhenUsed="1"/>
-    <w:lsdException w:name="footnote reference" w:semiHidden="1" w:unhideWhenUsed="1"/>
-    <w:lsdException w:name="annotation reference" w:semiHidden="1" w:unhideWhenUsed="1"/>
-    <w:lsdException w:name="line number" w:semiHidden="1" w:unhideWhenUsed="1"/>
-    <w:lsdException w:name="page number" w:semiHidden="1" w:unhideWhenUsed="1"/>
-    <w:lsdException w:name="endnote reference" w:semiHidden="1" w:unhideWhenUsed="1"/>
-    <w:lsdException w:name="endnote text" w:semiHidden="1" w:unhideWhenUsed="1"/>
-    <w:lsdException w:name="table of authorities" w:semiHidden="1" w:unhideWhenUsed="1"/>
-    <w:lsdException w:name="macro" w:semiHidden="1" w:unhideWhenUsed="1"/>
-    <w:lsdException w:name="toa heading" w:semiHidden="1" w:unhideWhenUsed="1"/>
-    <w:lsdException w:name="List" w:semiHidden="1" w:unhideWhenUsed="1"/>
-    <w:lsdException w:name="List Bullet" w:semiHidden="1" w:unhideWhenUsed="1"/>
-    <w:lsdException w:name="List Number" w:semiHidden="1" w:unhideWhenUsed="1"/>
-    <w:lsdException w:name="List 2" w:semiHidden="1" w:unhideWhenUsed="1"/>
-    <w:lsdException w:name="List 3" w:semiHidden="1" w:unhideWhenUsed="1"/>
-    <w:lsdException w:name="List 4" w:semiHidden="1" w:unhideWhenUsed="1"/>
-    <w:lsdException w:name="List 5" w:semiHidden="1" w:unhideWhenUsed="1"/>
-    <w:lsdException w:name="List Bullet 2" w:semiHidden="1" w:unhideWhenUsed="1"/>
-    <w:lsdException w:name="List Bullet 3" w:semiHidden="1" w:unhideWhenUsed="1"/>
-    <w:lsdException w:name="List Bullet 4" w:semiHidden="1" w:unhideWhenUsed="1"/>
-    <w:lsdException w:name="List Bullet 5" w:semiHidden="1" w:unhideWhenUsed="1"/>
-    <w:lsdException w:name="List Number 2" w:semiHidden="1" w:unhideWhenUsed="1"/>
-    <w:lsdException w:name="List Number 3" w:semiHidden="1" w:unhideWhenUsed="1"/>
-    <w:lsdException w:name="List Number 4" w:semiHidden="1" w:unhideWhenUsed="1"/>
-    <w:lsdException w:name="List Number 5" w:semiHidden="1" w:unhideWhenUsed="1"/>
-    <w:lsdException w:name="Title" w:uiPriority="10" w:qFormat="1"/>
-    <w:lsdException w:name="Closing" w:semiHidden="1" w:unhideWhenUsed="1"/>
-    <w:lsdException w:name="Signature" w:semiHidden="1" w:unhideWhenUsed="1"/>
-    <w:lsdException w:name="Default Paragraph Font" w:semiHidden="1" w:uiPriority="1" w:unhideWhenUsed="1"/>
-    <w:lsdException w:name="Body Text" w:semiHidden="1" w:unhideWhenUsed="1"/>
-    <w:lsdException w:name="Body Text Indent" w:semiHidden="1" w:unhideWhenUsed="1"/>
-    <w:lsdException w:name="List Continue" w:semiHidden="1" w:unhideWhenUsed="1"/>
-    <w:lsdException w:name="List Continue 2" w:semiHidden="1" w:unhideWhenUsed="1"/>
-    <w:lsdException w:name="List Continue 3" w:semiHidden="1" w:unhideWhenUsed="1"/>
-    <w:lsdException w:name="List Continue 4" w:semiHidden="1" w:unhideWhenUsed="1"/>
-    <w:lsdException w:name="List Continue 5" w:semiHidden="1" w:unhideWhenUsed="1"/>
-    <w:lsdException w:name="Message Header" w:semiHidden="1" w:unhideWhenUsed="1"/>
-    <w:lsdException w:name="Subtitle" w:uiPriority="11" w:qFormat="1"/>
-    <w:lsdException w:name="Salutation" w:semiHidden="1" w:unhideWhenUsed="1"/>
-    <w:lsdException w:name="Date" w:semiHidden="1" w:unhideWhenUsed="1"/>
-    <w:lsdException w:name="Body Text First Indent" w:semiHidden="1" w:unhideWhenUsed="1"/>
-    <w:lsdException w:name="Body Text First Indent 2" w:semiHidden="1" w:unhideWhenUsed="1"/>
-    <w:lsdException w:name="Note Heading" w:semiHidden="1" w:unhideWhenUsed="1"/>
-    <w:lsdException w:name="Body Text 2" w:semiHidden="1" w:unhideWhenUsed="1"/>
-    <w:lsdException w:name="Body Text 3" w:semiHidden="1" w:unhideWhenUsed="1"/>
-    <w:lsdException w:name="Body Text Indent 2" w:semiHidden="1" w:unhideWhenUsed="1"/>
-    <w:lsdException w:name="Body Text Indent 3" w:semiHidden="1" w:unhideWhenUsed="1"/>
-    <w:lsdException w:name="Block Text" w:semiHidden="1" w:unhideWhenUsed="1"/>
-    <w:lsdException w:name="Hyperlink" w:semiHidden="1" w:unhideWhenUsed="1"/>
-    <w:lsdException w:name="FollowedHyperlink" w:semiHidden="1" w:unhideWhenUsed="1"/>
-    <w:lsdException w:name="Strong" w:uiPriority="22" w:qFormat="1"/>
-    <w:lsdException w:name="Emphasis" w:uiPriority="20" w:qFormat="1"/>
-    <w:lsdException w:name="Document Map" w:semiHidden="1" w:unhideWhenUsed="1"/>
-    <w:lsdException w:name="Plain Text" w:semiHidden="1" w:unhideWhenUsed="1"/>
-    <w:lsdException w:name="E-mail Signature" w:semiHidden="1" w:unhideWhenUsed="1"/>
-    <w:lsdException w:name="HTML Top of Form" w:semiHidden="1" w:unhideWhenUsed="1"/>
-    <w:lsdException w:name="HTML Bottom of Form" w:semiHidden="1" w:unhideWhenUsed="1"/>
-    <w:lsdException w:name="Normal (Web)" w:semiHidden="1" w:unhideWhenUsed="1"/>
-    <w:lsdException w:name="HTML Acronym" w:semiHidden="1" w:unhideWhenUsed="1"/>
-    <w:lsdException w:name="HTML Address" w:semiHidden="1" w:unhideWhenUsed="1"/>
-    <w:lsdException w:name="HTML Cite" w:semiHidden="1" w:unhideWhenUsed="1"/>
-    <w:lsdException w:name="HTML Code" w:semiHidden="1" w:unhideWhenUsed="1"/>
-    <w:lsdException w:name="HTML Definition" w:semiHidden="1" w:unhideWhenUsed="1"/>
-    <w:lsdException w:name="HTML Keyboard" w:semiHidden="1" w:unhideWhenUsed="1"/>
-    <w:lsdException w:name="HTML Preformatted" w:semiHidden="1" w:unhideWhenUsed="1"/>
-    <w:lsdException w:name="HTML Sample" w:semiHidden="1" w:unhideWhenUsed="1"/>
-    <w:lsdException w:name="HTML Typewriter" w:semiHidden="1" w:unhideWhenUsed="1"/>
-    <w:lsdException w:name="HTML Variable" w:semiHidden="1" w:unhideWhenUsed="1"/>
-    <w:lsdException w:name="Normal Table" w:semiHidden="1" w:unhideWhenUsed="1"/>
-    <w:lsdException w:name="annotation subject" w:semiHidden="1" w:unhideWhenUsed="1"/>
-    <w:lsdException w:name="No List" w:semiHidden="1" w:unhideWhenUsed="1"/>
-    <w:lsdException w:name="Outline List 1" w:semiHidden="1" w:unhideWhenUsed="1"/>
-    <w:lsdException w:name="Outline List 2" w:semiHidden="1" w:unhideWhenUsed="1"/>
-    <w:lsdException w:name="Outline List 3" w:semiHidden="1" w:unhideWhenUsed="1"/>
-    <w:lsdException w:name="Table Simple 1" w:semiHidden="1" w:unhideWhenUsed="1"/>
-    <w:lsdException w:name="Table Simple 2" w:semiHidden="1" w:unhideWhenUsed="1"/>
-    <w:lsdException w:name="Table Simple 3" w:semiHidden="1" w:unhideWhenUsed="1"/>
-    <w:lsdException w:name="Table Classic 1" w:semiHidden="1" w:unhideWhenUsed="1"/>
-    <w:lsdException w:name="Table Classic 2" w:semiHidden="1" w:unhideWhenUsed="1"/>
-    <w:lsdException w:name="Table Classic 3" w:semiHidden="1" w:unhideWhenUsed="1"/>
-    <w:lsdException w:name="Table Classic 4" w:semiHidden="1" w:unhideWhenUsed="1"/>
-    <w:lsdException w:name="Table Colorful 1" w:semiHidden="1" w:unhideWhenUsed="1"/>
-    <w:lsdException w:name="Table Colorful 2" w:semiHidden="1" w:unhideWhenUsed="1"/>
-    <w:lsdException w:name="Table Colorful 3" w:semiHidden="1" w:unhideWhenUsed="1"/>
-    <w:lsdException w:name="Table Columns 1" w:semiHidden="1" w:unhideWhenUsed="1"/>
-    <w:lsdException w:name="Table Columns 2" w:semiHidden="1" w:unhideWhenUsed="1"/>
-    <w:lsdException w:name="Table Columns 3" w:semiHidden="1" w:unhideWhenUsed="1"/>
-    <w:lsdException w:name="Table Columns 4" w:semiHidden="1" w:unhideWhenUsed="1"/>
-    <w:lsdException w:name="Table Columns 5" w:semiHidden="1" w:unhideWhenUsed="1"/>
-    <w:lsdException w:name="Table Grid 1" w:semiHidden="1" w:unhideWhenUsed="1"/>
-    <w:lsdException w:name="Table Grid 2" w:semiHidden="1" w:unhideWhenUsed="1"/>
-    <w:lsdException w:name="Table Grid 3" w:semiHidden="1" w:unhideWhenUsed="1"/>
-    <w:lsdException w:name="Table Grid 4" w:semiHidden="1" w:unhideWhenUsed="1"/>
-    <w:lsdException w:name="Table Grid 5" w:semiHidden="1" w:unhideWhenUsed="1"/>
-    <w:lsdException w:name="Table Grid 6" w:semiHidden="1" w:unhideWhenUsed="1"/>
-    <w:lsdException w:name="Table Grid 7" w:semiHidden="1" w:unhideWhenUsed="1"/>
-    <w:lsdException w:name="Table Grid 8" w:semiHidden="1" w:unhideWhenUsed="1"/>
-    <w:lsdException w:name="Table List 1" w:semiHidden="1" w:unhideWhenUsed="1"/>
-    <w:lsdException w:name="Table List 2" w:semiHidden="1" w:unhideWhenUsed="1"/>
-    <w:lsdException w:name="Table List 3" w:semiHidden="1" w:unhideWhenUsed="1"/>
-    <w:lsdException w:name="Table List 4" w:semiHidden="1" w:unhideWhenUsed="1"/>
-    <w:lsdException w:name="Table List 5" w:semiHidden="1" w:unhideWhenUsed="1"/>
-    <w:lsdException w:name="Table List 6" w:semiHidden="1" w:unhideWhenUsed="1"/>
-    <w:lsdException w:name="Table List 7" w:semiHidden="1" w:unhideWhenUsed="1"/>
-    <w:lsdException w:name="Table List 8" w:semiHidden="1" w:unhideWhenUsed="1"/>
-    <w:lsdException w:name="Table 3D effects 1" w:semiHidden="1" w:unhideWhenUsed="1"/>
-    <w:lsdException w:name="Table 3D effects 2" w:semiHidden="1" w:unhideWhenUsed="1"/>
-    <w:lsdException w:name="Table 3D effects 3" w:semiHidden="1" w:unhideWhenUsed="1"/>
-    <w:lsdException w:name="Table Contemporary" w:semiHidden="1" w:unhideWhenUsed="1"/>
-    <w:lsdException w:name="Table Elegant" w:semiHidden="1" w:unhideWhenUsed="1"/>
-    <w:lsdException w:name="Table Professional" w:semiHidden="1" w:unhideWhenUsed="1"/>
-    <w:lsdException w:name="Table Subtle 1" w:semiHidden="1" w:unhideWhenUsed="1"/>
-    <w:lsdException w:name="Table Subtle 2" w:semiHidden="1" w:unhideWhenUsed="1"/>
-    <w:lsdException w:name="Table Web 1" w:semiHidden="1" w:unhideWhenUsed="1"/>
-    <w:lsdException w:name="Table Web 2" w:semiHidden="1" w:unhideWhenUsed="1"/>
-    <w:lsdException w:name="Table Web 3" w:semiHidden="1" w:unhideWhenUsed="1"/>
-    <w:lsdException w:name="Balloon Text" w:semiHidden="1" w:unhideWhenUsed="1"/>
-    <w:lsdException w:name="Table Grid" w:uiPriority="39"/>
-    <w:lsdException w:name="Table Theme" w:semiHidden="1" w:unhideWhenUsed="1"/>
-    <w:lsdException w:name="Placeholder Text" w:semiHidden="1"/>
-    <w:lsdException w:name="No Spacing" w:uiPriority="1" w:qFormat="1"/>
-    <w:lsdException w:name="Light Shading" w:uiPriority="60"/>
-    <w:lsdException w:name="Light List" w:uiPriority="61"/>
-    <w:lsdException w:name="Light Grid" w:uiPriority="62"/>
-    <w:lsdException w:name="Medium Shading 1" w:uiPriority="63"/>
-    <w:lsdException w:name="Medium Shading 2" w:uiPriority="64"/>
-    <w:lsdException w:name="Medium List 1" w:uiPriority="65"/>
-    <w:lsdException w:name="Medium List 2" w:uiPriority="66"/>
-    <w:lsdException w:name="Medium Grid 1" w:uiPriority="67"/>
-    <w:lsdException w:name="Medium Grid 2" w:uiPriority="68"/>
-    <w:lsdException w:name="Medium Grid 3" w:uiPriority="69"/>
-    <w:lsdException w:name="Dark List" w:uiPriority="70"/>
-    <w:lsdException w:name="Colorful Shading" w:uiPriority="71"/>
-    <w:lsdException w:name="Colorful List" w:uiPriority="72"/>
-    <w:lsdException w:name="Colorful Grid" w:uiPriority="73"/>
-    <w:lsdException w:name="Light Shading Accent 1" w:uiPriority="60"/>
-    <w:lsdException w:name="Light List Accent 1" w:uiPriority="61"/>
-    <w:lsdException w:name="Light Grid Accent 1" w:uiPriority="62"/>
-    <w:lsdException w:name="Medium Shading 1 Accent 1" w:uiPriority="63"/>
-    <w:lsdException w:name="Medium Shading 2 Accent 1" w:uiPriority="64"/>
-    <w:lsdException w:name="Medium List 1 Accent 1" w:uiPriority="65"/>
-    <w:lsdException w:name="Revision" w:semiHidden="1"/>
-    <w:lsdException w:name="List Paragraph" w:uiPriority="34" w:qFormat="1"/>
-    <w:lsdException w:name="Quote" w:uiPriority="29" w:qFormat="1"/>
-    <w:lsdException w:name="Intense Quote" w:uiPriority="30" w:qFormat="1"/>
-    <w:lsdException w:name="Medium List 2 Accent 1" w:uiPriority="66"/>
-    <w:lsdException w:name="Medium Grid 1 Accent 1" w:uiPriority="67"/>
-    <w:lsdException w:name="Medium Grid 2 Accent 1" w:uiPriority="68"/>
-    <w:lsdException w:name="Medium Grid 3 Accent 1" w:uiPriority="69"/>
-    <w:lsdException w:name="Dark List Accent 1" w:uiPriority="70"/>
-    <w:lsdException w:name="Colorful Shading Accent 1" w:uiPriority="71"/>
-    <w:lsdException w:name="Colorful List Accent 1" w:uiPriority="72"/>
-    <w:lsdException w:name="Colorful Grid Accent 1" w:uiPriority="73"/>
-    <w:lsdException w:name="Light Shading Accent 2" w:uiPriority="60"/>
-    <w:lsdException w:name="Light List Accent 2" w:uiPriority="61"/>
-    <w:lsdException w:name="Light Grid Accent 2" w:uiPriority="62"/>
-    <w:lsdException w:name="Medium Shading 1 Accent 2" w:uiPriority="63"/>
-    <w:lsdException w:name="Medium Shading 2 Accent 2" w:uiPriority="64"/>
-    <w:lsdException w:name="Medium List 1 Accent 2" w:uiPriority="65"/>
-    <w:lsdException w:name="Medium List 2 Accent 2" w:uiPriority="66"/>
-    <w:lsdException w:name="Medium Grid 1 Accent 2" w:uiPriority="67"/>
-    <w:lsdException w:name="Medium Grid 2 Accent 2" w:uiPriority="68"/>
-    <w:lsdException w:name="Medium Grid 3 Accent 2" w:uiPriority="69"/>
-    <w:lsdException w:name="Dark List Accent 2" w:uiPriority="70"/>
-    <w:lsdException w:name="Colorful Shading Accent 2" w:uiPriority="71"/>
-    <w:lsdException w:name="Colorful List Accent 2" w:uiPriority="72"/>
-    <w:lsdException w:name="Colorful Grid Accent 2" w:uiPriority="73"/>
-    <w:lsdException w:name="Light Shading Accent 3" w:uiPriority="60"/>
-    <w:lsdException w:name="Light List Accent 3" w:uiPriority="61"/>
-    <w:lsdException w:name="Light Grid Accent 3" w:uiPriority="62"/>
-    <w:lsdException w:name="Medium Shading 1 Accent 3" w:uiPriority="63"/>
-    <w:lsdException w:name="Medium Shading 2 Accent 3" w:uiPriority="64"/>
-    <w:lsdException w:name="Medium List 1 Accent 3" w:uiPriority="65"/>
-    <w:lsdException w:name="Medium List 2 Accent 3" w:uiPriority="66"/>
-    <w:lsdException w:name="Medium Grid 1 Accent 3" w:uiPriority="67"/>
-    <w:lsdException w:name="Medium Grid 2 Accent 3" w:uiPriority="68"/>
-    <w:lsdException w:name="Medium Grid 3 Accent 3" w:uiPriority="69"/>
-    <w:lsdException w:name="Dark List Accent 3" w:uiPriority="70"/>
-    <w:lsdException w:name="Colorful Shading Accent 3" w:uiPriority="71"/>
-    <w:lsdException w:name="Colorful List Accent 3" w:uiPriority="72"/>
-    <w:lsdException w:name="Colorful Grid Accent 3" w:uiPriority="73"/>
-    <w:lsdException w:name="Light Shading Accent 4" w:uiPriority="60"/>
-    <w:lsdException w:name="Light List Accent 4" w:uiPriority="61"/>
-    <w:lsdException w:name="Light Grid Accent 4" w:uiPriority="62"/>
-    <w:lsdException w:name="Medium Shading 1 Accent 4" w:uiPriority="63"/>
-    <w:lsdException w:name="Medium Shading 2 Accent 4" w:uiPriority="64"/>
-    <w:lsdException w:name="Medium List 1 Accent 4" w:uiPriority="65"/>
-    <w:lsdException w:name="Medium List 2 Accent 4" w:uiPriority="66"/>
-    <w:lsdException w:name="Medium Grid 1 Accent 4" w:uiPriority="67"/>
-    <w:lsdException w:name="Medium Grid 2 Accent 4" w:uiPriority="68"/>
-    <w:lsdException w:name="Medium Grid 3 Accent 4" w:uiPriority="69"/>
-    <w:lsdException w:name="Dark List Accent 4" w:uiPriority="70"/>
-    <w:lsdException w:name="Colorful Shading Accent 4" w:uiPriority="71"/>
-    <w:lsdException w:name="Colorful List Accent 4" w:uiPriority="72"/>
-    <w:lsdException w:name="Colorful Grid Accent 4" w:uiPriority="73"/>
-    <w:lsdException w:name="Light Shading Accent 5" w:uiPriority="60"/>
-    <w:lsdException w:name="Light List Accent 5" w:uiPriority="61"/>
-    <w:lsdException w:name="Light Grid Accent 5" w:uiPriority="62"/>
-    <w:lsdException w:name="Medium Shading 1 Accent 5" w:uiPriority="63"/>
-    <w:lsdException w:name="Medium Shading 2 Accent 5" w:uiPriority="64"/>
-    <w:lsdException w:name="Medium List 1 Accent 5" w:uiPriority="65"/>
-    <w:lsdException w:name="Medium List 2 Accent 5" w:uiPriority="66"/>
-    <w:lsdException w:name="Medium Grid 1 Accent 5" w:uiPriority="67"/>
-    <w:lsdException w:name="Medium Grid 2 Accent 5" w:uiPriority="68"/>
-    <w:lsdException w:name="Medium Grid 3 Accent 5" w:uiPriority="69"/>
-    <w:lsdException w:name="Dark List Accent 5" w:uiPriority="70"/>
-    <w:lsdException w:name="Colorful Shading Accent 5" w:uiPriority="71"/>
-    <w:lsdException w:name="Colorful List Accent 5" w:uiPriority="72"/>
-    <w:lsdException w:name="Colorful Grid Accent 5" w:uiPriority="73"/>
-    <w:lsdException w:name="Light Shading Accent 6" w:uiPriority="60"/>
-    <w:lsdException w:name="Light List Accent 6" w:uiPriority="61"/>
-    <w:lsdException w:name="Light Grid Accent 6" w:uiPriority="62"/>
-    <w:lsdException w:name="Medium Shading 1 Accent 6" w:uiPriority="63"/>
-    <w:lsdException w:name="Medium Shading 2 Accent 6" w:uiPriority="64"/>
-    <w:lsdException w:name="Medium List 1 Accent 6" w:uiPriority="65"/>
-    <w:lsdException w:name="Medium List 2 Accent 6" w:uiPriority="66"/>
-    <w:lsdException w:name="Medium Grid 1 Accent 6" w:uiPriority="67"/>
-    <w:lsdException w:name="Medium Grid 2 Accent 6" w:uiPriority="68"/>
-    <w:lsdException w:name="Medium Grid 3 Accent 6" w:uiPriority="69"/>
-    <w:lsdException w:name="Dark List Accent 6" w:uiPriority="70"/>
-    <w:lsdException w:name="Colorful Shading Accent 6" w:uiPriority="71"/>
-    <w:lsdException w:name="Colorful List Accent 6" w:uiPriority="72"/>
-    <w:lsdException w:name="Colorful Grid Accent 6" w:uiPriority="73"/>
-    <w:lsdException w:name="Subtle Emphasis" w:uiPriority="19" w:qFormat="1"/>
-    <w:lsdException w:name="Intense Emphasis" w:uiPriority="21" w:qFormat="1"/>
-    <w:lsdException w:name="Subtle Reference" w:uiPriority="31" w:qFormat="1"/>
-    <w:lsdException w:name="Intense Reference" w:uiPriority="32" w:qFormat="1"/>
-    <w:lsdException w:name="Book Title" w:uiPriority="33" w:qFormat="1"/>
-    <w:lsdException w:name="Bibliography" w:semiHidden="1" w:uiPriority="37" w:unhideWhenUsed="1"/>
-    <w:lsdException w:name="TOC Heading" w:semiHidden="1" w:uiPriority="39" w:unhideWhenUsed="1" w:qFormat="1"/>
-    <w:lsdException w:name="Plain Table 1" w:uiPriority="41"/>
-    <w:lsdException w:name="Plain Table 2" w:uiPriority="42"/>
-    <w:lsdException w:name="Plain Table 3" w:uiPriority="43"/>
-    <w:lsdException w:name="Plain Table 4" w:uiPriority="44"/>
-    <w:lsdException w:name="Plain Table 5" w:uiPriority="45"/>
-    <w:lsdException w:name="Grid Table Light" w:uiPriority="40"/>
-    <w:lsdException w:name="Grid Table 1 Light" w:uiPriority="46"/>
-    <w:lsdException w:name="Grid Table 2" w:uiPriority="47"/>
-    <w:lsdException w:name="Grid Table 3" w:uiPriority="48"/>
-    <w:lsdException w:name="Grid Table 4" w:uiPriority="49"/>
-    <w:lsdException w:name="Grid Table 5 Dark" w:uiPriority="50"/>
-    <w:lsdException w:name="Grid Table 6 Colorful" w:uiPriority="51"/>
-    <w:lsdException w:name="Grid Table 7 Colorful" w:uiPriority="52"/>
-    <w:lsdException w:name="Grid Table 1 Light Accent 1" w:uiPriority="46"/>
-    <w:lsdException w:name="Grid Table 2 Accent 1" w:uiPriority="47"/>
-    <w:lsdException w:name="Grid Table 3 Accent 1" w:uiPriority="48"/>
-    <w:lsdException w:name="Grid Table 4 Accent 1" w:uiPriority="49"/>
-    <w:lsdException w:name="Grid Table 5 Dark Accent 1" w:uiPriority="50"/>
-    <w:lsdException w:name="Grid Table 6 Colorful Accent 1" w:uiPriority="51"/>
-    <w:lsdException w:name="Grid Table 7 Colorful Accent 1" w:uiPriority="52"/>
-    <w:lsdException w:name="Grid Table 1 Light Accent 2" w:uiPriority="46"/>
-    <w:lsdException w:name="Grid Table 2 Accent 2" w:uiPriority="47"/>
-    <w:lsdException w:name="Grid Table 3 Accent 2" w:uiPriority="48"/>
-    <w:lsdException w:name="Grid Table 4 Accent 2" w:uiPriority="49"/>
-    <w:lsdException w:name="Grid Table 5 Dark Accent 2" w:uiPriority="50"/>
-    <w:lsdException w:name="Grid Table 6 Colorful Accent 2" w:uiPriority="51"/>
-    <w:lsdException w:name="Grid Table 7 Colorful Accent 2" w:uiPriority="52"/>
-    <w:lsdException w:name="Grid Table 1 Light Accent 3" w:uiPriority="46"/>
-    <w:lsdException w:name="Grid Table 2 Accent 3" w:uiPriority="47"/>
-    <w:lsdException w:name="Grid Table 3 Accent 3" w:uiPriority="48"/>
-    <w:lsdException w:name="Grid Table 4 Accent 3" w:uiPriority="49"/>
-    <w:lsdException w:name="Grid Table 5 Dark Accent 3" w:uiPriority="50"/>
-    <w:lsdException w:name="Grid Table 6 Colorful Accent 3" w:uiPriority="51"/>
-    <w:lsdException w:name="Grid Table 7 Colorful Accent 3" w:uiPriority="52"/>
-    <w:lsdException w:name="Grid Table 1 Light Accent 4" w:uiPriority="46"/>
-    <w:lsdException w:name="Grid Table 2 Accent 4" w:uiPriority="47"/>
-    <w:lsdException w:name="Grid Table 3 Accent 4" w:uiPriority="48"/>
-    <w:lsdException w:name="Grid Table 4 Accent 4" w:uiPriority="49"/>
-    <w:lsdException w:name="Grid Table 5 Dark Accent 4" w:uiPriority="50"/>
-    <w:lsdException w:name="Grid Table 6 Colorful Accent 4" w:uiPriority="51"/>
-    <w:lsdException w:name="Grid Table 7 Colorful Accent 4" w:uiPriority="52"/>
-    <w:lsdException w:name="Grid Table 1 Light Accent 5" w:uiPriority="46"/>
-    <w:lsdException w:name="Grid Table 2 Accent 5" w:uiPriority="47"/>
-    <w:lsdException w:name="Grid Table 3 Accent 5" w:uiPriority="48"/>
-    <w:lsdException w:name="Grid Table 4 Accent 5" w:uiPriority="49"/>
-    <w:lsdException w:name="Grid Table 5 Dark Accent 5" w:uiPriority="50"/>
-    <w:lsdException w:name="Grid Table 6 Colorful Accent 5" w:uiPriority="51"/>
-    <w:lsdException w:name="Grid Table 7 Colorful Accent 5" w:uiPriority="52"/>
-    <w:lsdException w:name="Grid Table 1 Light Accent 6" w:uiPriority="46"/>
-    <w:lsdException w:name="Grid Table 2 Accent 6" w:uiPriority="47"/>
-    <w:lsdException w:name="Grid Table 3 Accent 6" w:uiPriority="48"/>
-    <w:lsdException w:name="Grid Table 4 Accent 6" w:uiPriority="49"/>
-    <w:lsdException w:name="Grid Table 5 Dark Accent 6" w:uiPriority="50"/>
-    <w:lsdException w:name="Grid Table 6 Colorful Accent 6" w:uiPriority="51"/>
-    <w:lsdException w:name="Grid Table 7 Colorful Accent 6" w:uiPriority="52"/>
-    <w:lsdException w:name="List Table 1 Light" w:uiPriority="46"/>
-    <w:lsdException w:name="List Table 2" w:uiPriority="47"/>
-    <w:lsdException w:name="List Table 3" w:uiPriority="48"/>
-    <w:lsdException w:name="List Table 4" w:uiPriority="49"/>
-    <w:lsdException w:name="List Table 5 Dark" w:uiPriority="50"/>
-    <w:lsdException w:name="List Table 6 Colorful" w:uiPriority="51"/>
-    <w:lsdException w:name="List Table 7 Colorful" w:uiPriority="52"/>
-    <w:lsdException w:name="List Table 1 Light Accent 1" w:uiPriority="46"/>
-    <w:lsdException w:name="List Table 2 Accent 1" w:uiPriority="47"/>
-    <w:lsdException w:name="List Table 3 Accent 1" w:uiPriority="48"/>
-    <w:lsdException w:name="List Table 4 Accent 1" w:uiPriority="49"/>
-    <w:lsdException w:name="List Table 5 Dark Accent 1" w:uiPriority="50"/>
-    <w:lsdException w:name="List Table 6 Colorful Accent 1" w:uiPriority="51"/>
-    <w:lsdException w:name="List Table 7 Colorful Accent 1" w:uiPriority="52"/>
-    <w:lsdException w:name="List Table 1 Light Accent 2" w:uiPriority="46"/>
-    <w:lsdException w:name="List Table 2 Accent 2" w:uiPriority="47"/>
-    <w:lsdException w:name="List Table 3 Accent 2" w:uiPriority="48"/>
-    <w:lsdException w:name="List Table 4 Accent 2" w:uiPriority="49"/>
-    <w:lsdException w:name="List Table 5 Dark Accent 2" w:uiPriority="50"/>
-    <w:lsdException w:name="List Table 6 Colorful Accent 2" w:uiPriority="51"/>
-    <w:lsdException w:name="List Table 7 Colorful Accent 2" w:uiPriority="52"/>
-    <w:lsdException w:name="List Table 1 Light Accent 3" w:uiPriority="46"/>
-    <w:lsdException w:name="List Table 2 Accent 3" w:uiPriority="47"/>
-    <w:lsdException w:name="List Table 3 Accent 3" w:uiPriority="48"/>
-    <w:lsdException w:name="List Table 4 Accent 3" w:uiPriority="49"/>
-    <w:lsdException w:name="List Table 5 Dark Accent 3" w:uiPriority="50"/>
-    <w:lsdException w:name="List Table 6 Colorful Accent 3" w:uiPriority="51"/>
-    <w:lsdException w:name="List Table 7 Colorful Accent 3" w:uiPriority="52"/>
-    <w:lsdException w:name="List Table 1 Light Accent 4" w:uiPriority="46"/>
-    <w:lsdException w:name="List Table 2 Accent 4" w:uiPriority="47"/>
-    <w:lsdException w:name="List Table 3 Accent 4" w:uiPriority="48"/>
-    <w:lsdException w:name="List Table 4 Accent 4" w:uiPriority="49"/>
-    <w:lsdException w:name="List Table 5 Dark Accent 4" w:uiPriority="50"/>
-    <w:lsdException w:name="List Table 6 Colorful Accent 4" w:uiPriority="51"/>
-    <w:lsdException w:name="List Table 7 Colorful Accent 4" w:uiPriority="52"/>
-    <w:lsdException w:name="List Table 1 Light Accent 5" w:uiPriority="46"/>
-    <w:lsdException w:name="List Table 2 Accent 5" w:uiPriority="47"/>
-    <w:lsdException w:name="List Table 3 Accent 5" w:uiPriority="48"/>
-    <w:lsdException w:name="List Table 4 Accent 5" w:uiPriority="49"/>
-    <w:lsdException w:name="List Table 5 Dark Accent 5" w:uiPriority="50"/>
-    <w:lsdException w:name="List Table 6 Colorful Accent 5" w:uiPriority="51"/>
-    <w:lsdException w:name="List Table 7 Colorful Accent 5" w:uiPriority="52"/>
-    <w:lsdException w:name="List Table 1 Light Accent 6" w:uiPriority="46"/>
-    <w:lsdException w:name="List Table 2 Accent 6" w:uiPriority="47"/>
-    <w:lsdException w:name="List Table 3 Accent 6" w:uiPriority="48"/>
-    <w:lsdException w:name="List Table 4 Accent 6" w:uiPriority="49"/>
-    <w:lsdException w:name="List Table 5 Dark Accent 6" w:uiPriority="50"/>
-    <w:lsdException w:name="List Table 6 Colorful Accent 6" w:uiPriority="51"/>
-    <w:lsdException w:name="List Table 7 Colorful Accent 6" w:uiPriority="52"/>
+  <w:latentStyles w:defLockedState="0" w:defUIPriority="99" w:defSemiHidden="1" w:defUnhideWhenUsed="1" w:defQFormat="0" w:count="267">
+    <w:lsdException w:name="Normal" w:semiHidden="0" w:uiPriority="0" w:unhideWhenUsed="0" w:qFormat="1"/>
+    <w:lsdException w:name="heading 1" w:semiHidden="0" w:uiPriority="9" w:unhideWhenUsed="0" w:qFormat="1"/>
+    <w:lsdException w:name="heading 2" w:uiPriority="9" w:qFormat="1"/>
+    <w:lsdException w:name="heading 3" w:uiPriority="9" w:qFormat="1"/>
+    <w:lsdException w:name="heading 4" w:uiPriority="9" w:qFormat="1"/>
+    <w:lsdException w:name="heading 5" w:uiPriority="9" w:qFormat="1"/>
+    <w:lsdException w:name="heading 6" w:uiPriority="9" w:qFormat="1"/>
+    <w:lsdException w:name="heading 7" w:uiPriority="9" w:qFormat="1"/>
+    <w:lsdException w:name="heading 8" w:uiPriority="9" w:qFormat="1"/>
+    <w:lsdException w:name="heading 9" w:uiPriority="9" w:qFormat="1"/>
+    <w:lsdException w:name="toc 1" w:uiPriority="39"/>
+    <w:lsdException w:name="toc 2" w:uiPriority="39"/>
+    <w:lsdException w:name="toc 3" w:uiPriority="39"/>
+    <w:lsdException w:name="toc 4" w:uiPriority="39"/>
+    <w:lsdException w:name="toc 5" w:uiPriority="39"/>
+    <w:lsdException w:name="toc 6" w:uiPriority="39"/>
+    <w:lsdException w:name="toc 7" w:uiPriority="39"/>
+    <w:lsdException w:name="toc 8" w:uiPriority="39"/>
+    <w:lsdException w:name="toc 9" w:uiPriority="39"/>
+    <w:lsdException w:name="caption" w:uiPriority="35" w:qFormat="1"/>
+    <w:lsdException w:name="Title" w:semiHidden="0" w:uiPriority="10" w:unhideWhenUsed="0" w:qFormat="1"/>
+    <w:lsdException w:name="Default Paragraph Font" w:uiPriority="1"/>
+    <w:lsdException w:name="Subtitle" w:semiHidden="0" w:uiPriority="11" w:unhideWhenUsed="0" w:qFormat="1"/>
+    <w:lsdException w:name="Strong" w:semiHidden="0" w:uiPriority="22" w:unhideWhenUsed="0" w:qFormat="1"/>
+    <w:lsdException w:name="Emphasis" w:semiHidden="0" w:uiPriority="20" w:unhideWhenUsed="0" w:qFormat="1"/>
+    <w:lsdException w:name="Table Grid" w:semiHidden="0" w:uiPriority="39" w:unhideWhenUsed="0"/>
+    <w:lsdException w:name="Placeholder Text" w:unhideWhenUsed="0"/>
+    <w:lsdException w:name="No Spacing" w:semiHidden="0" w:uiPriority="1" w:unhideWhenUsed="0" w:qFormat="1"/>
+    <w:lsdException w:name="Light Shading" w:semiHidden="0" w:uiPriority="60" w:unhideWhenUsed="0"/>
+    <w:lsdException w:name="Light List" w:semiHidden="0" w:uiPriority="61" w:unhideWhenUsed="0"/>
+    <w:lsdException w:name="Light Grid" w:semiHidden="0" w:uiPriority="62" w:unhideWhenUsed="0"/>
+    <w:lsdException w:name="Medium Shading 1" w:semiHidden="0" w:uiPriority="63" w:unhideWhenUsed="0"/>
+    <w:lsdException w:name="Medium Shading 2" w:semiHidden="0" w:uiPriority="64" w:unhideWhenUsed="0"/>
+    <w:lsdException w:name="Medium List 1" w:semiHidden="0" w:uiPriority="65" w:unhideWhenUsed="0"/>
+    <w:lsdException w:name="Medium List 2" w:semiHidden="0" w:uiPriority="66" w:unhideWhenUsed="0"/>
+    <w:lsdException w:name="Medium Grid 1" w:semiHidden="0" w:uiPriority="67" w:unhideWhenUsed="0"/>
+    <w:lsdException w:name="Medium Grid 2" w:semiHidden="0" w:uiPriority="68" w:unhideWhenUsed="0"/>
+    <w:lsdException w:name="Medium Grid 3" w:semiHidden="0" w:uiPriority="69" w:unhideWhenUsed="0"/>
+    <w:lsdException w:name="Dark List" w:semiHidden="0" w:uiPriority="70" w:unhideWhenUsed="0"/>
+    <w:lsdException w:name="Colorful Shading" w:semiHidden="0" w:uiPriority="71" w:unhideWhenUsed="0"/>
+    <w:lsdException w:name="Colorful List" w:semiHidden="0" w:uiPriority="72" w:unhideWhenUsed="0"/>
+    <w:lsdException w:name="Colorful Grid" w:semiHidden="0" w:uiPriority="73" w:unhideWhenUsed="0"/>
+    <w:lsdException w:name="Light Shading Accent 1" w:semiHidden="0" w:uiPriority="60" w:unhideWhenUsed="0"/>
+    <w:lsdException w:name="Light List Accent 1" w:semiHidden="0" w:uiPriority="61" w:unhideWhenUsed="0"/>
+    <w:lsdException w:name="Light Grid Accent 1" w:semiHidden="0" w:uiPriority="62" w:unhideWhenUsed="0"/>
+    <w:lsdException w:name="Medium Shading 1 Accent 1" w:semiHidden="0" w:uiPriority="63" w:unhideWhenUsed="0"/>
+    <w:lsdException w:name="Medium Shading 2 Accent 1" w:semiHidden="0" w:uiPriority="64" w:unhideWhenUsed="0"/>
+    <w:lsdException w:name="Medium List 1 Accent 1" w:semiHidden="0" w:uiPriority="65" w:unhideWhenUsed="0"/>
+    <w:lsdException w:name="Revision" w:unhideWhenUsed="0"/>
+    <w:lsdException w:name="List Paragraph" w:semiHidden="0" w:uiPriority="34" w:unhideWhenUsed="0" w:qFormat="1"/>
+    <w:lsdException w:name="Quote" w:semiHidden="0" w:uiPriority="29" w:unhideWhenUsed="0" w:qFormat="1"/>
+    <w:lsdException w:name="Intense Quote" w:semiHidden="0" w:uiPriority="30" w:unhideWhenUsed="0" w:qFormat="1"/>
+    <w:lsdException w:name="Medium List 2 Accent 1" w:semiHidden="0" w:uiPriority="66" w:unhideWhenUsed="0"/>
+    <w:lsdException w:name="Medium Grid 1 Accent 1" w:semiHidden="0" w:uiPriority="67" w:unhideWhenUsed="0"/>
+    <w:lsdException w:name="Medium Grid 2 Accent 1" w:semiHidden="0" w:uiPriority="68" w:unhideWhenUsed="0"/>
+    <w:lsdException w:name="Medium Grid 3 Accent 1" w:semiHidden="0" w:uiPriority="69" w:unhideWhenUsed="0"/>
+    <w:lsdException w:name="Dark List Accent 1" w:semiHidden="0" w:uiPriority="70" w:unhideWhenUsed="0"/>
+    <w:lsdException w:name="Colorful Shading Accent 1" w:semiHidden="0" w:uiPriority="71" w:unhideWhenUsed="0"/>
+    <w:lsdException w:name="Colorful List Accent 1" w:semiHidden="0" w:uiPriority="72" w:unhideWhenUsed="0"/>
+    <w:lsdException w:name="Colorful Grid Accent 1" w:semiHidden="0" w:uiPriority="73" w:unhideWhenUsed="0"/>
+    <w:lsdException w:name="Light Shading Accent 2" w:semiHidden="0" w:uiPriority="60" w:unhideWhenUsed="0"/>
+    <w:lsdException w:name="Light List Accent 2" w:semiHidden="0" w:uiPriority="61" w:unhideWhenUsed="0"/>
+    <w:lsdException w:name="Light Grid Accent 2" w:semiHidden="0" w:uiPriority="62" w:unhideWhenUsed="0"/>
+    <w:lsdException w:name="Medium Shading 1 Accent 2" w:semiHidden="0" w:uiPriority="63" w:unhideWhenUsed="0"/>
+    <w:lsdException w:name="Medium Shading 2 Accent 2" w:semiHidden="0" w:uiPriority="64" w:unhideWhenUsed="0"/>
+    <w:lsdException w:name="Medium List 1 Accent 2" w:semiHidden="0" w:uiPriority="65" w:unhideWhenUsed="0"/>
+    <w:lsdException w:name="Medium List 2 Accent 2" w:semiHidden="0" w:uiPriority="66" w:unhideWhenUsed="0"/>
+    <w:lsdException w:name="Medium Grid 1 Accent 2" w:semiHidden="0" w:uiPriority="67" w:unhideWhenUsed="0"/>
+    <w:lsdException w:name="Medium Grid 2 Accent 2" w:semiHidden="0" w:uiPriority="68" w:unhideWhenUsed="0"/>
+    <w:lsdException w:name="Medium Grid 3 Accent 2" w:semiHidden="0" w:uiPriority="69" w:unhideWhenUsed="0"/>
+    <w:lsdException w:name="Dark List Accent 2" w:semiHidden="0" w:uiPriority="70" w:unhideWhenUsed="0"/>
+    <w:lsdException w:name="Colorful Shading Accent 2" w:semiHidden="0" w:uiPriority="71" w:unhideWhenUsed="0"/>
+    <w:lsdException w:name="Colorful List Accent 2" w:semiHidden="0" w:uiPriority="72" w:unhideWhenUsed="0"/>
+    <w:lsdException w:name="Colorful Grid Accent 2" w:semiHidden="0" w:uiPriority="73" w:unhideWhenUsed="0"/>
+    <w:lsdException w:name="Light Shading Accent 3" w:semiHidden="0" w:uiPriority="60" w:unhideWhenUsed="0"/>
+    <w:lsdException w:name="Light List Accent 3" w:semiHidden="0" w:uiPriority="61" w:unhideWhenUsed="0"/>
+    <w:lsdException w:name="Light Grid Accent 3" w:semiHidden="0" w:uiPriority="62" w:unhideWhenUsed="0"/>
+    <w:lsdException w:name="Medium Shading 1 Accent 3" w:semiHidden="0" w:uiPriority="63" w:unhideWhenUsed="0"/>
+    <w:lsdException w:name="Medium Shading 2 Accent 3" w:semiHidden="0" w:uiPriority="64" w:unhideWhenUsed="0"/>
+    <w:lsdException w:name="Medium List 1 Accent 3" w:semiHidden="0" w:uiPriority="65" w:unhideWhenUsed="0"/>
+    <w:lsdException w:name="Medium List 2 Accent 3" w:semiHidden="0" w:uiPriority="66" w:unhideWhenUsed="0"/>
+    <w:lsdException w:name="Medium Grid 1 Accent 3" w:semiHidden="0" w:uiPriority="67" w:unhideWhenUsed="0"/>
+    <w:lsdException w:name="Medium Grid 2 Accent 3" w:semiHidden="0" w:uiPriority="68" w:unhideWhenUsed="0"/>
+    <w:lsdException w:name="Medium Grid 3 Accent 3" w:semiHidden="0" w:uiPriority="69" w:unhideWhenUsed="0"/>
+    <w:lsdException w:name="Dark List Accent 3" w:semiHidden="0" w:uiPriority="70" w:unhideWhenUsed="0"/>
+    <w:lsdException w:name="Colorful Shading Accent 3" w:semiHidden="0" w:uiPriority="71" w:unhideWhenUsed="0"/>
+    <w:lsdException w:name="Colorful List Accent 3" w:semiHidden="0" w:uiPriority="72" w:unhideWhenUsed="0"/>
+    <w:lsdException w:name="Colorful Grid Accent 3" w:semiHidden="0" w:uiPriority="73" w:unhideWhenUsed="0"/>
+    <w:lsdException w:name="Light Shading Accent 4" w:semiHidden="0" w:uiPriority="60" w:unhideWhenUsed="0"/>
+    <w:lsdException w:name="Light List Accent 4" w:semiHidden="0" w:uiPriority="61" w:unhideWhenUsed="0"/>
+    <w:lsdException w:name="Light Grid Accent 4" w:semiHidden="0" w:uiPriority="62" w:unhideWhenUsed="0"/>
+    <w:lsdException w:name="Medium Shading 1 Accent 4" w:semiHidden="0" w:uiPriority="63" w:unhideWhenUsed="0"/>
+    <w:lsdException w:name="Medium Shading 2 Accent 4" w:semiHidden="0" w:uiPriority="64" w:unhideWhenUsed="0"/>
+    <w:lsdException w:name="Medium List 1 Accent 4" w:semiHidden="0" w:uiPriority="65" w:unhideWhenUsed="0"/>
+    <w:lsdException w:name="Medium List 2 Accent 4" w:semiHidden="0" w:uiPriority="66" w:unhideWhenUsed="0"/>
+    <w:lsdException w:name="Medium Grid 1 Accent 4" w:semiHidden="0" w:uiPriority="67" w:unhideWhenUsed="0"/>
+    <w:lsdException w:name="Medium Grid 2 Accent 4" w:semiHidden="0" w:uiPriority="68" w:unhideWhenUsed="0"/>
+    <w:lsdException w:name="Medium Grid 3 Accent 4" w:semiHidden="0" w:uiPriority="69" w:unhideWhenUsed="0"/>
+    <w:lsdException w:name="Dark List Accent 4" w:semiHidden="0" w:uiPriority="70" w:unhideWhenUsed="0"/>
+    <w:lsdException w:name="Colorful Shading Accent 4" w:semiHidden="0" w:uiPriority="71" w:unhideWhenUsed="0"/>
+    <w:lsdException w:name="Colorful List Accent 4" w:semiHidden="0" w:uiPriority="72" w:unhideWhenUsed="0"/>
+    <w:lsdException w:name="Colorful Grid Accent 4" w:semiHidden="0" w:uiPriority="73" w:unhideWhenUsed="0"/>
+    <w:lsdException w:name="Light Shading Accent 5" w:semiHidden="0" w:uiPriority="60" w:unhideWhenUsed="0"/>
+    <w:lsdException w:name="Light List Accent 5" w:semiHidden="0" w:uiPriority="61" w:unhideWhenUsed="0"/>
+    <w:lsdException w:name="Light Grid Accent 5" w:semiHidden="0" w:uiPriority="62" w:unhideWhenUsed="0"/>
+    <w:lsdException w:name="Medium Shading 1 Accent 5" w:semiHidden="0" w:uiPriority="63" w:unhideWhenUsed="0"/>
+    <w:lsdException w:name="Medium Shading 2 Accent 5" w:semiHidden="0" w:uiPriority="64" w:unhideWhenUsed="0"/>
+    <w:lsdException w:name="Medium List 1 Accent 5" w:semiHidden="0" w:uiPriority="65" w:unhideWhenUsed="0"/>
+    <w:lsdException w:name="Medium List 2 Accent 5" w:semiHidden="0" w:uiPriority="66" w:unhideWhenUsed="0"/>
+    <w:lsdException w:name="Medium Grid 1 Accent 5" w:semiHidden="0" w:uiPriority="67" w:unhideWhenUsed="0"/>
+    <w:lsdException w:name="Medium Grid 2 Accent 5" w:semiHidden="0" w:uiPriority="68" w:unhideWhenUsed="0"/>
+    <w:lsdException w:name="Medium Grid 3 Accent 5" w:semiHidden="0" w:uiPriority="69" w:unhideWhenUsed="0"/>
+    <w:lsdException w:name="Dark List Accent 5" w:semiHidden="0" w:uiPriority="70" w:unhideWhenUsed="0"/>
+    <w:lsdException w:name="Colorful Shading Accent 5" w:semiHidden="0" w:uiPriority="71" w:unhideWhenUsed="0"/>
+    <w:lsdException w:name="Colorful List Accent 5" w:semiHidden="0" w:uiPriority="72" w:unhideWhenUsed="0"/>
+    <w:lsdException w:name="Colorful Grid Accent 5" w:semiHidden="0" w:uiPriority="73" w:unhideWhenUsed="0"/>
+    <w:lsdException w:name="Light Shading Accent 6" w:semiHidden="0" w:uiPriority="60" w:unhideWhenUsed="0"/>
+    <w:lsdException w:name="Light List Accent 6" w:semiHidden="0" w:uiPriority="61" w:unhideWhenUsed="0"/>
+    <w:lsdException w:name="Light Grid Accent 6" w:semiHidden="0" w:uiPriority="62" w:unhideWhenUsed="0"/>
+    <w:lsdException w:name="Medium Shading 1 Accent 6" w:semiHidden="0" w:uiPriority="63" w:unhideWhenUsed="0"/>
+    <w:lsdException w:name="Medium Shading 2 Accent 6" w:semiHidden="0" w:uiPriority="64" w:unhideWhenUsed="0"/>
+    <w:lsdException w:name="Medium List 1 Accent 6" w:semiHidden="0" w:uiPriority="65" w:unhideWhenUsed="0"/>
+    <w:lsdException w:name="Medium List 2 Accent 6" w:semiHidden="0" w:uiPriority="66" w:unhideWhenUsed="0"/>
+    <w:lsdException w:name="Medium Grid 1 Accent 6" w:semiHidden="0" w:uiPriority="67" w:unhideWhenUsed="0"/>
+    <w:lsdException w:name="Medium Grid 2 Accent 6" w:semiHidden="0" w:uiPriority="68" w:unhideWhenUsed="0"/>
+    <w:lsdException w:name="Medium Grid 3 Accent 6" w:semiHidden="0" w:uiPriority="69" w:unhideWhenUsed="0"/>
+    <w:lsdException w:name="Dark List Accent 6" w:semiHidden="0" w:uiPriority="70" w:unhideWhenUsed="0"/>
+    <w:lsdException w:name="Colorful Shading Accent 6" w:semiHidden="0" w:uiPriority="71" w:unhideWhenUsed="0"/>
+    <w:lsdException w:name="Colorful List Accent 6" w:semiHidden="0" w:uiPriority="72" w:unhideWhenUsed="0"/>
+    <w:lsdException w:name="Colorful Grid Accent 6" w:semiHidden="0" w:uiPriority="73" w:unhideWhenUsed="0"/>
+    <w:lsdException w:name="Subtle Emphasis" w:semiHidden="0" w:uiPriority="19" w:unhideWhenUsed="0" w:qFormat="1"/>
+    <w:lsdException w:name="Intense Emphasis" w:semiHidden="0" w:uiPriority="21" w:unhideWhenUsed="0" w:qFormat="1"/>
+    <w:lsdException w:name="Subtle Reference" w:semiHidden="0" w:uiPriority="31" w:unhideWhenUsed="0" w:qFormat="1"/>
+    <w:lsdException w:name="Intense Reference" w:semiHidden="0" w:uiPriority="32" w:unhideWhenUsed="0" w:qFormat="1"/>
+    <w:lsdException w:name="Book Title" w:semiHidden="0" w:uiPriority="33" w:unhideWhenUsed="0" w:qFormat="1"/>
+    <w:lsdException w:name="Bibliography" w:uiPriority="37"/>
+    <w:lsdException w:name="TOC Heading" w:uiPriority="39" w:qFormat="1"/>
   </w:latentStyles>
   <w:style w:type="paragraph" w:default="1" w:styleId="Normalny">
     <w:name w:val="Normal"/>
     <w:qFormat/>
+    <w:rsid w:val="00602977"/>
   </w:style>
   <w:style w:type="character" w:default="1" w:styleId="Domylnaczcionkaakapitu">
     <w:name w:val="Default Paragraph Font"/>
     <w:uiPriority w:val="1"/>
+    <w:semiHidden/>
     <w:unhideWhenUsed/>
   </w:style>
   <w:style w:type="table" w:default="1" w:styleId="Standardowy">
@@ -1895,6 +2024,7 @@
     <w:uiPriority w:val="99"/>
     <w:semiHidden/>
     <w:unhideWhenUsed/>
+    <w:qFormat/>
     <w:tblPr>
       <w:tblInd w:w="0" w:type="dxa"/>
       <w:tblCellMar>
@@ -1957,7 +2087,7 @@
     </a:clrScheme>
     <a:fontScheme name="Pakiet Office">
       <a:majorFont>
-        <a:latin typeface="Calibri Light" panose="020F0302020204030204"/>
+        <a:latin typeface="Calibri Light"/>
         <a:ea typeface=""/>
         <a:cs typeface=""/>
         <a:font script="Jpan" typeface="ＭＳ ゴシック"/>
@@ -1992,7 +2122,7 @@
         <a:font script="Geor" typeface="Sylfaen"/>
       </a:majorFont>
       <a:minorFont>
-        <a:latin typeface="Calibri" panose="020F0502020204030204"/>
+        <a:latin typeface="Calibri"/>
         <a:ea typeface=""/>
         <a:cs typeface=""/>
         <a:font script="Jpan" typeface="ＭＳ 明朝"/>
@@ -2169,7 +2299,7 @@
   <a:extraClrSchemeLst/>
   <a:extLst>
     <a:ext uri="{05A4C25C-085E-4340-85A3-A5531E510DB2}">
-      <thm15:themeFamily xmlns:thm15="http://schemas.microsoft.com/office/thememl/2012/main" name="Office Theme" id="{62F939B6-93AF-4DB8-9C6B-D6C7DFDC589F}" vid="{4A3C46E8-61CC-4603-A589-7422A47A8E4A}"/>
+      <thm15:themeFamily xmlns:thm15="http://schemas.microsoft.com/office/thememl/2012/main" xmlns="" name="Office Theme" id="{62F939B6-93AF-4DB8-9C6B-D6C7DFDC589F}" vid="{4A3C46E8-61CC-4603-A589-7422A47A8E4A}"/>
     </a:ext>
   </a:extLst>
 </a:theme>

--- a/english_via_skype/solutions/doc/lesson_67_IT exercises_edit.docx
+++ b/english_via_skype/solutions/doc/lesson_67_IT exercises_edit.docx
@@ -59,27 +59,27 @@
           <w:szCs w:val="28"/>
           <w:lang w:val="en-US"/>
         </w:rPr>
-        <w:t>The information are</w:t>
-      </w:r>
-      <w:r>
-        <w:rPr>
-          <w:rFonts w:ascii="Arial" w:hAnsi="Arial" w:cs="Arial"/>
-          <w:iCs/>
-          <w:sz w:val="28"/>
-          <w:szCs w:val="28"/>
-          <w:lang w:val="en-US"/>
-        </w:rPr>
-        <w:t xml:space="preserve"> stored in islanded </w:t>
-      </w:r>
-      <w:r>
-        <w:rPr>
-          <w:rFonts w:ascii="Arial" w:hAnsi="Arial" w:cs="Arial"/>
-          <w:iCs/>
-          <w:sz w:val="28"/>
-          <w:szCs w:val="28"/>
-          <w:lang w:val="en-US"/>
-        </w:rPr>
-        <w:t>thematic data warehouse.</w:t>
+        <w:t>The information is</w:t>
+      </w:r>
+      <w:r>
+        <w:rPr>
+          <w:rFonts w:ascii="Arial" w:hAnsi="Arial" w:cs="Arial"/>
+          <w:iCs/>
+          <w:sz w:val="28"/>
+          <w:szCs w:val="28"/>
+          <w:lang w:val="en-US"/>
+        </w:rPr>
+        <w:t xml:space="preserve"> stored in </w:t>
+      </w:r>
+      <w:r>
+        <w:rPr>
+          <w:rFonts w:ascii="Arial" w:hAnsi="Arial" w:cs="Arial"/>
+          <w:iCs/>
+          <w:sz w:val="28"/>
+          <w:szCs w:val="28"/>
+          <w:lang w:val="en-US"/>
+        </w:rPr>
+        <w:t>separate data mart.</w:t>
       </w:r>
     </w:p>
     <w:p>
@@ -213,29 +213,164 @@
           <w:szCs w:val="28"/>
           <w:lang w:val="en-US"/>
         </w:rPr>
-        <w:t xml:space="preserve"> are </w:t>
-      </w:r>
-      <w:r>
-        <w:rPr>
-          <w:rFonts w:ascii="Arial" w:hAnsi="Arial" w:cs="Arial"/>
-          <w:iCs/>
-          <w:sz w:val="28"/>
-          <w:szCs w:val="28"/>
-          <w:lang w:val="en-US"/>
-        </w:rPr>
-        <w:t>related to each other with joined fields, being the columns in table in database.</w:t>
-      </w:r>
-    </w:p>
-    <w:p>
-      <w:pPr>
-        <w:rPr>
-          <w:rFonts w:ascii="Arial" w:hAnsi="Arial" w:cs="Arial"/>
-          <w:iCs/>
-          <w:sz w:val="28"/>
-          <w:szCs w:val="28"/>
-          <w:lang w:val="en-US"/>
-        </w:rPr>
-      </w:pPr>
+        <w:t xml:space="preserve"> is</w:t>
+      </w:r>
+      <w:r>
+        <w:rPr>
+          <w:rFonts w:ascii="Arial" w:hAnsi="Arial" w:cs="Arial"/>
+          <w:iCs/>
+          <w:sz w:val="28"/>
+          <w:szCs w:val="28"/>
+          <w:lang w:val="en-US"/>
+        </w:rPr>
+        <w:t xml:space="preserve"> </w:t>
+      </w:r>
+      <w:r>
+        <w:rPr>
+          <w:rFonts w:ascii="Arial" w:hAnsi="Arial" w:cs="Arial"/>
+          <w:iCs/>
+          <w:sz w:val="28"/>
+          <w:szCs w:val="28"/>
+          <w:lang w:val="en-US"/>
+        </w:rPr>
+        <w:t xml:space="preserve">related to each other with joined fields, </w:t>
+      </w:r>
+      <w:r>
+        <w:rPr>
+          <w:rFonts w:ascii="Arial" w:hAnsi="Arial" w:cs="Arial"/>
+          <w:iCs/>
+          <w:sz w:val="28"/>
+          <w:szCs w:val="28"/>
+          <w:lang w:val="en-US"/>
+        </w:rPr>
+        <w:t>which are</w:t>
+      </w:r>
+      <w:r>
+        <w:rPr>
+          <w:rFonts w:ascii="Arial" w:hAnsi="Arial" w:cs="Arial"/>
+          <w:iCs/>
+          <w:sz w:val="28"/>
+          <w:szCs w:val="28"/>
+          <w:lang w:val="en-US"/>
+        </w:rPr>
+        <w:t xml:space="preserve"> the columns in table in database.</w:t>
+      </w:r>
+    </w:p>
+    <w:p>
+      <w:pPr>
+        <w:rPr>
+          <w:rFonts w:ascii="Arial" w:hAnsi="Arial" w:cs="Arial"/>
+          <w:iCs/>
+          <w:sz w:val="28"/>
+          <w:szCs w:val="28"/>
+        </w:rPr>
+      </w:pPr>
+      <w:r>
+        <w:rPr>
+          <w:rFonts w:ascii="Arial" w:hAnsi="Arial" w:cs="Arial"/>
+          <w:iCs/>
+          <w:sz w:val="28"/>
+          <w:szCs w:val="28"/>
+        </w:rPr>
+        <w:t>Brak błędów w nowym systemie informacyjnym jest dobrą informacją.</w:t>
+      </w:r>
+    </w:p>
+    <w:p>
+      <w:pPr>
+        <w:rPr>
+          <w:rFonts w:ascii="Arial" w:hAnsi="Arial" w:cs="Arial"/>
+          <w:sz w:val="28"/>
+          <w:szCs w:val="28"/>
+          <w:lang w:val="en-US"/>
+        </w:rPr>
+      </w:pPr>
+      <w:r>
+        <w:rPr>
+          <w:rFonts w:ascii="Arial" w:hAnsi="Arial" w:cs="Arial"/>
+          <w:sz w:val="28"/>
+          <w:szCs w:val="28"/>
+          <w:lang w:val="en-US"/>
+        </w:rPr>
+        <w:t>Lack of errors in the new</w:t>
+      </w:r>
+      <w:r>
+        <w:rPr>
+          <w:rFonts w:ascii="Arial" w:hAnsi="Arial" w:cs="Arial"/>
+          <w:sz w:val="28"/>
+          <w:szCs w:val="28"/>
+          <w:lang w:val="en-US"/>
+        </w:rPr>
+        <w:t xml:space="preserve"> </w:t>
+      </w:r>
+      <w:r>
+        <w:rPr>
+          <w:rFonts w:ascii="Arial" w:hAnsi="Arial" w:cs="Arial"/>
+          <w:sz w:val="28"/>
+          <w:szCs w:val="28"/>
+          <w:lang w:val="en-US"/>
+        </w:rPr>
+        <w:t xml:space="preserve">information system </w:t>
+      </w:r>
+      <w:r>
+        <w:rPr>
+          <w:rFonts w:ascii="Arial" w:hAnsi="Arial" w:cs="Arial"/>
+          <w:b/>
+          <w:bCs/>
+          <w:sz w:val="28"/>
+          <w:szCs w:val="28"/>
+          <w:lang w:val="en-US"/>
+        </w:rPr>
+        <w:t>is</w:t>
+      </w:r>
+      <w:r>
+        <w:rPr>
+          <w:rFonts w:ascii="Arial" w:hAnsi="Arial" w:cs="Arial"/>
+          <w:b/>
+          <w:bCs/>
+          <w:sz w:val="28"/>
+          <w:szCs w:val="28"/>
+          <w:lang w:val="en-US"/>
+        </w:rPr>
+        <w:t xml:space="preserve"> </w:t>
+      </w:r>
+      <w:r>
+        <w:rPr>
+          <w:rFonts w:ascii="Arial" w:hAnsi="Arial" w:cs="Arial"/>
+          <w:sz w:val="28"/>
+          <w:szCs w:val="28"/>
+          <w:lang w:val="en-US"/>
+        </w:rPr>
+        <w:t>good</w:t>
+      </w:r>
+      <w:r>
+        <w:rPr>
+          <w:rFonts w:ascii="Arial" w:hAnsi="Arial" w:cs="Arial"/>
+          <w:sz w:val="28"/>
+          <w:szCs w:val="28"/>
+          <w:lang w:val="en-US"/>
+        </w:rPr>
+        <w:t xml:space="preserve"> </w:t>
+      </w:r>
+      <w:r>
+        <w:rPr>
+          <w:rFonts w:ascii="Arial" w:hAnsi="Arial" w:cs="Arial"/>
+          <w:b/>
+          <w:bCs/>
+          <w:sz w:val="28"/>
+          <w:szCs w:val="28"/>
+          <w:lang w:val="en-US"/>
+        </w:rPr>
+        <w:t>news</w:t>
+      </w:r>
+      <w:r>
+        <w:rPr>
+          <w:rFonts w:ascii="Arial" w:hAnsi="Arial" w:cs="Arial"/>
+          <w:sz w:val="28"/>
+          <w:szCs w:val="28"/>
+          <w:lang w:val="en-US"/>
+        </w:rPr>
+        <w:t>.</w:t>
+      </w:r>
     </w:p>
     <w:p>
       <w:pPr>
@@ -327,17 +462,17 @@
           <w:szCs w:val="28"/>
           <w:lang w:val="en-US"/>
         </w:rPr>
-        <w:t>It seems that</w:t>
-      </w:r>
-      <w:r>
-        <w:rPr>
-          <w:rFonts w:ascii="Arial" w:hAnsi="Arial" w:cs="Arial"/>
-          <w:iCs/>
-          <w:sz w:val="28"/>
-          <w:szCs w:val="28"/>
-          <w:lang w:val="en-US"/>
-        </w:rPr>
-        <w:t xml:space="preserve"> administrator</w:t>
+        <w:t>Database a</w:t>
+      </w:r>
+      <w:r>
+        <w:rPr>
+          <w:rFonts w:ascii="Arial" w:hAnsi="Arial" w:cs="Arial"/>
+          <w:iCs/>
+          <w:sz w:val="28"/>
+          <w:szCs w:val="28"/>
+          <w:lang w:val="en-US"/>
+        </w:rPr>
+        <w:t>dministrator</w:t>
       </w:r>
       <w:r>
         <w:rPr>
@@ -357,7 +492,77 @@
           <w:szCs w:val="28"/>
           <w:lang w:val="en-US"/>
         </w:rPr>
-        <w:t>determined relevant access levels for users.</w:t>
+        <w:t>is beli</w:t>
+      </w:r>
+      <w:r>
+        <w:rPr>
+          <w:rFonts w:ascii="Arial" w:hAnsi="Arial" w:cs="Arial"/>
+          <w:iCs/>
+          <w:sz w:val="28"/>
+          <w:szCs w:val="28"/>
+          <w:lang w:val="en-US"/>
+        </w:rPr>
+        <w:t>e</w:t>
+      </w:r>
+      <w:r>
+        <w:rPr>
+          <w:rFonts w:ascii="Arial" w:hAnsi="Arial" w:cs="Arial"/>
+          <w:iCs/>
+          <w:sz w:val="28"/>
+          <w:szCs w:val="28"/>
+          <w:lang w:val="en-US"/>
+        </w:rPr>
+        <w:t xml:space="preserve">ved to have </w:t>
+      </w:r>
+      <w:r>
+        <w:rPr>
+          <w:rFonts w:ascii="Arial" w:hAnsi="Arial" w:cs="Arial"/>
+          <w:iCs/>
+          <w:sz w:val="28"/>
+          <w:szCs w:val="28"/>
+          <w:lang w:val="en-US"/>
+        </w:rPr>
+        <w:t xml:space="preserve">determined </w:t>
+      </w:r>
+      <w:r>
+        <w:rPr>
+          <w:rFonts w:ascii="Arial" w:hAnsi="Arial" w:cs="Arial"/>
+          <w:iCs/>
+          <w:sz w:val="28"/>
+          <w:szCs w:val="28"/>
+          <w:lang w:val="en-US"/>
+        </w:rPr>
+        <w:t xml:space="preserve">proper level of access </w:t>
+      </w:r>
+      <w:r>
+        <w:rPr>
+          <w:rFonts w:ascii="Arial" w:hAnsi="Arial" w:cs="Arial"/>
+          <w:iCs/>
+          <w:sz w:val="28"/>
+          <w:szCs w:val="28"/>
+          <w:lang w:val="en-US"/>
+        </w:rPr>
+        <w:t xml:space="preserve">for </w:t>
+      </w:r>
+      <w:r>
+        <w:rPr>
+          <w:rFonts w:ascii="Arial" w:hAnsi="Arial" w:cs="Arial"/>
+          <w:iCs/>
+          <w:sz w:val="28"/>
+          <w:szCs w:val="28"/>
+          <w:lang w:val="en-US"/>
+        </w:rPr>
+        <w:t xml:space="preserve">database </w:t>
+      </w:r>
+      <w:r>
+        <w:rPr>
+          <w:rFonts w:ascii="Arial" w:hAnsi="Arial" w:cs="Arial"/>
+          <w:iCs/>
+          <w:sz w:val="28"/>
+          <w:szCs w:val="28"/>
+          <w:lang w:val="en-US"/>
+        </w:rPr>
+        <w:t>users.</w:t>
       </w:r>
     </w:p>
     <w:p>
@@ -485,7 +690,57 @@
           <w:szCs w:val="28"/>
           <w:lang w:val="en-US"/>
         </w:rPr>
-        <w:t xml:space="preserve">Administrator was obligated by project manager to </w:t>
+        <w:t xml:space="preserve">Database </w:t>
+      </w:r>
+      <w:r>
+        <w:rPr>
+          <w:rFonts w:ascii="Arial" w:hAnsi="Arial" w:cs="Arial"/>
+          <w:iCs/>
+          <w:sz w:val="28"/>
+          <w:szCs w:val="28"/>
+          <w:lang w:val="en-US"/>
+        </w:rPr>
+        <w:t>a</w:t>
+      </w:r>
+      <w:r>
+        <w:rPr>
+          <w:rFonts w:ascii="Arial" w:hAnsi="Arial" w:cs="Arial"/>
+          <w:iCs/>
+          <w:sz w:val="28"/>
+          <w:szCs w:val="28"/>
+          <w:lang w:val="en-US"/>
+        </w:rPr>
+        <w:t>dministrator was ob</w:t>
+      </w:r>
+      <w:r>
+        <w:rPr>
+          <w:rFonts w:ascii="Arial" w:hAnsi="Arial" w:cs="Arial"/>
+          <w:iCs/>
+          <w:sz w:val="28"/>
+          <w:szCs w:val="28"/>
+          <w:lang w:val="en-US"/>
+        </w:rPr>
+        <w:t>liged</w:t>
+      </w:r>
+      <w:r>
+        <w:rPr>
+          <w:rFonts w:ascii="Arial" w:hAnsi="Arial" w:cs="Arial"/>
+          <w:iCs/>
+          <w:sz w:val="28"/>
+          <w:szCs w:val="28"/>
+          <w:lang w:val="en-US"/>
+        </w:rPr>
+        <w:t xml:space="preserve"> </w:t>
+      </w:r>
+      <w:r>
+        <w:rPr>
+          <w:rFonts w:ascii="Arial" w:hAnsi="Arial" w:cs="Arial"/>
+          <w:iCs/>
+          <w:sz w:val="28"/>
+          <w:szCs w:val="28"/>
+          <w:lang w:val="en-US"/>
+        </w:rPr>
+        <w:t xml:space="preserve">to </w:t>
       </w:r>
       <w:r>
         <w:rPr>
@@ -505,7 +760,77 @@
           <w:szCs w:val="28"/>
           <w:lang w:val="en-US"/>
         </w:rPr>
-        <w:t xml:space="preserve"> relevant access level for users.</w:t>
+        <w:t xml:space="preserve"> </w:t>
+      </w:r>
+      <w:r>
+        <w:rPr>
+          <w:rFonts w:ascii="Arial" w:hAnsi="Arial" w:cs="Arial"/>
+          <w:iCs/>
+          <w:sz w:val="28"/>
+          <w:szCs w:val="28"/>
+          <w:lang w:val="en-US"/>
+        </w:rPr>
+        <w:t>proper</w:t>
+      </w:r>
+      <w:r>
+        <w:rPr>
+          <w:rFonts w:ascii="Arial" w:hAnsi="Arial" w:cs="Arial"/>
+          <w:iCs/>
+          <w:sz w:val="28"/>
+          <w:szCs w:val="28"/>
+          <w:lang w:val="en-US"/>
+        </w:rPr>
+        <w:t xml:space="preserve"> </w:t>
+      </w:r>
+      <w:r>
+        <w:rPr>
+          <w:rFonts w:ascii="Arial" w:hAnsi="Arial" w:cs="Arial"/>
+          <w:iCs/>
+          <w:sz w:val="28"/>
+          <w:szCs w:val="28"/>
+          <w:lang w:val="en-US"/>
+        </w:rPr>
+        <w:t xml:space="preserve">level of </w:t>
+      </w:r>
+      <w:r>
+        <w:rPr>
+          <w:rFonts w:ascii="Arial" w:hAnsi="Arial" w:cs="Arial"/>
+          <w:iCs/>
+          <w:sz w:val="28"/>
+          <w:szCs w:val="28"/>
+          <w:lang w:val="en-US"/>
+        </w:rPr>
+        <w:t>access for users</w:t>
+      </w:r>
+      <w:r>
+        <w:rPr>
+          <w:rFonts w:ascii="Arial" w:hAnsi="Arial" w:cs="Arial"/>
+          <w:iCs/>
+          <w:sz w:val="28"/>
+          <w:szCs w:val="28"/>
+          <w:lang w:val="en-US"/>
+        </w:rPr>
+        <w:t xml:space="preserve"> by </w:t>
+      </w:r>
+      <w:r>
+        <w:rPr>
+          <w:rFonts w:ascii="Arial" w:hAnsi="Arial" w:cs="Arial"/>
+          <w:iCs/>
+          <w:sz w:val="28"/>
+          <w:szCs w:val="28"/>
+          <w:lang w:val="en-US"/>
+        </w:rPr>
+        <w:t>project manager</w:t>
+      </w:r>
+      <w:r>
+        <w:rPr>
+          <w:rFonts w:ascii="Arial" w:hAnsi="Arial" w:cs="Arial"/>
+          <w:iCs/>
+          <w:sz w:val="28"/>
+          <w:szCs w:val="28"/>
+          <w:lang w:val="en-US"/>
+        </w:rPr>
+        <w:t>.</w:t>
       </w:r>
     </w:p>
     <w:p>
@@ -593,27 +918,67 @@
           <w:szCs w:val="28"/>
           <w:lang w:val="en-US"/>
         </w:rPr>
-        <w:t xml:space="preserve">In the case of damage to </w:t>
-      </w:r>
-      <w:r>
-        <w:rPr>
-          <w:rFonts w:ascii="Arial" w:hAnsi="Arial" w:cs="Arial"/>
-          <w:iCs/>
-          <w:sz w:val="28"/>
-          <w:szCs w:val="28"/>
-          <w:lang w:val="en-US"/>
-        </w:rPr>
-        <w:t>head</w:t>
-      </w:r>
-      <w:r>
-        <w:rPr>
-          <w:rFonts w:ascii="Arial" w:hAnsi="Arial" w:cs="Arial"/>
-          <w:iCs/>
-          <w:sz w:val="28"/>
-          <w:szCs w:val="28"/>
-          <w:lang w:val="en-US"/>
-        </w:rPr>
-        <w:t xml:space="preserve"> contact with reliable centrum data recovery.</w:t>
+        <w:t xml:space="preserve">In the case of </w:t>
+      </w:r>
+      <w:r>
+        <w:rPr>
+          <w:rFonts w:ascii="Arial" w:hAnsi="Arial" w:cs="Arial"/>
+          <w:iCs/>
+          <w:sz w:val="28"/>
+          <w:szCs w:val="28"/>
+          <w:lang w:val="en-US"/>
+        </w:rPr>
+        <w:t xml:space="preserve">head crash </w:t>
+      </w:r>
+      <w:r>
+        <w:rPr>
+          <w:rFonts w:ascii="Arial" w:hAnsi="Arial" w:cs="Arial"/>
+          <w:iCs/>
+          <w:sz w:val="28"/>
+          <w:szCs w:val="28"/>
+          <w:lang w:val="en-US"/>
+        </w:rPr>
+        <w:t>contact with reliable</w:t>
+      </w:r>
+      <w:r>
+        <w:rPr>
+          <w:rFonts w:ascii="Arial" w:hAnsi="Arial" w:cs="Arial"/>
+          <w:iCs/>
+          <w:sz w:val="28"/>
+          <w:szCs w:val="28"/>
+          <w:lang w:val="en-US"/>
+        </w:rPr>
+        <w:t xml:space="preserve"> data</w:t>
+      </w:r>
+      <w:r>
+        <w:rPr>
+          <w:rFonts w:ascii="Arial" w:hAnsi="Arial" w:cs="Arial"/>
+          <w:iCs/>
+          <w:sz w:val="28"/>
+          <w:szCs w:val="28"/>
+          <w:lang w:val="en-US"/>
+        </w:rPr>
+        <w:t xml:space="preserve"> recovery</w:t>
+      </w:r>
+      <w:r>
+        <w:rPr>
+          <w:rFonts w:ascii="Arial" w:hAnsi="Arial" w:cs="Arial"/>
+          <w:iCs/>
+          <w:sz w:val="28"/>
+          <w:szCs w:val="28"/>
+          <w:lang w:val="en-US"/>
+        </w:rPr>
+        <w:t xml:space="preserve"> center</w:t>
+      </w:r>
+      <w:r>
+        <w:rPr>
+          <w:rFonts w:ascii="Arial" w:hAnsi="Arial" w:cs="Arial"/>
+          <w:iCs/>
+          <w:sz w:val="28"/>
+          <w:szCs w:val="28"/>
+          <w:lang w:val="en-US"/>
+        </w:rPr>
+        <w:t>.</w:t>
       </w:r>
     </w:p>
     <w:p>
@@ -697,7 +1062,39 @@
           <w:szCs w:val="28"/>
           <w:lang w:val="en-US"/>
         </w:rPr>
-        <w:t xml:space="preserve">Regarding to rom memory, instructions are </w:t>
+        <w:t>Regarding</w:t>
+      </w:r>
+      <w:r>
+        <w:rPr>
+          <w:rFonts w:ascii="Arial" w:hAnsi="Arial" w:cs="Arial"/>
+          <w:iCs/>
+          <w:sz w:val="28"/>
+          <w:szCs w:val="28"/>
+          <w:lang w:val="en-US"/>
+        </w:rPr>
+        <w:t xml:space="preserve"> </w:t>
+      </w:r>
+      <w:proofErr w:type="spellStart"/>
+      <w:r>
+        <w:rPr>
+          <w:rFonts w:ascii="Arial" w:hAnsi="Arial" w:cs="Arial"/>
+          <w:iCs/>
+          <w:sz w:val="28"/>
+          <w:szCs w:val="28"/>
+          <w:lang w:val="en-US"/>
+        </w:rPr>
+        <w:t>rom</w:t>
+      </w:r>
+      <w:proofErr w:type="spellEnd"/>
+      <w:r>
+        <w:rPr>
+          <w:rFonts w:ascii="Arial" w:hAnsi="Arial" w:cs="Arial"/>
+          <w:iCs/>
+          <w:sz w:val="28"/>
+          <w:szCs w:val="28"/>
+          <w:lang w:val="en-US"/>
+        </w:rPr>
+        <w:t xml:space="preserve"> memory, instructions are </w:t>
       </w:r>
       <w:r>
         <w:rPr>
@@ -777,28 +1174,38 @@
           <w:iCs/>
           <w:sz w:val="28"/>
           <w:szCs w:val="28"/>
-        </w:rPr>
-      </w:pPr>
-    </w:p>
-    <w:p>
-      <w:pPr>
-        <w:rPr>
-          <w:rFonts w:ascii="Arial" w:hAnsi="Arial" w:cs="Arial"/>
-          <w:iCs/>
-          <w:sz w:val="28"/>
-          <w:szCs w:val="28"/>
-          <w:lang w:val="en-US"/>
-        </w:rPr>
-      </w:pPr>
-      <w:r>
-        <w:rPr>
-          <w:rFonts w:ascii="Arial" w:hAnsi="Arial" w:cs="Arial"/>
-          <w:iCs/>
-          <w:sz w:val="28"/>
-          <w:szCs w:val="28"/>
-          <w:lang w:val="en-US"/>
-        </w:rPr>
-        <w:t xml:space="preserve">This device is wirted for coloured </w:t>
+          <w:lang w:val="en-US"/>
+        </w:rPr>
+      </w:pPr>
+      <w:r>
+        <w:rPr>
+          <w:rFonts w:ascii="Arial" w:hAnsi="Arial" w:cs="Arial"/>
+          <w:iCs/>
+          <w:sz w:val="28"/>
+          <w:szCs w:val="28"/>
+          <w:lang w:val="en-US"/>
+        </w:rPr>
+        <w:t xml:space="preserve">This device is </w:t>
+      </w:r>
+      <w:r>
+        <w:rPr>
+          <w:rFonts w:ascii="Arial" w:hAnsi="Arial" w:cs="Arial"/>
+          <w:iCs/>
+          <w:sz w:val="28"/>
+          <w:szCs w:val="28"/>
+          <w:lang w:val="en-US"/>
+        </w:rPr>
+        <w:t>equipped for colo</w:t>
+      </w:r>
+      <w:r>
+        <w:rPr>
+          <w:rFonts w:ascii="Arial" w:hAnsi="Arial" w:cs="Arial"/>
+          <w:iCs/>
+          <w:sz w:val="28"/>
+          <w:szCs w:val="28"/>
+          <w:lang w:val="en-US"/>
+        </w:rPr>
+        <w:t xml:space="preserve">red </w:t>
       </w:r>
       <w:r>
         <w:rPr>
@@ -852,7 +1259,27 @@
           <w:sz w:val="28"/>
           <w:szCs w:val="28"/>
         </w:rPr>
-        <w:t>to urządzenia peryferyjne typu plug-and-play, nie wymagające</w:t>
+        <w:t xml:space="preserve">to urządzenia peryferyjne typu </w:t>
+      </w:r>
+      <w:proofErr w:type="spellStart"/>
+      <w:r>
+        <w:rPr>
+          <w:rFonts w:ascii="Arial" w:hAnsi="Arial" w:cs="Arial"/>
+          <w:iCs/>
+          <w:sz w:val="28"/>
+          <w:szCs w:val="28"/>
+        </w:rPr>
+        <w:t>plug-and-play</w:t>
+      </w:r>
+      <w:proofErr w:type="spellEnd"/>
+      <w:r>
+        <w:rPr>
+          <w:rFonts w:ascii="Arial" w:hAnsi="Arial" w:cs="Arial"/>
+          <w:iCs/>
+          <w:sz w:val="28"/>
+          <w:szCs w:val="28"/>
+        </w:rPr>
+        <w:t>, nie wymagające</w:t>
       </w:r>
       <w:r>
         <w:rPr>
@@ -906,7 +1333,57 @@
           <w:szCs w:val="28"/>
           <w:lang w:val="en-US"/>
         </w:rPr>
-        <w:t xml:space="preserve"> nondemanding installation any extra software.</w:t>
+        <w:t xml:space="preserve">, which don't required </w:t>
+      </w:r>
+      <w:r>
+        <w:rPr>
+          <w:rFonts w:ascii="Arial" w:hAnsi="Arial" w:cs="Arial"/>
+          <w:iCs/>
+          <w:sz w:val="28"/>
+          <w:szCs w:val="28"/>
+          <w:lang w:val="en-US"/>
+        </w:rPr>
+        <w:t>installation</w:t>
+      </w:r>
+      <w:r>
+        <w:rPr>
+          <w:rFonts w:ascii="Arial" w:hAnsi="Arial" w:cs="Arial"/>
+          <w:iCs/>
+          <w:sz w:val="28"/>
+          <w:szCs w:val="28"/>
+          <w:lang w:val="en-US"/>
+        </w:rPr>
+        <w:t xml:space="preserve"> of</w:t>
+      </w:r>
+      <w:r>
+        <w:rPr>
+          <w:rFonts w:ascii="Arial" w:hAnsi="Arial" w:cs="Arial"/>
+          <w:iCs/>
+          <w:sz w:val="28"/>
+          <w:szCs w:val="28"/>
+          <w:lang w:val="en-US"/>
+        </w:rPr>
+        <w:t xml:space="preserve"> </w:t>
+      </w:r>
+      <w:r>
+        <w:rPr>
+          <w:rFonts w:ascii="Arial" w:hAnsi="Arial" w:cs="Arial"/>
+          <w:iCs/>
+          <w:sz w:val="28"/>
+          <w:szCs w:val="28"/>
+          <w:lang w:val="en-US"/>
+        </w:rPr>
+        <w:t>additional</w:t>
+      </w:r>
+      <w:r>
+        <w:rPr>
+          <w:rFonts w:ascii="Arial" w:hAnsi="Arial" w:cs="Arial"/>
+          <w:iCs/>
+          <w:sz w:val="28"/>
+          <w:szCs w:val="28"/>
+          <w:lang w:val="en-US"/>
+        </w:rPr>
+        <w:t xml:space="preserve"> software.</w:t>
       </w:r>
     </w:p>
     <w:p>
@@ -1000,14 +1477,16 @@
           <w:iCs/>
           <w:sz w:val="28"/>
           <w:szCs w:val="28"/>
-        </w:rPr>
-      </w:pPr>
-      <w:r>
-        <w:rPr>
-          <w:rFonts w:ascii="Arial" w:hAnsi="Arial" w:cs="Arial"/>
-          <w:iCs/>
-          <w:sz w:val="28"/>
-          <w:szCs w:val="28"/>
+          <w:lang w:val="en-US"/>
+        </w:rPr>
+      </w:pPr>
+      <w:r>
+        <w:rPr>
+          <w:rFonts w:ascii="Arial" w:hAnsi="Arial" w:cs="Arial"/>
+          <w:iCs/>
+          <w:sz w:val="28"/>
+          <w:szCs w:val="28"/>
+          <w:lang w:val="en-US"/>
         </w:rPr>
         <w:t xml:space="preserve">Input peripheral devices such as mouse and keyboard, are used to data transfer to computer. </w:t>
       </w:r>
@@ -1025,6 +1504,7 @@
           <w:iCs/>
           <w:sz w:val="28"/>
           <w:szCs w:val="28"/>
+          <w:lang w:val="en-US"/>
         </w:rPr>
       </w:pPr>
     </w:p>
@@ -1085,17 +1565,37 @@
           <w:szCs w:val="28"/>
           <w:lang w:val="en-US"/>
         </w:rPr>
-        <w:t xml:space="preserve">I bought new mouse and I </w:t>
-      </w:r>
-      <w:r>
-        <w:rPr>
-          <w:rFonts w:ascii="Arial" w:hAnsi="Arial" w:cs="Arial"/>
-          <w:iCs/>
-          <w:sz w:val="28"/>
-          <w:szCs w:val="28"/>
-          <w:lang w:val="en-US"/>
-        </w:rPr>
-        <w:t>accustom to it.</w:t>
+        <w:t>I bought new mouse and I</w:t>
+      </w:r>
+      <w:r>
+        <w:rPr>
+          <w:rFonts w:ascii="Arial" w:hAnsi="Arial" w:cs="Arial"/>
+          <w:iCs/>
+          <w:sz w:val="28"/>
+          <w:szCs w:val="28"/>
+          <w:lang w:val="en-US"/>
+        </w:rPr>
+        <w:t>'m getting</w:t>
+      </w:r>
+      <w:r>
+        <w:rPr>
+          <w:rFonts w:ascii="Arial" w:hAnsi="Arial" w:cs="Arial"/>
+          <w:iCs/>
+          <w:sz w:val="28"/>
+          <w:szCs w:val="28"/>
+          <w:lang w:val="en-US"/>
+        </w:rPr>
+        <w:t xml:space="preserve"> use</w:t>
+      </w:r>
+      <w:r>
+        <w:rPr>
+          <w:rFonts w:ascii="Arial" w:hAnsi="Arial" w:cs="Arial"/>
+          <w:iCs/>
+          <w:sz w:val="28"/>
+          <w:szCs w:val="28"/>
+          <w:lang w:val="en-US"/>
+        </w:rPr>
+        <w:t xml:space="preserve"> to it.</w:t>
       </w:r>
     </w:p>
     <w:p>
@@ -1155,7 +1655,27 @@
           <w:szCs w:val="28"/>
           <w:lang w:val="en-US"/>
         </w:rPr>
-        <w:t>Finally I accustomed to wide screen of my new monitor.</w:t>
+        <w:t xml:space="preserve">Finally I </w:t>
+      </w:r>
+      <w:r>
+        <w:rPr>
+          <w:rFonts w:ascii="Arial" w:hAnsi="Arial" w:cs="Arial"/>
+          <w:iCs/>
+          <w:sz w:val="28"/>
+          <w:szCs w:val="28"/>
+          <w:lang w:val="en-US"/>
+        </w:rPr>
+        <w:t xml:space="preserve">got </w:t>
+      </w:r>
+      <w:r>
+        <w:rPr>
+          <w:rFonts w:ascii="Arial" w:hAnsi="Arial" w:cs="Arial"/>
+          <w:iCs/>
+          <w:sz w:val="28"/>
+          <w:szCs w:val="28"/>
+          <w:lang w:val="en-US"/>
+        </w:rPr>
+        <w:t>accustomed to wide screen of my new monitor.</w:t>
       </w:r>
     </w:p>
     <w:p>
@@ -1256,7 +1776,19 @@
           <w:szCs w:val="28"/>
           <w:lang w:val="en-US"/>
         </w:rPr>
-        <w:t>the head has been da</w:t>
+        <w:t>as if</w:t>
+      </w:r>
+      <w:r>
+        <w:rPr>
+          <w:rFonts w:ascii="Arial" w:hAnsi="Arial" w:cs="Arial"/>
+          <w:b/>
+          <w:bCs/>
+          <w:iCs/>
+          <w:sz w:val="28"/>
+          <w:szCs w:val="28"/>
+          <w:lang w:val="en-US"/>
+        </w:rPr>
+        <w:t xml:space="preserve"> head da</w:t>
       </w:r>
       <w:r>
         <w:rPr>
@@ -2299,7 +2831,7 @@
   <a:extraClrSchemeLst/>
   <a:extLst>
     <a:ext uri="{05A4C25C-085E-4340-85A3-A5531E510DB2}">
-      <thm15:themeFamily xmlns:thm15="http://schemas.microsoft.com/office/thememl/2012/main" xmlns="" name="Office Theme" id="{62F939B6-93AF-4DB8-9C6B-D6C7DFDC589F}" vid="{4A3C46E8-61CC-4603-A589-7422A47A8E4A}"/>
+      <thm15:themeFamily xmlns="" xmlns:thm15="http://schemas.microsoft.com/office/thememl/2012/main" name="Office Theme" id="{62F939B6-93AF-4DB8-9C6B-D6C7DFDC589F}" vid="{4A3C46E8-61CC-4603-A589-7422A47A8E4A}"/>
     </a:ext>
   </a:extLst>
 </a:theme>

--- a/english_via_skype/solutions/doc/lesson_67_IT exercises_edit.docx
+++ b/english_via_skype/solutions/doc/lesson_67_IT exercises_edit.docx
@@ -263,6 +263,17 @@
           <w:iCs/>
           <w:sz w:val="28"/>
           <w:szCs w:val="28"/>
+          <w:lang w:val="en-US"/>
+        </w:rPr>
+      </w:pPr>
+    </w:p>
+    <w:p>
+      <w:pPr>
+        <w:rPr>
+          <w:rFonts w:ascii="Arial" w:hAnsi="Arial" w:cs="Arial"/>
+          <w:iCs/>
+          <w:sz w:val="28"/>
+          <w:szCs w:val="28"/>
         </w:rPr>
       </w:pPr>
       <w:r>
@@ -371,6 +382,16 @@
         </w:rPr>
         <w:t>.</w:t>
       </w:r>
+    </w:p>
+    <w:p>
+      <w:pPr>
+        <w:rPr>
+          <w:rFonts w:ascii="Arial" w:hAnsi="Arial" w:cs="Arial"/>
+          <w:sz w:val="28"/>
+          <w:szCs w:val="28"/>
+          <w:lang w:val="en-US"/>
+        </w:rPr>
+      </w:pPr>
     </w:p>
     <w:p>
       <w:pPr>
@@ -1185,6 +1206,7 @@
           <w:szCs w:val="28"/>
           <w:lang w:val="en-US"/>
         </w:rPr>
+        <w:lastRenderedPageBreak/>
         <w:t xml:space="preserve">This device is </w:t>
       </w:r>
       <w:r>
@@ -1322,7 +1344,6 @@
           <w:szCs w:val="28"/>
           <w:lang w:val="en-US"/>
         </w:rPr>
-        <w:lastRenderedPageBreak/>
         <w:t>Mice are peripheral plug-and-play devices</w:t>
       </w:r>
       <w:r>
@@ -1605,6 +1626,17 @@
           <w:iCs/>
           <w:sz w:val="28"/>
           <w:szCs w:val="28"/>
+          <w:lang w:val="en-US"/>
+        </w:rPr>
+      </w:pPr>
+    </w:p>
+    <w:p>
+      <w:pPr>
+        <w:rPr>
+          <w:rFonts w:ascii="Arial" w:hAnsi="Arial" w:cs="Arial"/>
+          <w:iCs/>
+          <w:sz w:val="28"/>
+          <w:szCs w:val="28"/>
         </w:rPr>
       </w:pPr>
       <w:r>
@@ -1682,6 +1714,17 @@
       <w:pPr>
         <w:rPr>
           <w:rFonts w:ascii="Arial" w:hAnsi="Arial" w:cs="Arial"/>
+          <w:iCs/>
+          <w:sz w:val="28"/>
+          <w:szCs w:val="28"/>
+          <w:lang w:val="en-US"/>
+        </w:rPr>
+      </w:pPr>
+    </w:p>
+    <w:p>
+      <w:pPr>
+        <w:rPr>
+          <w:rFonts w:ascii="Arial" w:hAnsi="Arial" w:cs="Arial"/>
           <w:b/>
           <w:bCs/>
           <w:iCs/>
@@ -1819,6 +1862,19 @@
       <w:pPr>
         <w:rPr>
           <w:rFonts w:ascii="Arial" w:hAnsi="Arial" w:cs="Arial"/>
+          <w:b/>
+          <w:bCs/>
+          <w:iCs/>
+          <w:sz w:val="28"/>
+          <w:szCs w:val="28"/>
+          <w:lang w:val="en-US"/>
+        </w:rPr>
+      </w:pPr>
+    </w:p>
+    <w:p>
+      <w:pPr>
+        <w:rPr>
+          <w:rFonts w:ascii="Arial" w:hAnsi="Arial" w:cs="Arial"/>
           <w:iCs/>
           <w:sz w:val="28"/>
           <w:szCs w:val="28"/>
@@ -1852,6 +1908,48 @@
           <w:iCs/>
           <w:sz w:val="28"/>
           <w:szCs w:val="28"/>
+          <w:lang w:val="en-US"/>
+        </w:rPr>
+      </w:pPr>
+      <w:r>
+        <w:rPr>
+          <w:rFonts w:ascii="Arial" w:hAnsi="Arial" w:cs="Arial"/>
+          <w:iCs/>
+          <w:sz w:val="28"/>
+          <w:szCs w:val="28"/>
+          <w:lang w:val="en-US"/>
+        </w:rPr>
+        <w:t xml:space="preserve">None of the two network topologies </w:t>
+      </w:r>
+      <w:r>
+        <w:rPr>
+          <w:rFonts w:ascii="Arial" w:hAnsi="Arial" w:cs="Arial"/>
+          <w:iCs/>
+          <w:sz w:val="28"/>
+          <w:szCs w:val="28"/>
+          <w:lang w:val="en-US"/>
+        </w:rPr>
+        <w:t>can be applied in this case.</w:t>
+      </w:r>
+    </w:p>
+    <w:p>
+      <w:pPr>
+        <w:rPr>
+          <w:rFonts w:ascii="Arial" w:hAnsi="Arial" w:cs="Arial"/>
+          <w:iCs/>
+          <w:sz w:val="28"/>
+          <w:szCs w:val="28"/>
+          <w:lang w:val="en-US"/>
+        </w:rPr>
+      </w:pPr>
+    </w:p>
+    <w:p>
+      <w:pPr>
+        <w:rPr>
+          <w:rFonts w:ascii="Arial" w:hAnsi="Arial" w:cs="Arial"/>
+          <w:iCs/>
+          <w:sz w:val="28"/>
+          <w:szCs w:val="28"/>
         </w:rPr>
       </w:pPr>
       <w:r>
@@ -1883,6 +1981,48 @@
         </w:rPr>
         <w:t>z (dwóch) topologii sieci.</w:t>
       </w:r>
+    </w:p>
+    <w:p>
+      <w:pPr>
+        <w:rPr>
+          <w:rFonts w:ascii="Arial" w:hAnsi="Arial" w:cs="Arial"/>
+          <w:iCs/>
+          <w:sz w:val="28"/>
+          <w:szCs w:val="28"/>
+          <w:lang w:val="en-US"/>
+        </w:rPr>
+      </w:pPr>
+      <w:r>
+        <w:rPr>
+          <w:rFonts w:ascii="Arial" w:hAnsi="Arial" w:cs="Arial"/>
+          <w:iCs/>
+          <w:sz w:val="28"/>
+          <w:szCs w:val="28"/>
+          <w:lang w:val="en-US"/>
+        </w:rPr>
+        <w:t xml:space="preserve">In this case we can apply </w:t>
+      </w:r>
+      <w:r>
+        <w:rPr>
+          <w:rFonts w:ascii="Arial" w:hAnsi="Arial" w:cs="Arial"/>
+          <w:iCs/>
+          <w:sz w:val="28"/>
+          <w:szCs w:val="28"/>
+          <w:lang w:val="en-US"/>
+        </w:rPr>
+        <w:t>any of the two network topologies.</w:t>
+      </w:r>
+    </w:p>
+    <w:p>
+      <w:pPr>
+        <w:rPr>
+          <w:rFonts w:ascii="Arial" w:hAnsi="Arial" w:cs="Arial"/>
+          <w:iCs/>
+          <w:sz w:val="28"/>
+          <w:szCs w:val="28"/>
+          <w:lang w:val="en-US"/>
+        </w:rPr>
+      </w:pPr>
     </w:p>
     <w:p>
       <w:pPr>
@@ -1937,16 +2077,15 @@
         </w:rPr>
         <w:t>uszkodzenie wielu urządzeń nie mają wpływu na prawidłowe</w:t>
       </w:r>
-    </w:p>
-    <w:p>
-      <w:pPr>
-        <w:rPr>
-          <w:rFonts w:ascii="Arial" w:hAnsi="Arial" w:cs="Arial"/>
-          <w:iCs/>
-          <w:sz w:val="28"/>
-          <w:szCs w:val="28"/>
-        </w:rPr>
-      </w:pPr>
+      <w:r>
+        <w:rPr>
+          <w:rFonts w:ascii="Arial" w:hAnsi="Arial" w:cs="Arial"/>
+          <w:iCs/>
+          <w:sz w:val="28"/>
+          <w:szCs w:val="28"/>
+        </w:rPr>
+        <w:t xml:space="preserve"> </w:t>
+      </w:r>
       <w:r>
         <w:rPr>
           <w:rFonts w:ascii="Arial" w:hAnsi="Arial" w:cs="Arial"/>
@@ -1964,6 +2103,58 @@
           <w:iCs/>
           <w:sz w:val="28"/>
           <w:szCs w:val="28"/>
+          <w:lang w:val="en-US"/>
+        </w:rPr>
+      </w:pPr>
+      <w:r>
+        <w:rPr>
+          <w:rFonts w:ascii="Arial" w:hAnsi="Arial" w:cs="Arial"/>
+          <w:iCs/>
+          <w:sz w:val="28"/>
+          <w:szCs w:val="28"/>
+          <w:lang w:val="en-US"/>
+        </w:rPr>
+        <w:t>Neither failure</w:t>
+      </w:r>
+      <w:r>
+        <w:rPr>
+          <w:rFonts w:ascii="Arial" w:hAnsi="Arial" w:cs="Arial"/>
+          <w:iCs/>
+          <w:sz w:val="28"/>
+          <w:szCs w:val="28"/>
+          <w:lang w:val="en-US"/>
+        </w:rPr>
+        <w:t xml:space="preserve"> of node</w:t>
+      </w:r>
+      <w:r>
+        <w:rPr>
+          <w:rFonts w:ascii="Arial" w:hAnsi="Arial" w:cs="Arial"/>
+          <w:iCs/>
+          <w:sz w:val="28"/>
+          <w:szCs w:val="28"/>
+          <w:lang w:val="en-US"/>
+        </w:rPr>
+        <w:t xml:space="preserve"> nor </w:t>
+      </w:r>
+      <w:r>
+        <w:rPr>
+          <w:rFonts w:ascii="Arial" w:hAnsi="Arial" w:cs="Arial"/>
+          <w:iCs/>
+          <w:sz w:val="28"/>
+          <w:szCs w:val="28"/>
+          <w:lang w:val="en-US"/>
+        </w:rPr>
+        <w:t>damage of many devices has no influence on proper work of the net with bus topology.</w:t>
+      </w:r>
+    </w:p>
+    <w:p>
+      <w:pPr>
+        <w:rPr>
+          <w:rFonts w:ascii="Arial" w:hAnsi="Arial" w:cs="Arial"/>
+          <w:iCs/>
+          <w:sz w:val="28"/>
+          <w:szCs w:val="28"/>
+          <w:lang w:val="en-US"/>
         </w:rPr>
       </w:pPr>
     </w:p>
@@ -2009,16 +2200,15 @@
         </w:rPr>
         <w:t>częstym zmianom, które mogą wpływać na wydajność</w:t>
       </w:r>
-    </w:p>
-    <w:p>
-      <w:pPr>
-        <w:rPr>
-          <w:rFonts w:ascii="Arial" w:hAnsi="Arial" w:cs="Arial"/>
-          <w:iCs/>
-          <w:sz w:val="28"/>
-          <w:szCs w:val="28"/>
-        </w:rPr>
-      </w:pPr>
+      <w:r>
+        <w:rPr>
+          <w:rFonts w:ascii="Arial" w:hAnsi="Arial" w:cs="Arial"/>
+          <w:iCs/>
+          <w:sz w:val="28"/>
+          <w:szCs w:val="28"/>
+        </w:rPr>
+        <w:t xml:space="preserve"> </w:t>
+      </w:r>
       <w:r>
         <w:rPr>
           <w:rFonts w:ascii="Arial" w:hAnsi="Arial" w:cs="Arial"/>
@@ -2028,16 +2218,6 @@
         </w:rPr>
         <w:t>analizy.</w:t>
       </w:r>
-    </w:p>
-    <w:p>
-      <w:pPr>
-        <w:rPr>
-          <w:rFonts w:ascii="Arial" w:hAnsi="Arial" w:cs="Arial"/>
-          <w:iCs/>
-          <w:sz w:val="28"/>
-          <w:szCs w:val="28"/>
-        </w:rPr>
-      </w:pPr>
     </w:p>
     <w:p>
       <w:pPr>
@@ -2046,51 +2226,44 @@
         <w:adjustRightInd w:val="0"/>
         <w:spacing w:after="0" w:line="240" w:lineRule="auto"/>
         <w:rPr>
-          <w:rFonts w:ascii="TimesNewRoman,Italic" w:hAnsi="TimesNewRoman,Italic" w:cs="TimesNewRoman,Italic"/>
-          <w:iCs/>
-          <w:sz w:val="28"/>
-          <w:szCs w:val="28"/>
-        </w:rPr>
-      </w:pPr>
-      <w:r>
-        <w:rPr>
-          <w:rFonts w:ascii="TimesNewRoman,BoldItalic" w:hAnsi="TimesNewRoman,BoldItalic" w:cs="TimesNewRoman,BoldItalic"/>
-          <w:b/>
-          <w:bCs/>
-          <w:iCs/>
-          <w:sz w:val="28"/>
-          <w:szCs w:val="28"/>
-        </w:rPr>
-        <w:t xml:space="preserve">Prędkość </w:t>
-      </w:r>
-      <w:r>
-        <w:rPr>
-          <w:rFonts w:ascii="TimesNewRoman,Italic" w:hAnsi="TimesNewRoman,Italic" w:cs="TimesNewRoman,Italic"/>
-          <w:iCs/>
-          <w:sz w:val="28"/>
-          <w:szCs w:val="28"/>
-        </w:rPr>
-        <w:t>w przypadku big data oznacza tempo, w jakim dane napływają z różnych</w:t>
-      </w:r>
-    </w:p>
-    <w:p>
-      <w:pPr>
-        <w:rPr>
-          <w:rFonts w:ascii="TimesNewRoman,Italic" w:hAnsi="TimesNewRoman,Italic" w:cs="TimesNewRoman,Italic"/>
-          <w:iCs/>
-          <w:sz w:val="28"/>
-          <w:szCs w:val="28"/>
-        </w:rPr>
-      </w:pPr>
-      <w:r>
-        <w:rPr>
-          <w:rFonts w:ascii="TimesNewRoman,Italic" w:hAnsi="TimesNewRoman,Italic" w:cs="TimesNewRoman,Italic"/>
-          <w:iCs/>
-          <w:sz w:val="28"/>
-          <w:szCs w:val="28"/>
-        </w:rPr>
-        <w:t>źródeł, są aktualizowane i przetwarzane, aby sprostać oczekiwaniom odbiorców.</w:t>
-      </w:r>
+          <w:rFonts w:ascii="Arial" w:hAnsi="Arial" w:cs="Arial"/>
+          <w:iCs/>
+          <w:sz w:val="28"/>
+          <w:szCs w:val="28"/>
+          <w:lang w:val="en-US"/>
+        </w:rPr>
+      </w:pPr>
+      <w:r>
+        <w:rPr>
+          <w:rFonts w:ascii="Arial" w:hAnsi="Arial" w:cs="Arial"/>
+          <w:iCs/>
+          <w:sz w:val="28"/>
+          <w:szCs w:val="28"/>
+          <w:lang w:val="en-US"/>
+        </w:rPr>
+        <w:t xml:space="preserve">Data volumes are subject to </w:t>
+      </w:r>
+      <w:r>
+        <w:rPr>
+          <w:rFonts w:ascii="Arial" w:hAnsi="Arial" w:cs="Arial"/>
+          <w:iCs/>
+          <w:sz w:val="28"/>
+          <w:szCs w:val="28"/>
+          <w:lang w:val="en-US"/>
+        </w:rPr>
+        <w:t>frequent changes, which can affect on analysis efficiency.</w:t>
+      </w:r>
+    </w:p>
+    <w:p>
+      <w:pPr>
+        <w:rPr>
+          <w:rFonts w:ascii="Arial" w:hAnsi="Arial" w:cs="Arial"/>
+          <w:iCs/>
+          <w:sz w:val="28"/>
+          <w:szCs w:val="28"/>
+          <w:lang w:val="en-US"/>
+        </w:rPr>
+      </w:pPr>
     </w:p>
     <w:p>
       <w:pPr>
@@ -2099,62 +2272,49 @@
         <w:adjustRightInd w:val="0"/>
         <w:spacing w:after="0" w:line="240" w:lineRule="auto"/>
         <w:rPr>
-          <w:rFonts w:ascii="Arial" w:hAnsi="Arial" w:cs="Arial"/>
-          <w:iCs/>
-          <w:sz w:val="28"/>
-          <w:szCs w:val="28"/>
-        </w:rPr>
-      </w:pPr>
-      <w:r>
-        <w:rPr>
-          <w:rFonts w:ascii="Arial" w:hAnsi="Arial" w:cs="Arial"/>
-          <w:b/>
-          <w:bCs/>
-          <w:iCs/>
-          <w:sz w:val="28"/>
-          <w:szCs w:val="28"/>
-        </w:rPr>
-        <w:t xml:space="preserve">Pod żadnym pozorem </w:t>
-      </w:r>
-      <w:r>
-        <w:rPr>
-          <w:rFonts w:ascii="Arial" w:hAnsi="Arial" w:cs="Arial"/>
-          <w:iCs/>
-          <w:sz w:val="28"/>
-          <w:szCs w:val="28"/>
-        </w:rPr>
-        <w:t xml:space="preserve">duże ilości danych będące przedmiotem analiz </w:t>
-      </w:r>
-      <w:r>
-        <w:rPr>
-          <w:rFonts w:ascii="Arial" w:hAnsi="Arial" w:cs="Arial"/>
-          <w:b/>
-          <w:bCs/>
-          <w:iCs/>
-          <w:sz w:val="28"/>
-          <w:szCs w:val="28"/>
-        </w:rPr>
-        <w:t xml:space="preserve">nie powinny zostać </w:t>
-      </w:r>
-      <w:r>
-        <w:rPr>
-          <w:rFonts w:ascii="Arial" w:hAnsi="Arial" w:cs="Arial"/>
-          <w:b/>
-          <w:bCs/>
-          <w:iCs/>
-          <w:sz w:val="28"/>
-          <w:szCs w:val="28"/>
-        </w:rPr>
-        <w:t xml:space="preserve">ujawnione </w:t>
-      </w:r>
-      <w:r>
-        <w:rPr>
-          <w:rFonts w:ascii="Arial" w:hAnsi="Arial" w:cs="Arial"/>
-          <w:iCs/>
-          <w:sz w:val="28"/>
-          <w:szCs w:val="28"/>
-        </w:rPr>
-        <w:t>nieupoważnionym osobom trzecim.</w:t>
+          <w:rFonts w:ascii="TimesNewRoman,Italic" w:hAnsi="TimesNewRoman,Italic" w:cs="TimesNewRoman,Italic"/>
+          <w:iCs/>
+          <w:sz w:val="28"/>
+          <w:szCs w:val="28"/>
+        </w:rPr>
+      </w:pPr>
+      <w:r>
+        <w:rPr>
+          <w:rFonts w:ascii="TimesNewRoman,BoldItalic" w:hAnsi="TimesNewRoman,BoldItalic" w:cs="TimesNewRoman,BoldItalic"/>
+          <w:b/>
+          <w:bCs/>
+          <w:iCs/>
+          <w:sz w:val="28"/>
+          <w:szCs w:val="28"/>
+        </w:rPr>
+        <w:t xml:space="preserve">Prędkość </w:t>
+      </w:r>
+      <w:r>
+        <w:rPr>
+          <w:rFonts w:ascii="TimesNewRoman,Italic" w:hAnsi="TimesNewRoman,Italic" w:cs="TimesNewRoman,Italic"/>
+          <w:iCs/>
+          <w:sz w:val="28"/>
+          <w:szCs w:val="28"/>
+        </w:rPr>
+        <w:t>w przypadku big data oznacza tempo, w jakim dane napływają z różnych</w:t>
+      </w:r>
+      <w:r>
+        <w:rPr>
+          <w:rFonts w:ascii="TimesNewRoman,Italic" w:hAnsi="TimesNewRoman,Italic" w:cs="TimesNewRoman,Italic"/>
+          <w:iCs/>
+          <w:sz w:val="28"/>
+          <w:szCs w:val="28"/>
+        </w:rPr>
+        <w:t xml:space="preserve"> </w:t>
+      </w:r>
+      <w:r>
+        <w:rPr>
+          <w:rFonts w:ascii="TimesNewRoman,Italic" w:hAnsi="TimesNewRoman,Italic" w:cs="TimesNewRoman,Italic"/>
+          <w:iCs/>
+          <w:sz w:val="28"/>
+          <w:szCs w:val="28"/>
+        </w:rPr>
+        <w:t>źródeł, są aktualizowane i przetwarzane, aby sprostać oczekiwaniom odbiorców.</w:t>
       </w:r>
     </w:p>
     <w:p>
@@ -2164,12 +2324,63 @@
         <w:adjustRightInd w:val="0"/>
         <w:spacing w:after="0" w:line="240" w:lineRule="auto"/>
         <w:rPr>
-          <w:rFonts w:ascii="Arial" w:hAnsi="Arial" w:cs="Arial"/>
-          <w:iCs/>
-          <w:sz w:val="28"/>
-          <w:szCs w:val="28"/>
-        </w:rPr>
-      </w:pPr>
+          <w:rFonts w:ascii="TimesNewRoman,Italic" w:hAnsi="TimesNewRoman,Italic" w:cs="TimesNewRoman,Italic"/>
+          <w:iCs/>
+          <w:sz w:val="28"/>
+          <w:szCs w:val="28"/>
+          <w:lang w:val="en-US"/>
+        </w:rPr>
+      </w:pPr>
+      <w:r>
+        <w:rPr>
+          <w:rFonts w:ascii="TimesNewRoman,Italic" w:hAnsi="TimesNewRoman,Italic" w:cs="TimesNewRoman,Italic"/>
+          <w:iCs/>
+          <w:sz w:val="28"/>
+          <w:szCs w:val="28"/>
+          <w:lang w:val="en-US"/>
+        </w:rPr>
+        <w:t xml:space="preserve">Velocity in case of big data means </w:t>
+      </w:r>
+      <w:r>
+        <w:rPr>
+          <w:rFonts w:ascii="TimesNewRoman,Italic" w:hAnsi="TimesNewRoman,Italic" w:cs="TimesNewRoman,Italic"/>
+          <w:iCs/>
+          <w:sz w:val="28"/>
+          <w:szCs w:val="28"/>
+          <w:lang w:val="en-US"/>
+        </w:rPr>
+        <w:t>a rate in which the data flow</w:t>
+      </w:r>
+      <w:r>
+        <w:rPr>
+          <w:rFonts w:ascii="TimesNewRoman,Italic" w:hAnsi="TimesNewRoman,Italic" w:cs="TimesNewRoman,Italic"/>
+          <w:iCs/>
+          <w:sz w:val="28"/>
+          <w:szCs w:val="28"/>
+          <w:lang w:val="en-US"/>
+        </w:rPr>
+        <w:t>s from different sources, is</w:t>
+      </w:r>
+      <w:r>
+        <w:rPr>
+          <w:rFonts w:ascii="TimesNewRoman,Italic" w:hAnsi="TimesNewRoman,Italic" w:cs="TimesNewRoman,Italic"/>
+          <w:iCs/>
+          <w:sz w:val="28"/>
+          <w:szCs w:val="28"/>
+          <w:lang w:val="en-US"/>
+        </w:rPr>
+        <w:t xml:space="preserve"> </w:t>
+      </w:r>
+      <w:r>
+        <w:rPr>
+          <w:rFonts w:ascii="TimesNewRoman,Italic" w:hAnsi="TimesNewRoman,Italic" w:cs="TimesNewRoman,Italic"/>
+          <w:iCs/>
+          <w:sz w:val="28"/>
+          <w:szCs w:val="28"/>
+          <w:lang w:val="en-US"/>
+        </w:rPr>
+        <w:t>updated and processed to meet the recipients expectations.</w:t>
+      </w:r>
     </w:p>
     <w:p>
       <w:pPr>
@@ -2178,21 +2389,13 @@
         <w:adjustRightInd w:val="0"/>
         <w:spacing w:after="0" w:line="240" w:lineRule="auto"/>
         <w:rPr>
-          <w:rFonts w:ascii="Arial" w:hAnsi="Arial" w:cs="Arial"/>
-          <w:iCs/>
-          <w:sz w:val="32"/>
-          <w:szCs w:val="32"/>
-        </w:rPr>
-      </w:pPr>
-      <w:r>
-        <w:rPr>
-          <w:rFonts w:ascii="Arial" w:hAnsi="Arial" w:cs="Arial"/>
-          <w:iCs/>
-          <w:sz w:val="32"/>
-          <w:szCs w:val="32"/>
-        </w:rPr>
-        <w:t>Za oprogramowanie będące przedmiotem nieograniczonej umowy licencyjnej nie jest</w:t>
-      </w:r>
+          <w:rFonts w:ascii="TimesNewRoman,Italic" w:hAnsi="TimesNewRoman,Italic" w:cs="TimesNewRoman,Italic"/>
+          <w:iCs/>
+          <w:sz w:val="28"/>
+          <w:szCs w:val="28"/>
+          <w:lang w:val="en-US"/>
+        </w:rPr>
+      </w:pPr>
     </w:p>
     <w:p>
       <w:pPr>
@@ -2202,33 +2405,61 @@
         <w:spacing w:after="0" w:line="240" w:lineRule="auto"/>
         <w:rPr>
           <w:rFonts w:ascii="Arial" w:hAnsi="Arial" w:cs="Arial"/>
-          <w:b/>
-          <w:bCs/>
-          <w:iCs/>
-          <w:sz w:val="32"/>
-          <w:szCs w:val="32"/>
-        </w:rPr>
-      </w:pPr>
-      <w:r>
-        <w:rPr>
-          <w:rFonts w:ascii="Arial" w:hAnsi="Arial" w:cs="Arial"/>
-          <w:iCs/>
-          <w:sz w:val="32"/>
-          <w:szCs w:val="32"/>
-        </w:rPr>
-        <w:lastRenderedPageBreak/>
-        <w:t xml:space="preserve">pobierana żadna </w:t>
-      </w:r>
-      <w:r>
-        <w:rPr>
-          <w:rFonts w:ascii="Arial" w:hAnsi="Arial" w:cs="Arial"/>
-          <w:b/>
-          <w:bCs/>
-          <w:iCs/>
-          <w:sz w:val="32"/>
-          <w:szCs w:val="32"/>
-        </w:rPr>
-        <w:t>opłata</w:t>
+          <w:iCs/>
+          <w:sz w:val="28"/>
+          <w:szCs w:val="28"/>
+        </w:rPr>
+      </w:pPr>
+      <w:r>
+        <w:rPr>
+          <w:rFonts w:ascii="Arial" w:hAnsi="Arial" w:cs="Arial"/>
+          <w:b/>
+          <w:bCs/>
+          <w:iCs/>
+          <w:sz w:val="28"/>
+          <w:szCs w:val="28"/>
+        </w:rPr>
+        <w:t xml:space="preserve">Pod żadnym pozorem </w:t>
+      </w:r>
+      <w:r>
+        <w:rPr>
+          <w:rFonts w:ascii="Arial" w:hAnsi="Arial" w:cs="Arial"/>
+          <w:iCs/>
+          <w:sz w:val="28"/>
+          <w:szCs w:val="28"/>
+        </w:rPr>
+        <w:t xml:space="preserve">duże ilości danych będące przedmiotem analiz </w:t>
+      </w:r>
+      <w:r>
+        <w:rPr>
+          <w:rFonts w:ascii="Arial" w:hAnsi="Arial" w:cs="Arial"/>
+          <w:b/>
+          <w:bCs/>
+          <w:iCs/>
+          <w:sz w:val="28"/>
+          <w:szCs w:val="28"/>
+        </w:rPr>
+        <w:t xml:space="preserve">nie powinny zostać </w:t>
+      </w:r>
+      <w:r>
+        <w:rPr>
+          <w:rFonts w:ascii="Arial" w:hAnsi="Arial" w:cs="Arial"/>
+          <w:b/>
+          <w:bCs/>
+          <w:iCs/>
+          <w:sz w:val="28"/>
+          <w:szCs w:val="28"/>
+        </w:rPr>
+        <w:t xml:space="preserve">ujawnione </w:t>
+      </w:r>
+      <w:r>
+        <w:rPr>
+          <w:rFonts w:ascii="Arial" w:hAnsi="Arial" w:cs="Arial"/>
+          <w:iCs/>
+          <w:sz w:val="28"/>
+          <w:szCs w:val="28"/>
+        </w:rPr>
+        <w:t>nieupoważnionym osobom trzecim.</w:t>
       </w:r>
     </w:p>
     <w:p>
@@ -2239,13 +2470,62 @@
         <w:spacing w:after="0" w:line="240" w:lineRule="auto"/>
         <w:rPr>
           <w:rFonts w:ascii="Arial" w:hAnsi="Arial" w:cs="Arial"/>
-          <w:b/>
-          <w:bCs/>
-          <w:iCs/>
-          <w:sz w:val="32"/>
-          <w:szCs w:val="32"/>
-        </w:rPr>
-      </w:pPr>
+          <w:iCs/>
+          <w:sz w:val="28"/>
+          <w:szCs w:val="28"/>
+          <w:lang w:val="en-US"/>
+        </w:rPr>
+      </w:pPr>
+      <w:r>
+        <w:rPr>
+          <w:rFonts w:ascii="Arial" w:hAnsi="Arial" w:cs="Arial"/>
+          <w:iCs/>
+          <w:sz w:val="28"/>
+          <w:szCs w:val="28"/>
+          <w:lang w:val="en-US"/>
+        </w:rPr>
+        <w:t xml:space="preserve">On no account large amounts of data </w:t>
+      </w:r>
+      <w:r>
+        <w:rPr>
+          <w:rFonts w:ascii="Arial" w:hAnsi="Arial" w:cs="Arial"/>
+          <w:iCs/>
+          <w:sz w:val="28"/>
+          <w:szCs w:val="28"/>
+          <w:lang w:val="en-US"/>
+        </w:rPr>
+        <w:t xml:space="preserve">being a subject of analysis should not be revealed for unauthorized </w:t>
+      </w:r>
+      <w:r>
+        <w:rPr>
+          <w:rFonts w:ascii="Arial" w:hAnsi="Arial" w:cs="Arial"/>
+          <w:iCs/>
+          <w:sz w:val="28"/>
+          <w:szCs w:val="28"/>
+          <w:lang w:val="en-US"/>
+        </w:rPr>
+        <w:t xml:space="preserve">third </w:t>
+      </w:r>
+      <w:r>
+        <w:rPr>
+          <w:rFonts w:ascii="Arial" w:hAnsi="Arial" w:cs="Arial"/>
+          <w:iCs/>
+          <w:sz w:val="28"/>
+          <w:szCs w:val="28"/>
+          <w:lang w:val="en-US"/>
+        </w:rPr>
+        <w:t>party</w:t>
+      </w:r>
+      <w:r>
+        <w:rPr>
+          <w:rFonts w:ascii="Arial" w:hAnsi="Arial" w:cs="Arial"/>
+          <w:iCs/>
+          <w:sz w:val="28"/>
+          <w:szCs w:val="28"/>
+          <w:lang w:val="en-US"/>
+        </w:rPr>
+        <w:t>.</w:t>
+      </w:r>
     </w:p>
     <w:p>
       <w:pPr>
@@ -2254,32 +2534,13 @@
         <w:adjustRightInd w:val="0"/>
         <w:spacing w:after="0" w:line="240" w:lineRule="auto"/>
         <w:rPr>
-          <w:rFonts w:ascii="TimesNewRoman,Italic" w:hAnsi="TimesNewRoman,Italic" w:cs="TimesNewRoman,Italic"/>
-          <w:iCs/>
-          <w:sz w:val="36"/>
-          <w:szCs w:val="36"/>
-        </w:rPr>
-      </w:pPr>
-      <w:r>
-        <w:rPr>
-          <w:rFonts w:ascii="TimesNewRoman,BoldItalic" w:hAnsi="TimesNewRoman,BoldItalic" w:cs="TimesNewRoman,BoldItalic"/>
-          <w:b/>
-          <w:bCs/>
-          <w:iCs/>
-          <w:sz w:val="36"/>
-          <w:szCs w:val="36"/>
-        </w:rPr>
-        <w:t xml:space="preserve">Na koniec </w:t>
-      </w:r>
-      <w:r>
-        <w:rPr>
-          <w:rFonts w:ascii="TimesNewRoman,Italic" w:hAnsi="TimesNewRoman,Italic" w:cs="TimesNewRoman,Italic"/>
-          <w:iCs/>
-          <w:sz w:val="36"/>
-          <w:szCs w:val="36"/>
-        </w:rPr>
-        <w:t>każdej iteracji dostarczane jest działające oprogramowanie.</w:t>
-      </w:r>
+          <w:rFonts w:ascii="Arial" w:hAnsi="Arial" w:cs="Arial"/>
+          <w:iCs/>
+          <w:sz w:val="28"/>
+          <w:szCs w:val="28"/>
+          <w:lang w:val="en-US"/>
+        </w:rPr>
+      </w:pPr>
     </w:p>
     <w:p>
       <w:pPr>
@@ -2288,12 +2549,63 @@
         <w:adjustRightInd w:val="0"/>
         <w:spacing w:after="0" w:line="240" w:lineRule="auto"/>
         <w:rPr>
-          <w:rFonts w:ascii="TimesNewRoman,Italic" w:hAnsi="TimesNewRoman,Italic" w:cs="TimesNewRoman,Italic"/>
-          <w:iCs/>
-          <w:sz w:val="36"/>
-          <w:szCs w:val="36"/>
-        </w:rPr>
-      </w:pPr>
+          <w:rFonts w:ascii="Arial" w:hAnsi="Arial" w:cs="Arial"/>
+          <w:b/>
+          <w:bCs/>
+          <w:iCs/>
+          <w:sz w:val="32"/>
+          <w:szCs w:val="32"/>
+        </w:rPr>
+      </w:pPr>
+      <w:r>
+        <w:rPr>
+          <w:rFonts w:ascii="Arial" w:hAnsi="Arial" w:cs="Arial"/>
+          <w:iCs/>
+          <w:sz w:val="32"/>
+          <w:szCs w:val="32"/>
+        </w:rPr>
+        <w:t>Za oprogramowanie będące przedmiotem nieograniczonej umowy licencyjnej nie jest</w:t>
+      </w:r>
+      <w:r>
+        <w:rPr>
+          <w:rFonts w:ascii="Arial" w:hAnsi="Arial" w:cs="Arial"/>
+          <w:iCs/>
+          <w:sz w:val="32"/>
+          <w:szCs w:val="32"/>
+        </w:rPr>
+        <w:t xml:space="preserve"> </w:t>
+      </w:r>
+      <w:r>
+        <w:rPr>
+          <w:rFonts w:ascii="Arial" w:hAnsi="Arial" w:cs="Arial"/>
+          <w:iCs/>
+          <w:sz w:val="32"/>
+          <w:szCs w:val="32"/>
+        </w:rPr>
+        <w:t xml:space="preserve">pobierana żadna </w:t>
+      </w:r>
+      <w:r>
+        <w:rPr>
+          <w:rFonts w:ascii="Arial" w:hAnsi="Arial" w:cs="Arial"/>
+          <w:b/>
+          <w:bCs/>
+          <w:iCs/>
+          <w:sz w:val="32"/>
+          <w:szCs w:val="32"/>
+        </w:rPr>
+        <w:t>opłata</w:t>
+      </w:r>
+      <w:r>
+        <w:rPr>
+          <w:rFonts w:ascii="Arial" w:hAnsi="Arial" w:cs="Arial"/>
+          <w:b/>
+          <w:bCs/>
+          <w:iCs/>
+          <w:sz w:val="32"/>
+          <w:szCs w:val="32"/>
+        </w:rPr>
+        <w:t>.</w:t>
+      </w:r>
     </w:p>
     <w:p>
       <w:pPr>
@@ -2306,16 +2618,54 @@
           <w:iCs/>
           <w:sz w:val="32"/>
           <w:szCs w:val="32"/>
-        </w:rPr>
-      </w:pPr>
-      <w:r>
-        <w:rPr>
-          <w:rFonts w:ascii="Arial" w:hAnsi="Arial" w:cs="Arial"/>
+          <w:lang w:val="en-US"/>
+        </w:rPr>
+      </w:pPr>
+      <w:r>
+        <w:rPr>
+          <w:rFonts w:ascii="Arial" w:hAnsi="Arial" w:cs="Arial"/>
+          <w:bCs/>
           <w:iCs/>
           <w:sz w:val="32"/>
           <w:szCs w:val="32"/>
-        </w:rPr>
-        <w:t>Cały liniowy proces tworzenia oprogramowania jest dobrze udokumentowany, więc</w:t>
+          <w:lang w:val="en-US"/>
+        </w:rPr>
+        <w:t>For software being a subject</w:t>
+      </w:r>
+      <w:r>
+        <w:rPr>
+          <w:rFonts w:ascii="Arial" w:hAnsi="Arial" w:cs="Arial"/>
+          <w:bCs/>
+          <w:iCs/>
+          <w:sz w:val="32"/>
+          <w:szCs w:val="32"/>
+          <w:lang w:val="en-US"/>
+        </w:rPr>
+        <w:t xml:space="preserve"> of unlimited </w:t>
+      </w:r>
+      <w:proofErr w:type="spellStart"/>
+      <w:r>
+        <w:rPr>
+          <w:rFonts w:ascii="Arial" w:hAnsi="Arial" w:cs="Arial"/>
+          <w:bCs/>
+          <w:iCs/>
+          <w:sz w:val="32"/>
+          <w:szCs w:val="32"/>
+          <w:lang w:val="en-US"/>
+        </w:rPr>
+        <w:t>licence</w:t>
+      </w:r>
+      <w:proofErr w:type="spellEnd"/>
+      <w:r>
+        <w:rPr>
+          <w:rFonts w:ascii="Arial" w:hAnsi="Arial" w:cs="Arial"/>
+          <w:bCs/>
+          <w:iCs/>
+          <w:sz w:val="32"/>
+          <w:szCs w:val="32"/>
+          <w:lang w:val="en-US"/>
+        </w:rPr>
+        <w:t xml:space="preserve"> agreement, no fee is charged.</w:t>
       </w:r>
     </w:p>
     <w:p>
@@ -2331,19 +2681,157 @@
           <w:iCs/>
           <w:sz w:val="32"/>
           <w:szCs w:val="32"/>
-        </w:rPr>
-      </w:pPr>
-      <w:r>
-        <w:rPr>
-          <w:rFonts w:ascii="Arial" w:hAnsi="Arial" w:cs="Arial"/>
-          <w:b/>
-          <w:bCs/>
+          <w:lang w:val="en-US"/>
+        </w:rPr>
+      </w:pPr>
+    </w:p>
+    <w:p>
+      <w:pPr>
+        <w:autoSpaceDE w:val="0"/>
+        <w:autoSpaceDN w:val="0"/>
+        <w:adjustRightInd w:val="0"/>
+        <w:spacing w:after="0" w:line="240" w:lineRule="auto"/>
+        <w:rPr>
+          <w:rFonts w:ascii="TimesNewRoman,Italic" w:hAnsi="TimesNewRoman,Italic" w:cs="TimesNewRoman,Italic"/>
+          <w:iCs/>
+          <w:sz w:val="36"/>
+          <w:szCs w:val="36"/>
+        </w:rPr>
+      </w:pPr>
+      <w:r>
+        <w:rPr>
+          <w:rFonts w:ascii="TimesNewRoman,BoldItalic" w:hAnsi="TimesNewRoman,BoldItalic" w:cs="TimesNewRoman,BoldItalic"/>
+          <w:b/>
+          <w:bCs/>
+          <w:iCs/>
+          <w:sz w:val="36"/>
+          <w:szCs w:val="36"/>
+        </w:rPr>
+        <w:t xml:space="preserve">Na koniec </w:t>
+      </w:r>
+      <w:r>
+        <w:rPr>
+          <w:rFonts w:ascii="TimesNewRoman,Italic" w:hAnsi="TimesNewRoman,Italic" w:cs="TimesNewRoman,Italic"/>
+          <w:iCs/>
+          <w:sz w:val="36"/>
+          <w:szCs w:val="36"/>
+        </w:rPr>
+        <w:t>każdej iteracji dostarczane jest działające oprogramowanie.</w:t>
+      </w:r>
+    </w:p>
+    <w:p>
+      <w:pPr>
+        <w:autoSpaceDE w:val="0"/>
+        <w:autoSpaceDN w:val="0"/>
+        <w:adjustRightInd w:val="0"/>
+        <w:spacing w:after="0" w:line="240" w:lineRule="auto"/>
+        <w:rPr>
+          <w:rFonts w:ascii="TimesNewRoman,Italic" w:hAnsi="TimesNewRoman,Italic" w:cs="TimesNewRoman,Italic"/>
+          <w:iCs/>
+          <w:sz w:val="36"/>
+          <w:szCs w:val="36"/>
+          <w:lang w:val="en-US"/>
+        </w:rPr>
+      </w:pPr>
+      <w:r>
+        <w:rPr>
+          <w:rFonts w:ascii="TimesNewRoman,Italic" w:hAnsi="TimesNewRoman,Italic" w:cs="TimesNewRoman,Italic"/>
+          <w:iCs/>
+          <w:sz w:val="36"/>
+          <w:szCs w:val="36"/>
+          <w:lang w:val="en-US"/>
+        </w:rPr>
+        <w:t>At the end of ev</w:t>
+      </w:r>
+      <w:r>
+        <w:rPr>
+          <w:rFonts w:ascii="TimesNewRoman,Italic" w:hAnsi="TimesNewRoman,Italic" w:cs="TimesNewRoman,Italic"/>
+          <w:iCs/>
+          <w:sz w:val="36"/>
+          <w:szCs w:val="36"/>
+          <w:lang w:val="en-US"/>
+        </w:rPr>
+        <w:t>e</w:t>
+      </w:r>
+      <w:r>
+        <w:rPr>
+          <w:rFonts w:ascii="TimesNewRoman,Italic" w:hAnsi="TimesNewRoman,Italic" w:cs="TimesNewRoman,Italic"/>
+          <w:iCs/>
+          <w:sz w:val="36"/>
+          <w:szCs w:val="36"/>
+          <w:lang w:val="en-US"/>
+        </w:rPr>
+        <w:t xml:space="preserve">ry iteration </w:t>
+      </w:r>
+      <w:r>
+        <w:rPr>
+          <w:rFonts w:ascii="TimesNewRoman,Italic" w:hAnsi="TimesNewRoman,Italic" w:cs="TimesNewRoman,Italic"/>
+          <w:iCs/>
+          <w:sz w:val="36"/>
+          <w:szCs w:val="36"/>
+          <w:lang w:val="en-US"/>
+        </w:rPr>
+        <w:t xml:space="preserve">running software is </w:t>
+      </w:r>
+      <w:r>
+        <w:rPr>
+          <w:rFonts w:ascii="TimesNewRoman,Italic" w:hAnsi="TimesNewRoman,Italic" w:cs="TimesNewRoman,Italic"/>
+          <w:iCs/>
+          <w:sz w:val="36"/>
+          <w:szCs w:val="36"/>
+          <w:lang w:val="en-US"/>
+        </w:rPr>
+        <w:t>deli</w:t>
+      </w:r>
+      <w:r>
+        <w:rPr>
+          <w:rFonts w:ascii="TimesNewRoman,Italic" w:hAnsi="TimesNewRoman,Italic" w:cs="TimesNewRoman,Italic"/>
+          <w:iCs/>
+          <w:sz w:val="36"/>
+          <w:szCs w:val="36"/>
+          <w:lang w:val="en-US"/>
+        </w:rPr>
+        <w:t>vered</w:t>
+      </w:r>
+      <w:r>
+        <w:rPr>
+          <w:rFonts w:ascii="TimesNewRoman,Italic" w:hAnsi="TimesNewRoman,Italic" w:cs="TimesNewRoman,Italic"/>
+          <w:iCs/>
+          <w:sz w:val="36"/>
+          <w:szCs w:val="36"/>
+          <w:lang w:val="en-US"/>
+        </w:rPr>
+        <w:t>.</w:t>
+      </w:r>
+    </w:p>
+    <w:p>
+      <w:pPr>
+        <w:autoSpaceDE w:val="0"/>
+        <w:autoSpaceDN w:val="0"/>
+        <w:adjustRightInd w:val="0"/>
+        <w:spacing w:after="0" w:line="240" w:lineRule="auto"/>
+        <w:rPr>
+          <w:rFonts w:ascii="TimesNewRoman,Italic" w:hAnsi="TimesNewRoman,Italic" w:cs="TimesNewRoman,Italic"/>
+          <w:iCs/>
+          <w:sz w:val="36"/>
+          <w:szCs w:val="36"/>
+          <w:lang w:val="en-US"/>
+        </w:rPr>
+      </w:pPr>
+    </w:p>
+    <w:p>
+      <w:pPr>
+        <w:autoSpaceDE w:val="0"/>
+        <w:autoSpaceDN w:val="0"/>
+        <w:adjustRightInd w:val="0"/>
+        <w:spacing w:after="0" w:line="240" w:lineRule="auto"/>
+        <w:rPr>
+          <w:rFonts w:ascii="Arial" w:hAnsi="Arial" w:cs="Arial"/>
           <w:iCs/>
           <w:sz w:val="32"/>
           <w:szCs w:val="32"/>
         </w:rPr>
-        <w:t xml:space="preserve">na koniec/ostatecznie </w:t>
-      </w:r>
+      </w:pPr>
       <w:r>
         <w:rPr>
           <w:rFonts w:ascii="Arial" w:hAnsi="Arial" w:cs="Arial"/>
@@ -2351,9 +2839,8 @@
           <w:sz w:val="32"/>
           <w:szCs w:val="32"/>
         </w:rPr>
-        <w:t>nie ma żadnych nieporozumie</w:t>
-      </w:r>
-      <w:bookmarkStart w:id="0" w:name="_GoBack"/>
+        <w:t>Cały liniowy proces tworzenia oprogramowania jest dobrze udokumentowany, więc</w:t>
+      </w:r>
       <w:r>
         <w:rPr>
           <w:rFonts w:ascii="Arial" w:hAnsi="Arial" w:cs="Arial"/>
@@ -2361,17 +2848,102 @@
           <w:sz w:val="32"/>
           <w:szCs w:val="32"/>
         </w:rPr>
-        <w:t>ń</w:t>
-      </w:r>
-      <w:bookmarkEnd w:id="0"/>
-      <w:r>
-        <w:rPr>
-          <w:rFonts w:ascii="Arial" w:hAnsi="Arial" w:cs="Arial"/>
+        <w:t xml:space="preserve"> </w:t>
+      </w:r>
+      <w:r>
+        <w:rPr>
+          <w:rFonts w:ascii="Arial" w:hAnsi="Arial" w:cs="Arial"/>
+          <w:b/>
+          <w:bCs/>
           <w:iCs/>
           <w:sz w:val="32"/>
           <w:szCs w:val="32"/>
         </w:rPr>
+        <w:t xml:space="preserve">na koniec/ostatecznie </w:t>
+      </w:r>
+      <w:r>
+        <w:rPr>
+          <w:rFonts w:ascii="Arial" w:hAnsi="Arial" w:cs="Arial"/>
+          <w:iCs/>
+          <w:sz w:val="32"/>
+          <w:szCs w:val="32"/>
+        </w:rPr>
+        <w:t>nie ma żadnych nieporozumie</w:t>
+      </w:r>
+      <w:bookmarkStart w:id="0" w:name="_GoBack"/>
+      <w:r>
+        <w:rPr>
+          <w:rFonts w:ascii="Arial" w:hAnsi="Arial" w:cs="Arial"/>
+          <w:iCs/>
+          <w:sz w:val="32"/>
+          <w:szCs w:val="32"/>
+        </w:rPr>
+        <w:t>ń</w:t>
+      </w:r>
+      <w:bookmarkEnd w:id="0"/>
+      <w:r>
+        <w:rPr>
+          <w:rFonts w:ascii="Arial" w:hAnsi="Arial" w:cs="Arial"/>
+          <w:iCs/>
+          <w:sz w:val="32"/>
+          <w:szCs w:val="32"/>
+        </w:rPr>
         <w:t>.</w:t>
+      </w:r>
+    </w:p>
+    <w:p>
+      <w:pPr>
+        <w:autoSpaceDE w:val="0"/>
+        <w:autoSpaceDN w:val="0"/>
+        <w:adjustRightInd w:val="0"/>
+        <w:spacing w:after="0" w:line="240" w:lineRule="auto"/>
+        <w:rPr>
+          <w:rFonts w:ascii="Arial" w:hAnsi="Arial" w:cs="Arial"/>
+          <w:iCs/>
+          <w:sz w:val="32"/>
+          <w:szCs w:val="32"/>
+          <w:lang w:val="en-US"/>
+        </w:rPr>
+      </w:pPr>
+      <w:r>
+        <w:rPr>
+          <w:rFonts w:ascii="Arial" w:hAnsi="Arial" w:cs="Arial"/>
+          <w:iCs/>
+          <w:sz w:val="32"/>
+          <w:szCs w:val="32"/>
+          <w:lang w:val="en-US"/>
+        </w:rPr>
+        <w:t>The entire linear process of so</w:t>
+      </w:r>
+      <w:r>
+        <w:rPr>
+          <w:rFonts w:ascii="Arial" w:hAnsi="Arial" w:cs="Arial"/>
+          <w:iCs/>
+          <w:sz w:val="32"/>
+          <w:szCs w:val="32"/>
+          <w:lang w:val="en-US"/>
+        </w:rPr>
+        <w:t>f</w:t>
+      </w:r>
+      <w:r>
+        <w:rPr>
+          <w:rFonts w:ascii="Arial" w:hAnsi="Arial" w:cs="Arial"/>
+          <w:iCs/>
+          <w:sz w:val="32"/>
+          <w:szCs w:val="32"/>
+          <w:lang w:val="en-US"/>
+        </w:rPr>
+        <w:t xml:space="preserve">tware development is </w:t>
+      </w:r>
+      <w:r>
+        <w:rPr>
+          <w:rFonts w:ascii="Arial" w:hAnsi="Arial" w:cs="Arial"/>
+          <w:iCs/>
+          <w:sz w:val="32"/>
+          <w:szCs w:val="32"/>
+          <w:lang w:val="en-US"/>
+        </w:rPr>
+        <w:t>well documented, so finally there is no misunderstanding.</w:t>
       </w:r>
     </w:p>
     <w:sectPr>

--- a/english_via_skype/solutions/doc/lesson_67_IT exercises_edit.docx
+++ b/english_via_skype/solutions/doc/lesson_67_IT exercises_edit.docx
@@ -1093,29 +1093,7 @@
           <w:szCs w:val="28"/>
           <w:lang w:val="en-US"/>
         </w:rPr>
-        <w:t xml:space="preserve"> </w:t>
-      </w:r>
-      <w:proofErr w:type="spellStart"/>
-      <w:r>
-        <w:rPr>
-          <w:rFonts w:ascii="Arial" w:hAnsi="Arial" w:cs="Arial"/>
-          <w:iCs/>
-          <w:sz w:val="28"/>
-          <w:szCs w:val="28"/>
-          <w:lang w:val="en-US"/>
-        </w:rPr>
-        <w:t>rom</w:t>
-      </w:r>
-      <w:proofErr w:type="spellEnd"/>
-      <w:r>
-        <w:rPr>
-          <w:rFonts w:ascii="Arial" w:hAnsi="Arial" w:cs="Arial"/>
-          <w:iCs/>
-          <w:sz w:val="28"/>
-          <w:szCs w:val="28"/>
-          <w:lang w:val="en-US"/>
-        </w:rPr>
-        <w:t xml:space="preserve"> memory, instructions are </w:t>
+        <w:t xml:space="preserve"> rom memory, instructions are </w:t>
       </w:r>
       <w:r>
         <w:rPr>
@@ -1281,27 +1259,7 @@
           <w:sz w:val="28"/>
           <w:szCs w:val="28"/>
         </w:rPr>
-        <w:t xml:space="preserve">to urządzenia peryferyjne typu </w:t>
-      </w:r>
-      <w:proofErr w:type="spellStart"/>
-      <w:r>
-        <w:rPr>
-          <w:rFonts w:ascii="Arial" w:hAnsi="Arial" w:cs="Arial"/>
-          <w:iCs/>
-          <w:sz w:val="28"/>
-          <w:szCs w:val="28"/>
-        </w:rPr>
-        <w:t>plug-and-play</w:t>
-      </w:r>
-      <w:proofErr w:type="spellEnd"/>
-      <w:r>
-        <w:rPr>
-          <w:rFonts w:ascii="Arial" w:hAnsi="Arial" w:cs="Arial"/>
-          <w:iCs/>
-          <w:sz w:val="28"/>
-          <w:szCs w:val="28"/>
-        </w:rPr>
-        <w:t>, nie wymagające</w:t>
+        <w:t>to urządzenia peryferyjne typu plug-and-play, nie wymagające</w:t>
       </w:r>
       <w:r>
         <w:rPr>
@@ -1919,7 +1877,27 @@
           <w:szCs w:val="28"/>
           <w:lang w:val="en-US"/>
         </w:rPr>
-        <w:t xml:space="preserve">None of the two network topologies </w:t>
+        <w:t>None</w:t>
+      </w:r>
+      <w:r>
+        <w:rPr>
+          <w:rFonts w:ascii="Arial" w:hAnsi="Arial" w:cs="Arial"/>
+          <w:iCs/>
+          <w:sz w:val="28"/>
+          <w:szCs w:val="28"/>
+          <w:lang w:val="en-US"/>
+        </w:rPr>
+        <w:t xml:space="preserve"> (neither)</w:t>
+      </w:r>
+      <w:r>
+        <w:rPr>
+          <w:rFonts w:ascii="Arial" w:hAnsi="Arial" w:cs="Arial"/>
+          <w:iCs/>
+          <w:sz w:val="28"/>
+          <w:szCs w:val="28"/>
+          <w:lang w:val="en-US"/>
+        </w:rPr>
+        <w:t xml:space="preserve"> of the two network topologies </w:t>
       </w:r>
       <w:r>
         <w:rPr>
@@ -2010,7 +1988,27 @@
           <w:szCs w:val="28"/>
           <w:lang w:val="en-US"/>
         </w:rPr>
-        <w:t>any of the two network topologies.</w:t>
+        <w:t>any</w:t>
+      </w:r>
+      <w:r>
+        <w:rPr>
+          <w:rFonts w:ascii="Arial" w:hAnsi="Arial" w:cs="Arial"/>
+          <w:iCs/>
+          <w:sz w:val="28"/>
+          <w:szCs w:val="28"/>
+          <w:lang w:val="en-US"/>
+        </w:rPr>
+        <w:t>(either)</w:t>
+      </w:r>
+      <w:r>
+        <w:rPr>
+          <w:rFonts w:ascii="Arial" w:hAnsi="Arial" w:cs="Arial"/>
+          <w:iCs/>
+          <w:sz w:val="28"/>
+          <w:szCs w:val="28"/>
+          <w:lang w:val="en-US"/>
+        </w:rPr>
+        <w:t xml:space="preserve"> of the two network topologies.</w:t>
       </w:r>
     </w:p>
     <w:p>
@@ -2144,7 +2142,37 @@
           <w:szCs w:val="28"/>
           <w:lang w:val="en-US"/>
         </w:rPr>
-        <w:t>damage of many devices has no influence on proper work of the net with bus topology.</w:t>
+        <w:t xml:space="preserve">damage of many devices </w:t>
+      </w:r>
+      <w:r>
+        <w:rPr>
+          <w:rFonts w:ascii="Arial" w:hAnsi="Arial" w:cs="Arial"/>
+          <w:iCs/>
+          <w:sz w:val="28"/>
+          <w:szCs w:val="28"/>
+          <w:lang w:val="en-US"/>
+        </w:rPr>
+        <w:t>affect</w:t>
+      </w:r>
+      <w:r>
+        <w:rPr>
+          <w:rFonts w:ascii="Arial" w:hAnsi="Arial" w:cs="Arial"/>
+          <w:iCs/>
+          <w:sz w:val="28"/>
+          <w:szCs w:val="28"/>
+          <w:lang w:val="en-US"/>
+        </w:rPr>
+        <w:t xml:space="preserve"> a</w:t>
+      </w:r>
+      <w:r>
+        <w:rPr>
+          <w:rFonts w:ascii="Arial" w:hAnsi="Arial" w:cs="Arial"/>
+          <w:iCs/>
+          <w:sz w:val="28"/>
+          <w:szCs w:val="28"/>
+          <w:lang w:val="en-US"/>
+        </w:rPr>
+        <w:t xml:space="preserve"> proper work of the net with bus topology.</w:t>
       </w:r>
     </w:p>
     <w:p>
@@ -2339,7 +2367,17 @@
           <w:szCs w:val="28"/>
           <w:lang w:val="en-US"/>
         </w:rPr>
-        <w:t xml:space="preserve">Velocity in case of big data means </w:t>
+        <w:t>The v</w:t>
+      </w:r>
+      <w:r>
+        <w:rPr>
+          <w:rFonts w:ascii="TimesNewRoman,Italic" w:hAnsi="TimesNewRoman,Italic" w:cs="TimesNewRoman,Italic"/>
+          <w:iCs/>
+          <w:sz w:val="28"/>
+          <w:szCs w:val="28"/>
+          <w:lang w:val="en-US"/>
+        </w:rPr>
+        <w:t xml:space="preserve">elocity in case of big data means </w:t>
       </w:r>
       <w:r>
         <w:rPr>
@@ -2484,17 +2522,57 @@
           <w:szCs w:val="28"/>
           <w:lang w:val="en-US"/>
         </w:rPr>
-        <w:t xml:space="preserve">On no account large amounts of data </w:t>
-      </w:r>
-      <w:r>
-        <w:rPr>
-          <w:rFonts w:ascii="Arial" w:hAnsi="Arial" w:cs="Arial"/>
-          <w:iCs/>
-          <w:sz w:val="28"/>
-          <w:szCs w:val="28"/>
-          <w:lang w:val="en-US"/>
-        </w:rPr>
-        <w:t xml:space="preserve">being a subject of analysis should not be revealed for unauthorized </w:t>
+        <w:t>On no account</w:t>
+      </w:r>
+      <w:r>
+        <w:rPr>
+          <w:rFonts w:ascii="Arial" w:hAnsi="Arial" w:cs="Arial"/>
+          <w:iCs/>
+          <w:sz w:val="28"/>
+          <w:szCs w:val="28"/>
+          <w:lang w:val="en-US"/>
+        </w:rPr>
+        <w:t xml:space="preserve"> can</w:t>
+      </w:r>
+      <w:r>
+        <w:rPr>
+          <w:rFonts w:ascii="Arial" w:hAnsi="Arial" w:cs="Arial"/>
+          <w:iCs/>
+          <w:sz w:val="28"/>
+          <w:szCs w:val="28"/>
+          <w:lang w:val="en-US"/>
+        </w:rPr>
+        <w:t xml:space="preserve"> large amounts of data </w:t>
+      </w:r>
+      <w:r>
+        <w:rPr>
+          <w:rFonts w:ascii="Arial" w:hAnsi="Arial" w:cs="Arial"/>
+          <w:iCs/>
+          <w:sz w:val="28"/>
+          <w:szCs w:val="28"/>
+          <w:lang w:val="en-US"/>
+        </w:rPr>
+        <w:t>be</w:t>
+      </w:r>
+      <w:r>
+        <w:rPr>
+          <w:rFonts w:ascii="Arial" w:hAnsi="Arial" w:cs="Arial"/>
+          <w:iCs/>
+          <w:sz w:val="28"/>
+          <w:szCs w:val="28"/>
+          <w:lang w:val="en-US"/>
+        </w:rPr>
+        <w:t xml:space="preserve"> a subject of analysis cannot </w:t>
+      </w:r>
+      <w:r>
+        <w:rPr>
+          <w:rFonts w:ascii="Arial" w:hAnsi="Arial" w:cs="Arial"/>
+          <w:iCs/>
+          <w:sz w:val="28"/>
+          <w:szCs w:val="28"/>
+          <w:lang w:val="en-US"/>
+        </w:rPr>
+        <w:t xml:space="preserve">not be revealed for unauthorized </w:t>
       </w:r>
       <w:r>
         <w:rPr>
@@ -2630,7 +2708,7 @@
           <w:szCs w:val="32"/>
           <w:lang w:val="en-US"/>
         </w:rPr>
-        <w:t>For software being a subject</w:t>
+        <w:t xml:space="preserve">That is no charged </w:t>
       </w:r>
       <w:r>
         <w:rPr>
@@ -2641,9 +2719,8 @@
           <w:szCs w:val="32"/>
           <w:lang w:val="en-US"/>
         </w:rPr>
-        <w:t xml:space="preserve"> of unlimited </w:t>
-      </w:r>
-      <w:proofErr w:type="spellStart"/>
+        <w:t xml:space="preserve">for software that is licensed under </w:t>
+      </w:r>
       <w:r>
         <w:rPr>
           <w:rFonts w:ascii="Arial" w:hAnsi="Arial" w:cs="Arial"/>
@@ -2653,9 +2730,8 @@
           <w:szCs w:val="32"/>
           <w:lang w:val="en-US"/>
         </w:rPr>
-        <w:t>licence</w:t>
-      </w:r>
-      <w:proofErr w:type="spellEnd"/>
+        <w:t>unlimited licens</w:t>
+      </w:r>
       <w:r>
         <w:rPr>
           <w:rFonts w:ascii="Arial" w:hAnsi="Arial" w:cs="Arial"/>
@@ -2665,7 +2741,7 @@
           <w:szCs w:val="32"/>
           <w:lang w:val="en-US"/>
         </w:rPr>
-        <w:t xml:space="preserve"> agreement, no fee is charged.</w:t>
+        <w:t>e agreement.</w:t>
       </w:r>
     </w:p>
     <w:p>
@@ -2771,7 +2847,37 @@
           <w:szCs w:val="36"/>
           <w:lang w:val="en-US"/>
         </w:rPr>
-        <w:t xml:space="preserve">running software is </w:t>
+        <w:t>ship</w:t>
+      </w:r>
+      <w:r>
+        <w:rPr>
+          <w:rFonts w:ascii="TimesNewRoman,Italic" w:hAnsi="TimesNewRoman,Italic" w:cs="TimesNewRoman,Italic"/>
+          <w:iCs/>
+          <w:sz w:val="36"/>
+          <w:szCs w:val="36"/>
+          <w:lang w:val="en-US"/>
+        </w:rPr>
+        <w:t>p</w:t>
+      </w:r>
+      <w:r>
+        <w:rPr>
+          <w:rFonts w:ascii="TimesNewRoman,Italic" w:hAnsi="TimesNewRoman,Italic" w:cs="TimesNewRoman,Italic"/>
+          <w:iCs/>
+          <w:sz w:val="36"/>
+          <w:szCs w:val="36"/>
+          <w:lang w:val="en-US"/>
+        </w:rPr>
+        <w:t>able</w:t>
+      </w:r>
+      <w:r>
+        <w:rPr>
+          <w:rFonts w:ascii="TimesNewRoman,Italic" w:hAnsi="TimesNewRoman,Italic" w:cs="TimesNewRoman,Italic"/>
+          <w:iCs/>
+          <w:sz w:val="36"/>
+          <w:szCs w:val="36"/>
+          <w:lang w:val="en-US"/>
+        </w:rPr>
+        <w:t xml:space="preserve"> software is </w:t>
       </w:r>
       <w:r>
         <w:rPr>
@@ -2943,7 +3049,47 @@
           <w:szCs w:val="32"/>
           <w:lang w:val="en-US"/>
         </w:rPr>
-        <w:t>well documented, so finally there is no misunderstanding.</w:t>
+        <w:t>well</w:t>
+      </w:r>
+      <w:r>
+        <w:rPr>
+          <w:rFonts w:ascii="Arial" w:hAnsi="Arial" w:cs="Arial"/>
+          <w:iCs/>
+          <w:sz w:val="32"/>
+          <w:szCs w:val="32"/>
+          <w:lang w:val="en-US"/>
+        </w:rPr>
+        <w:t xml:space="preserve"> documented, so finally there are</w:t>
+      </w:r>
+      <w:r>
+        <w:rPr>
+          <w:rFonts w:ascii="Arial" w:hAnsi="Arial" w:cs="Arial"/>
+          <w:iCs/>
+          <w:sz w:val="32"/>
+          <w:szCs w:val="32"/>
+          <w:lang w:val="en-US"/>
+        </w:rPr>
+        <w:t xml:space="preserve"> no misunderstanding</w:t>
+      </w:r>
+      <w:r>
+        <w:rPr>
+          <w:rFonts w:ascii="Arial" w:hAnsi="Arial" w:cs="Arial"/>
+          <w:iCs/>
+          <w:sz w:val="32"/>
+          <w:szCs w:val="32"/>
+          <w:lang w:val="en-US"/>
+        </w:rPr>
+        <w:t>s</w:t>
+      </w:r>
+      <w:r>
+        <w:rPr>
+          <w:rFonts w:ascii="Arial" w:hAnsi="Arial" w:cs="Arial"/>
+          <w:iCs/>
+          <w:sz w:val="32"/>
+          <w:szCs w:val="32"/>
+          <w:lang w:val="en-US"/>
+        </w:rPr>
+        <w:t>.</w:t>
       </w:r>
     </w:p>
     <w:sectPr>
@@ -3403,7 +3549,7 @@
   <a:extraClrSchemeLst/>
   <a:extLst>
     <a:ext uri="{05A4C25C-085E-4340-85A3-A5531E510DB2}">
-      <thm15:themeFamily xmlns="" xmlns:thm15="http://schemas.microsoft.com/office/thememl/2012/main" name="Office Theme" id="{62F939B6-93AF-4DB8-9C6B-D6C7DFDC589F}" vid="{4A3C46E8-61CC-4603-A589-7422A47A8E4A}"/>
+      <thm15:themeFamily xmlns:thm15="http://schemas.microsoft.com/office/thememl/2012/main" xmlns="" name="Office Theme" id="{62F939B6-93AF-4DB8-9C6B-D6C7DFDC589F}" vid="{4A3C46E8-61CC-4603-A589-7422A47A8E4A}"/>
     </a:ext>
   </a:extLst>
 </a:theme>
